--- a/5772_SemesterA/Logic/Logic 7 Azriel Berger.docx
+++ b/5772_SemesterA/Logic/Logic 7 Azriel Berger.docx
@@ -97,6 +97,8 @@
         <w:rPr>
           <w:b/>
           <w:bCs/>
+          <w:noProof/>
+          <w:lang w:eastAsia="en-US"/>
         </w:rPr>
         <w:drawing>
           <wp:inline distT="0" distB="0" distL="0" distR="0">
@@ -4408,7 +4410,6 @@
           <w:numId w:val="29"/>
         </w:numPr>
         <w:rPr>
-          <w:rFonts w:hint="cs"/>
           <w:b/>
           <w:bCs/>
         </w:rPr>
@@ -4468,7 +4469,6 @@
           <w:numId w:val="29"/>
         </w:numPr>
         <w:rPr>
-          <w:rFonts w:hint="cs"/>
           <w:b/>
           <w:bCs/>
         </w:rPr>
@@ -4498,7 +4498,6 @@
           <w:numId w:val="29"/>
         </w:numPr>
         <w:rPr>
-          <w:rFonts w:hint="cs"/>
           <w:b/>
           <w:bCs/>
         </w:rPr>
@@ -4557,7 +4556,6 @@
           <w:numId w:val="29"/>
         </w:numPr>
         <w:rPr>
-          <w:rFonts w:hint="cs"/>
           <w:b/>
           <w:bCs/>
         </w:rPr>
@@ -4770,7 +4768,6 @@
           <w:p>
             <w:pPr>
               <w:rPr>
-                <w:rFonts w:hint="cs"/>
                 <w:rtl/>
               </w:rPr>
             </w:pPr>
@@ -4790,7 +4787,6 @@
           <w:p>
             <w:pPr>
               <w:rPr>
-                <w:rFonts w:hint="cs"/>
                 <w:rtl/>
               </w:rPr>
             </w:pPr>
@@ -4810,7 +4806,6 @@
           <w:p>
             <w:pPr>
               <w:rPr>
-                <w:rFonts w:hint="cs"/>
                 <w:rtl/>
               </w:rPr>
             </w:pPr>
@@ -4845,7 +4840,6 @@
           <w:p>
             <w:pPr>
               <w:rPr>
-                <w:rFonts w:hint="cs"/>
                 <w:rtl/>
               </w:rPr>
             </w:pPr>
@@ -4865,7 +4859,6 @@
           <w:p>
             <w:pPr>
               <w:rPr>
-                <w:rFonts w:hint="cs"/>
                 <w:rtl/>
               </w:rPr>
             </w:pPr>
@@ -4885,7 +4878,6 @@
           <w:p>
             <w:pPr>
               <w:rPr>
-                <w:rFonts w:hint="cs"/>
                 <w:rtl/>
               </w:rPr>
             </w:pPr>
@@ -4920,7 +4912,6 @@
           <w:p>
             <w:pPr>
               <w:rPr>
-                <w:rFonts w:hint="cs"/>
                 <w:rtl/>
               </w:rPr>
             </w:pPr>
@@ -4940,7 +4931,6 @@
           <w:p>
             <w:pPr>
               <w:rPr>
-                <w:rFonts w:hint="cs"/>
                 <w:rtl/>
               </w:rPr>
             </w:pPr>
@@ -4960,7 +4950,6 @@
           <w:p>
             <w:pPr>
               <w:rPr>
-                <w:rFonts w:hint="cs"/>
                 <w:rtl/>
               </w:rPr>
             </w:pPr>
@@ -4980,11 +4969,6 @@
             <w:tcW w:w="841" w:type="dxa"/>
           </w:tcPr>
           <w:p>
-            <w:pPr>
-              <w:rPr>
-                <w:rFonts w:hint="cs"/>
-              </w:rPr>
-            </w:pPr>
             <w:r>
               <w:rPr>
                 <w:rFonts w:hint="cs"/>
@@ -5000,7 +4984,6 @@
           <w:p>
             <w:pPr>
               <w:rPr>
-                <w:rFonts w:hint="cs"/>
                 <w:rtl/>
               </w:rPr>
             </w:pPr>
@@ -5020,7 +5003,6 @@
           <w:p>
             <w:pPr>
               <w:rPr>
-                <w:rFonts w:hint="cs"/>
                 <w:rtl/>
               </w:rPr>
             </w:pPr>
@@ -5040,7 +5022,6 @@
           <w:p>
             <w:pPr>
               <w:rPr>
-                <w:rFonts w:hint="cs"/>
                 <w:rtl/>
               </w:rPr>
             </w:pPr>
@@ -5060,11 +5041,6 @@
             <w:tcW w:w="841" w:type="dxa"/>
           </w:tcPr>
           <w:p>
-            <w:pPr>
-              <w:rPr>
-                <w:rFonts w:hint="cs"/>
-              </w:rPr>
-            </w:pPr>
             <w:r>
               <w:rPr>
                 <w:rFonts w:hint="cs"/>
@@ -5080,7 +5056,6 @@
           <w:p>
             <w:pPr>
               <w:rPr>
-                <w:rFonts w:hint="cs"/>
                 <w:rtl/>
               </w:rPr>
             </w:pPr>
@@ -5100,7 +5075,6 @@
           <w:p>
             <w:pPr>
               <w:rPr>
-                <w:rFonts w:hint="cs"/>
                 <w:rtl/>
               </w:rPr>
             </w:pPr>
@@ -5120,7 +5094,6 @@
           <w:p>
             <w:pPr>
               <w:rPr>
-                <w:rFonts w:hint="cs"/>
                 <w:rtl/>
               </w:rPr>
             </w:pPr>
@@ -5140,11 +5113,6 @@
             <w:tcW w:w="841" w:type="dxa"/>
           </w:tcPr>
           <w:p>
-            <w:pPr>
-              <w:rPr>
-                <w:rFonts w:hint="cs"/>
-              </w:rPr>
-            </w:pPr>
             <w:r>
               <w:rPr>
                 <w:rFonts w:hint="cs"/>
@@ -5160,7 +5128,6 @@
           <w:p>
             <w:pPr>
               <w:rPr>
-                <w:rFonts w:hint="cs"/>
                 <w:rtl/>
               </w:rPr>
             </w:pPr>
@@ -5180,7 +5147,6 @@
           <w:p>
             <w:pPr>
               <w:rPr>
-                <w:rFonts w:hint="cs"/>
                 <w:rtl/>
               </w:rPr>
             </w:pPr>
@@ -5200,7 +5166,6 @@
           <w:p>
             <w:pPr>
               <w:rPr>
-                <w:rFonts w:hint="cs"/>
                 <w:rtl/>
               </w:rPr>
             </w:pPr>
@@ -5235,7 +5200,6 @@
           <w:p>
             <w:pPr>
               <w:rPr>
-                <w:rFonts w:hint="cs"/>
                 <w:rtl/>
               </w:rPr>
             </w:pPr>
@@ -5255,7 +5219,6 @@
           <w:p>
             <w:pPr>
               <w:rPr>
-                <w:rFonts w:hint="cs"/>
                 <w:rtl/>
               </w:rPr>
             </w:pPr>
@@ -5275,7 +5238,6 @@
           <w:p>
             <w:pPr>
               <w:rPr>
-                <w:rFonts w:hint="cs"/>
                 <w:rtl/>
               </w:rPr>
             </w:pPr>
@@ -5297,7 +5259,6 @@
           <w:numId w:val="29"/>
         </w:numPr>
         <w:rPr>
-          <w:rFonts w:hint="cs"/>
           <w:b/>
           <w:bCs/>
         </w:rPr>
@@ -5374,7 +5335,6 @@
         <w:pStyle w:val="3"/>
         <w:jc w:val="center"/>
         <w:rPr>
-          <w:rFonts w:hint="cs"/>
           <w:rtl/>
         </w:rPr>
       </w:pPr>
@@ -5738,7 +5698,6 @@
         <w:pStyle w:val="3"/>
         <w:jc w:val="center"/>
         <w:rPr>
-          <w:rFonts w:hint="cs"/>
           <w:rtl/>
         </w:rPr>
       </w:pPr>
@@ -6477,7 +6436,6 @@
     <w:p>
       <w:pPr>
         <w:rPr>
-          <w:rFonts w:hint="cs"/>
           <w:b/>
           <w:bCs/>
           <w:strike/>
@@ -6521,10 +6479,10 @@
             <v:path o:extrusionok="f" gradientshapeok="t" o:connecttype="rect"/>
             <o:lock v:ext="edit" aspectratio="t"/>
           </v:shapetype>
-          <v:shape id="_x0000_i1123" type="#_x0000_t75" style="width:17.25pt;height:18pt" o:ole="">
+          <v:shape id="_x0000_i1026" type="#_x0000_t75" style="width:17.3pt;height:17.85pt" o:ole="">
             <v:imagedata r:id="rId9" o:title=""/>
           </v:shape>
-          <o:OLEObject Type="Embed" ProgID="Equation.3" ShapeID="_x0000_i1123" DrawAspect="Content" ObjectID="_1389128673" r:id="rId10"/>
+          <o:OLEObject Type="Embed" ProgID="Equation.3" ShapeID="_x0000_i1026" DrawAspect="Content" ObjectID="_1389710887" r:id="rId10"/>
         </w:object>
       </w:r>
       <w:r>
@@ -6567,10 +6525,10 @@
           <w:rtl/>
         </w:rPr>
         <w:object w:dxaOrig="200" w:dyaOrig="220">
-          <v:shape id="_x0000_i1124" type="#_x0000_t75" style="width:9.75pt;height:11.25pt" o:ole="">
+          <v:shape id="_x0000_i1027" type="#_x0000_t75" style="width:9.8pt;height:11.5pt" o:ole="">
             <v:imagedata r:id="rId11" o:title=""/>
           </v:shape>
-          <o:OLEObject Type="Embed" ProgID="Equation.3" ShapeID="_x0000_i1124" DrawAspect="Content" ObjectID="_1389128674" r:id="rId12"/>
+          <o:OLEObject Type="Embed" ProgID="Equation.3" ShapeID="_x0000_i1027" DrawAspect="Content" ObjectID="_1389710888" r:id="rId12"/>
         </w:object>
       </w:r>
       <w:r>
@@ -6699,10 +6657,10 @@
           <w:rtl/>
         </w:rPr>
         <w:object w:dxaOrig="180" w:dyaOrig="340">
-          <v:shape id="_x0000_i1026" type="#_x0000_t75" style="width:9pt;height:17.25pt" o:ole="">
+          <v:shape id="_x0000_i1028" type="#_x0000_t75" style="width:9.2pt;height:17.3pt" o:ole="">
             <v:imagedata r:id="rId13" o:title=""/>
           </v:shape>
-          <o:OLEObject Type="Embed" ProgID="Equation.3" ShapeID="_x0000_i1026" DrawAspect="Content" ObjectID="_1389128675" r:id="rId14"/>
+          <o:OLEObject Type="Embed" ProgID="Equation.3" ShapeID="_x0000_i1028" DrawAspect="Content" ObjectID="_1389710889" r:id="rId14"/>
         </w:object>
       </w:r>
       <w:r>
@@ -6713,10 +6671,10 @@
           <w:rtl/>
         </w:rPr>
         <w:object w:dxaOrig="1020" w:dyaOrig="320">
-          <v:shape id="_x0000_i1027" type="#_x0000_t75" style="width:51pt;height:15.75pt" o:ole="">
+          <v:shape id="_x0000_i1029" type="#_x0000_t75" style="width:51.25pt;height:15.55pt" o:ole="">
             <v:imagedata r:id="rId15" o:title=""/>
           </v:shape>
-          <o:OLEObject Type="Embed" ProgID="Equation.3" ShapeID="_x0000_i1027" DrawAspect="Content" ObjectID="_1389128676" r:id="rId16"/>
+          <o:OLEObject Type="Embed" ProgID="Equation.3" ShapeID="_x0000_i1029" DrawAspect="Content" ObjectID="_1389710890" r:id="rId16"/>
         </w:object>
       </w:r>
       <w:r>
@@ -6763,7 +6721,6 @@
     <w:p>
       <w:pPr>
         <w:rPr>
-          <w:rFonts w:hint="cs"/>
           <w:b/>
           <w:bCs/>
           <w:strike/>
@@ -6810,10 +6767,10 @@
           <w:rtl/>
         </w:rPr>
         <w:object w:dxaOrig="999" w:dyaOrig="320">
-          <v:shape id="_x0000_i1028" type="#_x0000_t75" style="width:50.25pt;height:15.75pt" o:ole="">
+          <v:shape id="_x0000_i1030" type="#_x0000_t75" style="width:50.1pt;height:15.55pt" o:ole="">
             <v:imagedata r:id="rId17" o:title=""/>
           </v:shape>
-          <o:OLEObject Type="Embed" ProgID="Equation.3" ShapeID="_x0000_i1028" DrawAspect="Content" ObjectID="_1389128677" r:id="rId18"/>
+          <o:OLEObject Type="Embed" ProgID="Equation.3" ShapeID="_x0000_i1030" DrawAspect="Content" ObjectID="_1389710891" r:id="rId18"/>
         </w:object>
       </w:r>
       <w:r>
@@ -6932,10 +6889,10 @@
           <w:rtl/>
         </w:rPr>
         <w:object w:dxaOrig="1060" w:dyaOrig="320">
-          <v:shape id="_x0000_i1029" type="#_x0000_t75" style="width:53.25pt;height:15.75pt" o:ole="">
+          <v:shape id="_x0000_i1031" type="#_x0000_t75" style="width:53pt;height:15.55pt" o:ole="">
             <v:imagedata r:id="rId19" o:title=""/>
           </v:shape>
-          <o:OLEObject Type="Embed" ProgID="Equation.3" ShapeID="_x0000_i1029" DrawAspect="Content" ObjectID="_1389128678" r:id="rId20"/>
+          <o:OLEObject Type="Embed" ProgID="Equation.3" ShapeID="_x0000_i1031" DrawAspect="Content" ObjectID="_1389710892" r:id="rId20"/>
         </w:object>
       </w:r>
       <w:r>
@@ -6956,10 +6913,10 @@
           <w:rtl/>
         </w:rPr>
         <w:object w:dxaOrig="580" w:dyaOrig="279">
-          <v:shape id="_x0000_i1030" type="#_x0000_t75" style="width:29.25pt;height:14.25pt" o:ole="">
+          <v:shape id="_x0000_i1032" type="#_x0000_t75" style="width:29.4pt;height:14.4pt" o:ole="">
             <v:imagedata r:id="rId21" o:title=""/>
           </v:shape>
-          <o:OLEObject Type="Embed" ProgID="Equation.3" ShapeID="_x0000_i1030" DrawAspect="Content" ObjectID="_1389128679" r:id="rId22"/>
+          <o:OLEObject Type="Embed" ProgID="Equation.3" ShapeID="_x0000_i1032" DrawAspect="Content" ObjectID="_1389710893" r:id="rId22"/>
         </w:object>
       </w:r>
       <w:r>
@@ -6980,10 +6937,10 @@
           <w:rtl/>
         </w:rPr>
         <w:object w:dxaOrig="260" w:dyaOrig="279">
-          <v:shape id="_x0000_i1031" type="#_x0000_t75" style="width:12.75pt;height:14.25pt" o:ole="">
+          <v:shape id="_x0000_i1033" type="#_x0000_t75" style="width:12.65pt;height:14.4pt" o:ole="">
             <v:imagedata r:id="rId23" o:title=""/>
           </v:shape>
-          <o:OLEObject Type="Embed" ProgID="Equation.3" ShapeID="_x0000_i1031" DrawAspect="Content" ObjectID="_1389128680" r:id="rId24"/>
+          <o:OLEObject Type="Embed" ProgID="Equation.3" ShapeID="_x0000_i1033" DrawAspect="Content" ObjectID="_1389710894" r:id="rId24"/>
         </w:object>
       </w:r>
       <w:r>
@@ -7047,10 +7004,10 @@
           <w:rtl/>
         </w:rPr>
         <w:object w:dxaOrig="1080" w:dyaOrig="320">
-          <v:shape id="_x0000_i1032" type="#_x0000_t75" style="width:54pt;height:15.75pt" o:ole="">
+          <v:shape id="_x0000_i1034" type="#_x0000_t75" style="width:54.15pt;height:15.55pt" o:ole="">
             <v:imagedata r:id="rId25" o:title=""/>
           </v:shape>
-          <o:OLEObject Type="Embed" ProgID="Equation.3" ShapeID="_x0000_i1032" DrawAspect="Content" ObjectID="_1389128681" r:id="rId26"/>
+          <o:OLEObject Type="Embed" ProgID="Equation.3" ShapeID="_x0000_i1034" DrawAspect="Content" ObjectID="_1389710895" r:id="rId26"/>
         </w:object>
       </w:r>
       <w:r>
@@ -7071,10 +7028,10 @@
           <w:rtl/>
         </w:rPr>
         <w:object w:dxaOrig="1460" w:dyaOrig="320">
-          <v:shape id="_x0000_i1033" type="#_x0000_t75" style="width:72.75pt;height:15.75pt" o:ole="">
+          <v:shape id="_x0000_i1035" type="#_x0000_t75" style="width:72.6pt;height:15.55pt" o:ole="">
             <v:imagedata r:id="rId27" o:title=""/>
           </v:shape>
-          <o:OLEObject Type="Embed" ProgID="Equation.3" ShapeID="_x0000_i1033" DrawAspect="Content" ObjectID="_1389128682" r:id="rId28"/>
+          <o:OLEObject Type="Embed" ProgID="Equation.3" ShapeID="_x0000_i1035" DrawAspect="Content" ObjectID="_1389710896" r:id="rId28"/>
         </w:object>
       </w:r>
       <w:r>
@@ -7095,10 +7052,10 @@
           <w:rtl/>
         </w:rPr>
         <w:object w:dxaOrig="560" w:dyaOrig="260">
-          <v:shape id="_x0000_i1034" type="#_x0000_t75" style="width:27.75pt;height:12.75pt" o:ole="">
+          <v:shape id="_x0000_i1036" type="#_x0000_t75" style="width:27.65pt;height:12.65pt" o:ole="">
             <v:imagedata r:id="rId29" o:title=""/>
           </v:shape>
-          <o:OLEObject Type="Embed" ProgID="Equation.3" ShapeID="_x0000_i1034" DrawAspect="Content" ObjectID="_1389128683" r:id="rId30"/>
+          <o:OLEObject Type="Embed" ProgID="Equation.3" ShapeID="_x0000_i1036" DrawAspect="Content" ObjectID="_1389710897" r:id="rId30"/>
         </w:object>
       </w:r>
       <w:r>
@@ -7119,10 +7076,10 @@
           <w:rtl/>
         </w:rPr>
         <w:object w:dxaOrig="260" w:dyaOrig="279">
-          <v:shape id="_x0000_i1035" type="#_x0000_t75" style="width:12.75pt;height:14.25pt" o:ole="">
+          <v:shape id="_x0000_i1037" type="#_x0000_t75" style="width:12.65pt;height:14.4pt" o:ole="">
             <v:imagedata r:id="rId31" o:title=""/>
           </v:shape>
-          <o:OLEObject Type="Embed" ProgID="Equation.3" ShapeID="_x0000_i1035" DrawAspect="Content" ObjectID="_1389128684" r:id="rId32"/>
+          <o:OLEObject Type="Embed" ProgID="Equation.3" ShapeID="_x0000_i1037" DrawAspect="Content" ObjectID="_1389710898" r:id="rId32"/>
         </w:object>
       </w:r>
       <w:r>
@@ -7185,10 +7142,10 @@
           <w:rtl/>
         </w:rPr>
         <w:object w:dxaOrig="1020" w:dyaOrig="320">
-          <v:shape id="_x0000_i1036" type="#_x0000_t75" style="width:51pt;height:15.75pt" o:ole="">
+          <v:shape id="_x0000_i1038" type="#_x0000_t75" style="width:51.25pt;height:15.55pt" o:ole="">
             <v:imagedata r:id="rId33" o:title=""/>
           </v:shape>
-          <o:OLEObject Type="Embed" ProgID="Equation.3" ShapeID="_x0000_i1036" DrawAspect="Content" ObjectID="_1389128685" r:id="rId34"/>
+          <o:OLEObject Type="Embed" ProgID="Equation.3" ShapeID="_x0000_i1038" DrawAspect="Content" ObjectID="_1389710899" r:id="rId34"/>
         </w:object>
       </w:r>
       <w:r>
@@ -7228,10 +7185,10 @@
           <w:rtl/>
         </w:rPr>
         <w:object w:dxaOrig="260" w:dyaOrig="279">
-          <v:shape id="_x0000_i1037" type="#_x0000_t75" style="width:12.75pt;height:14.25pt" o:ole="">
+          <v:shape id="_x0000_i1039" type="#_x0000_t75" style="width:12.65pt;height:14.4pt" o:ole="">
             <v:imagedata r:id="rId35" o:title=""/>
           </v:shape>
-          <o:OLEObject Type="Embed" ProgID="Equation.3" ShapeID="_x0000_i1037" DrawAspect="Content" ObjectID="_1389128686" r:id="rId36"/>
+          <o:OLEObject Type="Embed" ProgID="Equation.3" ShapeID="_x0000_i1039" DrawAspect="Content" ObjectID="_1389710900" r:id="rId36"/>
         </w:object>
       </w:r>
       <w:r>
@@ -7274,10 +7231,10 @@
           <w:rtl/>
         </w:rPr>
         <w:object w:dxaOrig="260" w:dyaOrig="279">
-          <v:shape id="_x0000_i1038" type="#_x0000_t75" style="width:12.75pt;height:14.25pt" o:ole="">
+          <v:shape id="_x0000_i1040" type="#_x0000_t75" style="width:12.65pt;height:14.4pt" o:ole="">
             <v:imagedata r:id="rId37" o:title=""/>
           </v:shape>
-          <o:OLEObject Type="Embed" ProgID="Equation.3" ShapeID="_x0000_i1038" DrawAspect="Content" ObjectID="_1389128687" r:id="rId38"/>
+          <o:OLEObject Type="Embed" ProgID="Equation.3" ShapeID="_x0000_i1040" DrawAspect="Content" ObjectID="_1389710901" r:id="rId38"/>
         </w:object>
       </w:r>
       <w:r>
@@ -7318,10 +7275,10 @@
           <w:rtl/>
         </w:rPr>
         <w:object w:dxaOrig="1060" w:dyaOrig="320">
-          <v:shape id="_x0000_i1039" type="#_x0000_t75" style="width:53.25pt;height:15.75pt" o:ole="">
+          <v:shape id="_x0000_i1041" type="#_x0000_t75" style="width:53pt;height:15.55pt" o:ole="">
             <v:imagedata r:id="rId19" o:title=""/>
           </v:shape>
-          <o:OLEObject Type="Embed" ProgID="Equation.3" ShapeID="_x0000_i1039" DrawAspect="Content" ObjectID="_1389128688" r:id="rId39"/>
+          <o:OLEObject Type="Embed" ProgID="Equation.3" ShapeID="_x0000_i1041" DrawAspect="Content" ObjectID="_1389710902" r:id="rId39"/>
         </w:object>
       </w:r>
       <w:r>
@@ -7342,10 +7299,10 @@
           <w:rtl/>
         </w:rPr>
         <w:object w:dxaOrig="580" w:dyaOrig="279">
-          <v:shape id="_x0000_i1040" type="#_x0000_t75" style="width:29.25pt;height:14.25pt" o:ole="">
+          <v:shape id="_x0000_i1042" type="#_x0000_t75" style="width:29.4pt;height:14.4pt" o:ole="">
             <v:imagedata r:id="rId21" o:title=""/>
           </v:shape>
-          <o:OLEObject Type="Embed" ProgID="Equation.3" ShapeID="_x0000_i1040" DrawAspect="Content" ObjectID="_1389128689" r:id="rId40"/>
+          <o:OLEObject Type="Embed" ProgID="Equation.3" ShapeID="_x0000_i1042" DrawAspect="Content" ObjectID="_1389710903" r:id="rId40"/>
         </w:object>
       </w:r>
       <w:r>
@@ -7366,10 +7323,10 @@
           <w:rtl/>
         </w:rPr>
         <w:object w:dxaOrig="260" w:dyaOrig="279">
-          <v:shape id="_x0000_i1041" type="#_x0000_t75" style="width:12.75pt;height:14.25pt" o:ole="">
+          <v:shape id="_x0000_i1043" type="#_x0000_t75" style="width:12.65pt;height:14.4pt" o:ole="">
             <v:imagedata r:id="rId23" o:title=""/>
           </v:shape>
-          <o:OLEObject Type="Embed" ProgID="Equation.3" ShapeID="_x0000_i1041" DrawAspect="Content" ObjectID="_1389128690" r:id="rId41"/>
+          <o:OLEObject Type="Embed" ProgID="Equation.3" ShapeID="_x0000_i1043" DrawAspect="Content" ObjectID="_1389710904" r:id="rId41"/>
         </w:object>
       </w:r>
       <w:r>
@@ -7432,10 +7389,10 @@
           <w:rtl/>
         </w:rPr>
         <w:object w:dxaOrig="1460" w:dyaOrig="320">
-          <v:shape id="_x0000_i1042" type="#_x0000_t75" style="width:72.75pt;height:15.75pt" o:ole="">
+          <v:shape id="_x0000_i1044" type="#_x0000_t75" style="width:72.6pt;height:15.55pt" o:ole="">
             <v:imagedata r:id="rId27" o:title=""/>
           </v:shape>
-          <o:OLEObject Type="Embed" ProgID="Equation.3" ShapeID="_x0000_i1042" DrawAspect="Content" ObjectID="_1389128691" r:id="rId42"/>
+          <o:OLEObject Type="Embed" ProgID="Equation.3" ShapeID="_x0000_i1044" DrawAspect="Content" ObjectID="_1389710905" r:id="rId42"/>
         </w:object>
       </w:r>
       <w:r>
@@ -7456,10 +7413,10 @@
           <w:rtl/>
         </w:rPr>
         <w:object w:dxaOrig="560" w:dyaOrig="260">
-          <v:shape id="_x0000_i1043" type="#_x0000_t75" style="width:27.75pt;height:12.75pt" o:ole="">
+          <v:shape id="_x0000_i1045" type="#_x0000_t75" style="width:27.65pt;height:12.65pt" o:ole="">
             <v:imagedata r:id="rId29" o:title=""/>
           </v:shape>
-          <o:OLEObject Type="Embed" ProgID="Equation.3" ShapeID="_x0000_i1043" DrawAspect="Content" ObjectID="_1389128692" r:id="rId43"/>
+          <o:OLEObject Type="Embed" ProgID="Equation.3" ShapeID="_x0000_i1045" DrawAspect="Content" ObjectID="_1389710906" r:id="rId43"/>
         </w:object>
       </w:r>
       <w:r>
@@ -7480,10 +7437,10 @@
           <w:rtl/>
         </w:rPr>
         <w:object w:dxaOrig="260" w:dyaOrig="279">
-          <v:shape id="_x0000_i1044" type="#_x0000_t75" style="width:12.75pt;height:14.25pt" o:ole="">
+          <v:shape id="_x0000_i1046" type="#_x0000_t75" style="width:12.65pt;height:14.4pt" o:ole="">
             <v:imagedata r:id="rId31" o:title=""/>
           </v:shape>
-          <o:OLEObject Type="Embed" ProgID="Equation.3" ShapeID="_x0000_i1044" DrawAspect="Content" ObjectID="_1389128693" r:id="rId44"/>
+          <o:OLEObject Type="Embed" ProgID="Equation.3" ShapeID="_x0000_i1046" DrawAspect="Content" ObjectID="_1389710907" r:id="rId44"/>
         </w:object>
       </w:r>
       <w:r>
@@ -7644,10 +7601,10 @@
           <w:strike/>
         </w:rPr>
         <w:object w:dxaOrig="1219" w:dyaOrig="320">
-          <v:shape id="_x0000_i1045" type="#_x0000_t75" style="width:60.75pt;height:15.75pt" o:ole="">
+          <v:shape id="_x0000_i1047" type="#_x0000_t75" style="width:60.5pt;height:15.55pt" o:ole="">
             <v:imagedata r:id="rId45" o:title=""/>
           </v:shape>
-          <o:OLEObject Type="Embed" ProgID="Equation.3" ShapeID="_x0000_i1045" DrawAspect="Content" ObjectID="_1389128694" r:id="rId46"/>
+          <o:OLEObject Type="Embed" ProgID="Equation.3" ShapeID="_x0000_i1047" DrawAspect="Content" ObjectID="_1389710908" r:id="rId46"/>
         </w:object>
       </w:r>
       <w:r>
@@ -7703,10 +7660,10 @@
           <w:rtl/>
         </w:rPr>
         <w:object w:dxaOrig="260" w:dyaOrig="279">
-          <v:shape id="_x0000_i1046" type="#_x0000_t75" style="width:12.75pt;height:14.25pt" o:ole="">
+          <v:shape id="_x0000_i1048" type="#_x0000_t75" style="width:12.65pt;height:14.4pt" o:ole="">
             <v:imagedata r:id="rId47" o:title=""/>
           </v:shape>
-          <o:OLEObject Type="Embed" ProgID="Equation.3" ShapeID="_x0000_i1046" DrawAspect="Content" ObjectID="_1389128695" r:id="rId48"/>
+          <o:OLEObject Type="Embed" ProgID="Equation.3" ShapeID="_x0000_i1048" DrawAspect="Content" ObjectID="_1389710909" r:id="rId48"/>
         </w:object>
       </w:r>
       <w:r>
@@ -7727,10 +7684,10 @@
           <w:rtl/>
         </w:rPr>
         <w:object w:dxaOrig="260" w:dyaOrig="279">
-          <v:shape id="_x0000_i1047" type="#_x0000_t75" style="width:12.75pt;height:14.25pt" o:ole="">
+          <v:shape id="_x0000_i1049" type="#_x0000_t75" style="width:12.65pt;height:14.4pt" o:ole="">
             <v:imagedata r:id="rId49" o:title=""/>
           </v:shape>
-          <o:OLEObject Type="Embed" ProgID="Equation.3" ShapeID="_x0000_i1047" DrawAspect="Content" ObjectID="_1389128696" r:id="rId50"/>
+          <o:OLEObject Type="Embed" ProgID="Equation.3" ShapeID="_x0000_i1049" DrawAspect="Content" ObjectID="_1389710910" r:id="rId50"/>
         </w:object>
       </w:r>
       <w:r>
@@ -7773,10 +7730,10 @@
           <w:rtl/>
         </w:rPr>
         <w:object w:dxaOrig="279" w:dyaOrig="320">
-          <v:shape id="_x0000_i1048" type="#_x0000_t75" style="width:14.25pt;height:15.75pt" o:ole="">
+          <v:shape id="_x0000_i1050" type="#_x0000_t75" style="width:14.4pt;height:15.55pt" o:ole="">
             <v:imagedata r:id="rId51" o:title=""/>
           </v:shape>
-          <o:OLEObject Type="Embed" ProgID="Equation.3" ShapeID="_x0000_i1048" DrawAspect="Content" ObjectID="_1389128697" r:id="rId52"/>
+          <o:OLEObject Type="Embed" ProgID="Equation.3" ShapeID="_x0000_i1050" DrawAspect="Content" ObjectID="_1389710911" r:id="rId52"/>
         </w:object>
       </w:r>
       <w:r>
@@ -7882,10 +7839,10 @@
           <w:rtl/>
         </w:rPr>
         <w:object w:dxaOrig="260" w:dyaOrig="279">
-          <v:shape id="_x0000_i1049" type="#_x0000_t75" style="width:12.75pt;height:14.25pt" o:ole="">
+          <v:shape id="_x0000_i1051" type="#_x0000_t75" style="width:12.65pt;height:14.4pt" o:ole="">
             <v:imagedata r:id="rId53" o:title=""/>
           </v:shape>
-          <o:OLEObject Type="Embed" ProgID="Equation.3" ShapeID="_x0000_i1049" DrawAspect="Content" ObjectID="_1389128698" r:id="rId54"/>
+          <o:OLEObject Type="Embed" ProgID="Equation.3" ShapeID="_x0000_i1051" DrawAspect="Content" ObjectID="_1389710912" r:id="rId54"/>
         </w:object>
       </w:r>
       <w:r>
@@ -7906,10 +7863,10 @@
           <w:rtl/>
         </w:rPr>
         <w:object w:dxaOrig="560" w:dyaOrig="320">
-          <v:shape id="_x0000_i1050" type="#_x0000_t75" style="width:27.75pt;height:15.75pt" o:ole="">
+          <v:shape id="_x0000_i1052" type="#_x0000_t75" style="width:27.65pt;height:15.55pt" o:ole="">
             <v:imagedata r:id="rId55" o:title=""/>
           </v:shape>
-          <o:OLEObject Type="Embed" ProgID="Equation.3" ShapeID="_x0000_i1050" DrawAspect="Content" ObjectID="_1389128699" r:id="rId56"/>
+          <o:OLEObject Type="Embed" ProgID="Equation.3" ShapeID="_x0000_i1052" DrawAspect="Content" ObjectID="_1389710913" r:id="rId56"/>
         </w:object>
       </w:r>
       <w:r>
@@ -7930,10 +7887,10 @@
           <w:rtl/>
         </w:rPr>
         <w:object w:dxaOrig="279" w:dyaOrig="320">
-          <v:shape id="_x0000_i1051" type="#_x0000_t75" style="width:14.25pt;height:15.75pt" o:ole="">
+          <v:shape id="_x0000_i1053" type="#_x0000_t75" style="width:14.4pt;height:15.55pt" o:ole="">
             <v:imagedata r:id="rId57" o:title=""/>
           </v:shape>
-          <o:OLEObject Type="Embed" ProgID="Equation.3" ShapeID="_x0000_i1051" DrawAspect="Content" ObjectID="_1389128700" r:id="rId58"/>
+          <o:OLEObject Type="Embed" ProgID="Equation.3" ShapeID="_x0000_i1053" DrawAspect="Content" ObjectID="_1389710914" r:id="rId58"/>
         </w:object>
       </w:r>
       <w:r>
@@ -7954,10 +7911,10 @@
           <w:rtl/>
         </w:rPr>
         <w:object w:dxaOrig="560" w:dyaOrig="320">
-          <v:shape id="_x0000_i1052" type="#_x0000_t75" style="width:27.75pt;height:15.75pt" o:ole="">
+          <v:shape id="_x0000_i1054" type="#_x0000_t75" style="width:27.65pt;height:15.55pt" o:ole="">
             <v:imagedata r:id="rId59" o:title=""/>
           </v:shape>
-          <o:OLEObject Type="Embed" ProgID="Equation.3" ShapeID="_x0000_i1052" DrawAspect="Content" ObjectID="_1389128701" r:id="rId60"/>
+          <o:OLEObject Type="Embed" ProgID="Equation.3" ShapeID="_x0000_i1054" DrawAspect="Content" ObjectID="_1389710915" r:id="rId60"/>
         </w:object>
       </w:r>
       <w:r>
@@ -7978,10 +7935,10 @@
           <w:rtl/>
         </w:rPr>
         <w:object w:dxaOrig="260" w:dyaOrig="279">
-          <v:shape id="_x0000_i1053" type="#_x0000_t75" style="width:12.75pt;height:14.25pt" o:ole="">
+          <v:shape id="_x0000_i1055" type="#_x0000_t75" style="width:12.65pt;height:14.4pt" o:ole="">
             <v:imagedata r:id="rId61" o:title=""/>
           </v:shape>
-          <o:OLEObject Type="Embed" ProgID="Equation.3" ShapeID="_x0000_i1053" DrawAspect="Content" ObjectID="_1389128702" r:id="rId62"/>
+          <o:OLEObject Type="Embed" ProgID="Equation.3" ShapeID="_x0000_i1055" DrawAspect="Content" ObjectID="_1389710916" r:id="rId62"/>
         </w:object>
       </w:r>
       <w:r>
@@ -8080,10 +8037,10 @@
           <w:rtl/>
         </w:rPr>
         <w:object w:dxaOrig="1480" w:dyaOrig="320">
-          <v:shape id="_x0000_i1054" type="#_x0000_t75" style="width:74.25pt;height:15.75pt" o:ole="">
+          <v:shape id="_x0000_i1056" type="#_x0000_t75" style="width:74.3pt;height:15.55pt" o:ole="">
             <v:imagedata r:id="rId63" o:title=""/>
           </v:shape>
-          <o:OLEObject Type="Embed" ProgID="Equation.3" ShapeID="_x0000_i1054" DrawAspect="Content" ObjectID="_1389128703" r:id="rId64"/>
+          <o:OLEObject Type="Embed" ProgID="Equation.3" ShapeID="_x0000_i1056" DrawAspect="Content" ObjectID="_1389710917" r:id="rId64"/>
         </w:object>
       </w:r>
       <w:r>
@@ -8104,10 +8061,10 @@
           <w:rtl/>
         </w:rPr>
         <w:object w:dxaOrig="279" w:dyaOrig="260">
-          <v:shape id="_x0000_i1055" type="#_x0000_t75" style="width:14.25pt;height:12.75pt" o:ole="">
+          <v:shape id="_x0000_i1057" type="#_x0000_t75" style="width:14.4pt;height:12.65pt" o:ole="">
             <v:imagedata r:id="rId65" o:title=""/>
           </v:shape>
-          <o:OLEObject Type="Embed" ProgID="Equation.3" ShapeID="_x0000_i1055" DrawAspect="Content" ObjectID="_1389128704" r:id="rId66"/>
+          <o:OLEObject Type="Embed" ProgID="Equation.3" ShapeID="_x0000_i1057" DrawAspect="Content" ObjectID="_1389710918" r:id="rId66"/>
         </w:object>
       </w:r>
       <w:r>
@@ -8172,10 +8129,10 @@
           <w:rtl/>
         </w:rPr>
         <w:object w:dxaOrig="400" w:dyaOrig="260">
-          <v:shape id="_x0000_i1056" type="#_x0000_t75" style="width:20.25pt;height:12.75pt" o:ole="">
+          <v:shape id="_x0000_i1058" type="#_x0000_t75" style="width:20.15pt;height:12.65pt" o:ole="">
             <v:imagedata r:id="rId67" o:title=""/>
           </v:shape>
-          <o:OLEObject Type="Embed" ProgID="Equation.3" ShapeID="_x0000_i1056" DrawAspect="Content" ObjectID="_1389128705" r:id="rId68"/>
+          <o:OLEObject Type="Embed" ProgID="Equation.3" ShapeID="_x0000_i1058" DrawAspect="Content" ObjectID="_1389710919" r:id="rId68"/>
         </w:object>
       </w:r>
       <w:r>
@@ -8196,10 +8153,10 @@
           <w:rtl/>
         </w:rPr>
         <w:object w:dxaOrig="1939" w:dyaOrig="320">
-          <v:shape id="_x0000_i1057" type="#_x0000_t75" style="width:96.75pt;height:15.75pt" o:ole="">
+          <v:shape id="_x0000_i1059" type="#_x0000_t75" style="width:96.75pt;height:15.55pt" o:ole="">
             <v:imagedata r:id="rId69" o:title=""/>
           </v:shape>
-          <o:OLEObject Type="Embed" ProgID="Equation.3" ShapeID="_x0000_i1057" DrawAspect="Content" ObjectID="_1389128706" r:id="rId70"/>
+          <o:OLEObject Type="Embed" ProgID="Equation.3" ShapeID="_x0000_i1059" DrawAspect="Content" ObjectID="_1389710920" r:id="rId70"/>
         </w:object>
       </w:r>
       <w:r>
@@ -8220,10 +8177,10 @@
           <w:rtl/>
         </w:rPr>
         <w:object w:dxaOrig="1340" w:dyaOrig="320">
-          <v:shape id="_x0000_i1058" type="#_x0000_t75" style="width:66.75pt;height:15.75pt" o:ole="">
+          <v:shape id="_x0000_i1060" type="#_x0000_t75" style="width:66.8pt;height:15.55pt" o:ole="">
             <v:imagedata r:id="rId71" o:title=""/>
           </v:shape>
-          <o:OLEObject Type="Embed" ProgID="Equation.3" ShapeID="_x0000_i1058" DrawAspect="Content" ObjectID="_1389128707" r:id="rId72"/>
+          <o:OLEObject Type="Embed" ProgID="Equation.3" ShapeID="_x0000_i1060" DrawAspect="Content" ObjectID="_1389710921" r:id="rId72"/>
         </w:object>
       </w:r>
       <w:r>
@@ -8264,10 +8221,10 @@
           <w:rtl/>
         </w:rPr>
         <w:object w:dxaOrig="499" w:dyaOrig="320">
-          <v:shape id="_x0000_i1059" type="#_x0000_t75" style="width:24.75pt;height:15.75pt" o:ole="">
+          <v:shape id="_x0000_i1061" type="#_x0000_t75" style="width:24.75pt;height:15.55pt" o:ole="">
             <v:imagedata r:id="rId73" o:title=""/>
           </v:shape>
-          <o:OLEObject Type="Embed" ProgID="Equation.3" ShapeID="_x0000_i1059" DrawAspect="Content" ObjectID="_1389128708" r:id="rId74"/>
+          <o:OLEObject Type="Embed" ProgID="Equation.3" ShapeID="_x0000_i1061" DrawAspect="Content" ObjectID="_1389710922" r:id="rId74"/>
         </w:object>
       </w:r>
       <w:r>
@@ -8288,10 +8245,10 @@
           <w:rtl/>
         </w:rPr>
         <w:object w:dxaOrig="540" w:dyaOrig="320">
-          <v:shape id="_x0000_i1060" type="#_x0000_t75" style="width:27pt;height:15.75pt" o:ole="">
+          <v:shape id="_x0000_i1062" type="#_x0000_t75" style="width:27.05pt;height:15.55pt" o:ole="">
             <v:imagedata r:id="rId75" o:title=""/>
           </v:shape>
-          <o:OLEObject Type="Embed" ProgID="Equation.3" ShapeID="_x0000_i1060" DrawAspect="Content" ObjectID="_1389128709" r:id="rId76"/>
+          <o:OLEObject Type="Embed" ProgID="Equation.3" ShapeID="_x0000_i1062" DrawAspect="Content" ObjectID="_1389710923" r:id="rId76"/>
         </w:object>
       </w:r>
       <w:r>
@@ -8312,10 +8269,10 @@
           <w:rtl/>
         </w:rPr>
         <w:object w:dxaOrig="499" w:dyaOrig="320">
-          <v:shape id="_x0000_i1061" type="#_x0000_t75" style="width:24.75pt;height:15.75pt" o:ole="">
+          <v:shape id="_x0000_i1063" type="#_x0000_t75" style="width:24.75pt;height:15.55pt" o:ole="">
             <v:imagedata r:id="rId77" o:title=""/>
           </v:shape>
-          <o:OLEObject Type="Embed" ProgID="Equation.3" ShapeID="_x0000_i1061" DrawAspect="Content" ObjectID="_1389128710" r:id="rId78"/>
+          <o:OLEObject Type="Embed" ProgID="Equation.3" ShapeID="_x0000_i1063" DrawAspect="Content" ObjectID="_1389710924" r:id="rId78"/>
         </w:object>
       </w:r>
       <w:r>
@@ -8336,10 +8293,10 @@
           <w:rtl/>
         </w:rPr>
         <w:object w:dxaOrig="499" w:dyaOrig="320">
-          <v:shape id="_x0000_i1062" type="#_x0000_t75" style="width:24.75pt;height:15.75pt" o:ole="">
+          <v:shape id="_x0000_i1064" type="#_x0000_t75" style="width:24.75pt;height:15.55pt" o:ole="">
             <v:imagedata r:id="rId79" o:title=""/>
           </v:shape>
-          <o:OLEObject Type="Embed" ProgID="Equation.3" ShapeID="_x0000_i1062" DrawAspect="Content" ObjectID="_1389128711" r:id="rId80"/>
+          <o:OLEObject Type="Embed" ProgID="Equation.3" ShapeID="_x0000_i1064" DrawAspect="Content" ObjectID="_1389710925" r:id="rId80"/>
         </w:object>
       </w:r>
       <w:r>
@@ -8554,10 +8511,10 @@
           <w:rtl/>
         </w:rPr>
         <w:object w:dxaOrig="1359" w:dyaOrig="360">
-          <v:shape id="_x0000_i1063" type="#_x0000_t75" style="width:68.25pt;height:18pt" o:ole="">
+          <v:shape id="_x0000_i1065" type="#_x0000_t75" style="width:67.95pt;height:17.85pt" o:ole="">
             <v:imagedata r:id="rId81" o:title=""/>
           </v:shape>
-          <o:OLEObject Type="Embed" ProgID="Equation.3" ShapeID="_x0000_i1063" DrawAspect="Content" ObjectID="_1389128712" r:id="rId82"/>
+          <o:OLEObject Type="Embed" ProgID="Equation.3" ShapeID="_x0000_i1065" DrawAspect="Content" ObjectID="_1389710926" r:id="rId82"/>
         </w:object>
       </w:r>
       <w:r>
@@ -8578,10 +8535,10 @@
           <w:rtl/>
         </w:rPr>
         <w:object w:dxaOrig="1920" w:dyaOrig="360">
-          <v:shape id="_x0000_i1064" type="#_x0000_t75" style="width:96pt;height:18pt" o:ole="">
+          <v:shape id="_x0000_i1066" type="#_x0000_t75" style="width:96.2pt;height:17.85pt" o:ole="">
             <v:imagedata r:id="rId83" o:title=""/>
           </v:shape>
-          <o:OLEObject Type="Embed" ProgID="Equation.3" ShapeID="_x0000_i1064" DrawAspect="Content" ObjectID="_1389128713" r:id="rId84"/>
+          <o:OLEObject Type="Embed" ProgID="Equation.3" ShapeID="_x0000_i1066" DrawAspect="Content" ObjectID="_1389710927" r:id="rId84"/>
         </w:object>
       </w:r>
       <w:r>
@@ -8602,10 +8559,10 @@
           <w:rtl/>
         </w:rPr>
         <w:object w:dxaOrig="3060" w:dyaOrig="360">
-          <v:shape id="_x0000_i1065" type="#_x0000_t75" style="width:153pt;height:18pt" o:ole="">
+          <v:shape id="_x0000_i1067" type="#_x0000_t75" style="width:153.2pt;height:17.85pt" o:ole="">
             <v:imagedata r:id="rId85" o:title=""/>
           </v:shape>
-          <o:OLEObject Type="Embed" ProgID="Equation.3" ShapeID="_x0000_i1065" DrawAspect="Content" ObjectID="_1389128714" r:id="rId86"/>
+          <o:OLEObject Type="Embed" ProgID="Equation.3" ShapeID="_x0000_i1067" DrawAspect="Content" ObjectID="_1389710928" r:id="rId86"/>
         </w:object>
       </w:r>
       <w:r>
@@ -8646,10 +8603,10 @@
           <w:rtl/>
         </w:rPr>
         <w:object w:dxaOrig="200" w:dyaOrig="220">
-          <v:shape id="_x0000_i1066" type="#_x0000_t75" style="width:9.75pt;height:11.25pt" o:ole="">
+          <v:shape id="_x0000_i1068" type="#_x0000_t75" style="width:9.8pt;height:11.5pt" o:ole="">
             <v:imagedata r:id="rId87" o:title=""/>
           </v:shape>
-          <o:OLEObject Type="Embed" ProgID="Equation.3" ShapeID="_x0000_i1066" DrawAspect="Content" ObjectID="_1389128715" r:id="rId88"/>
+          <o:OLEObject Type="Embed" ProgID="Equation.3" ShapeID="_x0000_i1068" DrawAspect="Content" ObjectID="_1389710929" r:id="rId88"/>
         </w:object>
       </w:r>
       <w:r>
@@ -8670,10 +8627,10 @@
           <w:rtl/>
         </w:rPr>
         <w:object w:dxaOrig="320" w:dyaOrig="360">
-          <v:shape id="_x0000_i1067" type="#_x0000_t75" style="width:15.75pt;height:18pt" o:ole="">
+          <v:shape id="_x0000_i1069" type="#_x0000_t75" style="width:15.55pt;height:17.85pt" o:ole="">
             <v:imagedata r:id="rId89" o:title=""/>
           </v:shape>
-          <o:OLEObject Type="Embed" ProgID="Equation.3" ShapeID="_x0000_i1067" DrawAspect="Content" ObjectID="_1389128716" r:id="rId90"/>
+          <o:OLEObject Type="Embed" ProgID="Equation.3" ShapeID="_x0000_i1069" DrawAspect="Content" ObjectID="_1389710930" r:id="rId90"/>
         </w:object>
       </w:r>
       <w:r>
@@ -8991,10 +8948,10 @@
           <w:rtl/>
         </w:rPr>
         <w:object w:dxaOrig="260" w:dyaOrig="279">
-          <v:shape id="_x0000_i1068" type="#_x0000_t75" style="width:12.75pt;height:14.25pt" o:ole="">
+          <v:shape id="_x0000_i1070" type="#_x0000_t75" style="width:12.65pt;height:14.4pt" o:ole="">
             <v:imagedata r:id="rId91" o:title=""/>
           </v:shape>
-          <o:OLEObject Type="Embed" ProgID="Equation.3" ShapeID="_x0000_i1068" DrawAspect="Content" ObjectID="_1389128717" r:id="rId92"/>
+          <o:OLEObject Type="Embed" ProgID="Equation.3" ShapeID="_x0000_i1070" DrawAspect="Content" ObjectID="_1389710931" r:id="rId92"/>
         </w:object>
       </w:r>
       <w:r>
@@ -9013,10 +8970,10 @@
           <w:rtl/>
         </w:rPr>
         <w:object w:dxaOrig="1080" w:dyaOrig="320">
-          <v:shape id="_x0000_i1069" type="#_x0000_t75" style="width:54pt;height:15.75pt" o:ole="">
+          <v:shape id="_x0000_i1071" type="#_x0000_t75" style="width:54.15pt;height:15.55pt" o:ole="">
             <v:imagedata r:id="rId93" o:title=""/>
           </v:shape>
-          <o:OLEObject Type="Embed" ProgID="Equation.3" ShapeID="_x0000_i1069" DrawAspect="Content" ObjectID="_1389128718" r:id="rId94"/>
+          <o:OLEObject Type="Embed" ProgID="Equation.3" ShapeID="_x0000_i1071" DrawAspect="Content" ObjectID="_1389710932" r:id="rId94"/>
         </w:object>
       </w:r>
       <w:r>
@@ -9055,10 +9012,10 @@
           <w:rtl/>
         </w:rPr>
         <w:object w:dxaOrig="260" w:dyaOrig="279">
-          <v:shape id="_x0000_i1070" type="#_x0000_t75" style="width:12.75pt;height:14.25pt" o:ole="">
+          <v:shape id="_x0000_i1072" type="#_x0000_t75" style="width:12.65pt;height:14.4pt" o:ole="">
             <v:imagedata r:id="rId95" o:title=""/>
           </v:shape>
-          <o:OLEObject Type="Embed" ProgID="Equation.3" ShapeID="_x0000_i1070" DrawAspect="Content" ObjectID="_1389128719" r:id="rId96"/>
+          <o:OLEObject Type="Embed" ProgID="Equation.3" ShapeID="_x0000_i1072" DrawAspect="Content" ObjectID="_1389710933" r:id="rId96"/>
         </w:object>
       </w:r>
       <w:r>
@@ -9094,10 +9051,10 @@
           <w:rtl/>
         </w:rPr>
         <w:object w:dxaOrig="1240" w:dyaOrig="320">
-          <v:shape id="_x0000_i1071" type="#_x0000_t75" style="width:62.25pt;height:15.75pt" o:ole="">
+          <v:shape id="_x0000_i1073" type="#_x0000_t75" style="width:62.2pt;height:15.55pt" o:ole="">
             <v:imagedata r:id="rId97" o:title=""/>
           </v:shape>
-          <o:OLEObject Type="Embed" ProgID="Equation.3" ShapeID="_x0000_i1071" DrawAspect="Content" ObjectID="_1389128720" r:id="rId98"/>
+          <o:OLEObject Type="Embed" ProgID="Equation.3" ShapeID="_x0000_i1073" DrawAspect="Content" ObjectID="_1389710934" r:id="rId98"/>
         </w:object>
       </w:r>
       <w:r>
@@ -9116,10 +9073,10 @@
           <w:rtl/>
         </w:rPr>
         <w:object w:dxaOrig="1060" w:dyaOrig="320">
-          <v:shape id="_x0000_i1072" type="#_x0000_t75" style="width:53.25pt;height:15.75pt" o:ole="">
+          <v:shape id="_x0000_i1074" type="#_x0000_t75" style="width:53pt;height:15.55pt" o:ole="">
             <v:imagedata r:id="rId99" o:title=""/>
           </v:shape>
-          <o:OLEObject Type="Embed" ProgID="Equation.3" ShapeID="_x0000_i1072" DrawAspect="Content" ObjectID="_1389128721" r:id="rId100"/>
+          <o:OLEObject Type="Embed" ProgID="Equation.3" ShapeID="_x0000_i1074" DrawAspect="Content" ObjectID="_1389710935" r:id="rId100"/>
         </w:object>
       </w:r>
       <w:r>
@@ -9155,10 +9112,10 @@
           <w:bCs/>
         </w:rPr>
         <w:object w:dxaOrig="1719" w:dyaOrig="320">
-          <v:shape id="_x0000_i1073" type="#_x0000_t75" style="width:86.25pt;height:15.75pt" o:ole="">
+          <v:shape id="_x0000_i1075" type="#_x0000_t75" style="width:86.4pt;height:15.55pt" o:ole="">
             <v:imagedata r:id="rId101" o:title=""/>
           </v:shape>
-          <o:OLEObject Type="Embed" ProgID="Equation.3" ShapeID="_x0000_i1073" DrawAspect="Content" ObjectID="_1389128722" r:id="rId102"/>
+          <o:OLEObject Type="Embed" ProgID="Equation.3" ShapeID="_x0000_i1075" DrawAspect="Content" ObjectID="_1389710936" r:id="rId102"/>
         </w:object>
       </w:r>
       <w:r>
@@ -9176,10 +9133,10 @@
           <w:bCs/>
         </w:rPr>
         <w:object w:dxaOrig="680" w:dyaOrig="300">
-          <v:shape id="_x0000_i1074" type="#_x0000_t75" style="width:33.75pt;height:15pt" o:ole="">
+          <v:shape id="_x0000_i1076" type="#_x0000_t75" style="width:34pt;height:15pt" o:ole="">
             <v:imagedata r:id="rId103" o:title=""/>
           </v:shape>
-          <o:OLEObject Type="Embed" ProgID="Equation.3" ShapeID="_x0000_i1074" DrawAspect="Content" ObjectID="_1389128723" r:id="rId104"/>
+          <o:OLEObject Type="Embed" ProgID="Equation.3" ShapeID="_x0000_i1076" DrawAspect="Content" ObjectID="_1389710937" r:id="rId104"/>
         </w:object>
       </w:r>
       <w:r>
@@ -9197,10 +9154,10 @@
           <w:bCs/>
         </w:rPr>
         <w:object w:dxaOrig="680" w:dyaOrig="300">
-          <v:shape id="_x0000_i1075" type="#_x0000_t75" style="width:33.75pt;height:15pt" o:ole="">
+          <v:shape id="_x0000_i1077" type="#_x0000_t75" style="width:34pt;height:15pt" o:ole="">
             <v:imagedata r:id="rId105" o:title=""/>
           </v:shape>
-          <o:OLEObject Type="Embed" ProgID="Equation.3" ShapeID="_x0000_i1075" DrawAspect="Content" ObjectID="_1389128724" r:id="rId106"/>
+          <o:OLEObject Type="Embed" ProgID="Equation.3" ShapeID="_x0000_i1077" DrawAspect="Content" ObjectID="_1389710938" r:id="rId106"/>
         </w:object>
       </w:r>
       <w:r>
@@ -9234,7 +9191,6 @@
     <w:p>
       <w:pPr>
         <w:rPr>
-          <w:rFonts w:hint="cs"/>
           <w:b/>
           <w:bCs/>
           <w:rtl/>
@@ -9255,10 +9211,10 @@
           <w:bCs/>
         </w:rPr>
         <w:object w:dxaOrig="260" w:dyaOrig="340">
-          <v:shape id="_x0000_i1076" type="#_x0000_t75" style="width:12.75pt;height:17.25pt" o:ole="">
+          <v:shape id="_x0000_i1078" type="#_x0000_t75" style="width:12.65pt;height:17.3pt" o:ole="">
             <v:imagedata r:id="rId107" o:title=""/>
           </v:shape>
-          <o:OLEObject Type="Embed" ProgID="Equation.3" ShapeID="_x0000_i1076" DrawAspect="Content" ObjectID="_1389128725" r:id="rId108"/>
+          <o:OLEObject Type="Embed" ProgID="Equation.3" ShapeID="_x0000_i1078" DrawAspect="Content" ObjectID="_1389710939" r:id="rId108"/>
         </w:object>
       </w:r>
       <w:r>
@@ -9276,10 +9232,10 @@
           <w:bCs/>
         </w:rPr>
         <w:object w:dxaOrig="279" w:dyaOrig="340">
-          <v:shape id="_x0000_i1077" type="#_x0000_t75" style="width:14.25pt;height:17.25pt" o:ole="">
+          <v:shape id="_x0000_i1079" type="#_x0000_t75" style="width:14.4pt;height:17.3pt" o:ole="">
             <v:imagedata r:id="rId109" o:title=""/>
           </v:shape>
-          <o:OLEObject Type="Embed" ProgID="Equation.3" ShapeID="_x0000_i1077" DrawAspect="Content" ObjectID="_1389128726" r:id="rId110"/>
+          <o:OLEObject Type="Embed" ProgID="Equation.3" ShapeID="_x0000_i1079" DrawAspect="Content" ObjectID="_1389710940" r:id="rId110"/>
         </w:object>
       </w:r>
       <w:r>
@@ -9297,10 +9253,10 @@
           <w:bCs/>
         </w:rPr>
         <w:object w:dxaOrig="240" w:dyaOrig="279">
-          <v:shape id="_x0000_i1078" type="#_x0000_t75" style="width:12pt;height:14.25pt" o:ole="">
+          <v:shape id="_x0000_i1080" type="#_x0000_t75" style="width:12.1pt;height:14.4pt" o:ole="">
             <v:imagedata r:id="rId111" o:title=""/>
           </v:shape>
-          <o:OLEObject Type="Embed" ProgID="Equation.3" ShapeID="_x0000_i1078" DrawAspect="Content" ObjectID="_1389128727" r:id="rId112"/>
+          <o:OLEObject Type="Embed" ProgID="Equation.3" ShapeID="_x0000_i1080" DrawAspect="Content" ObjectID="_1389710941" r:id="rId112"/>
         </w:object>
       </w:r>
       <w:r>
@@ -9325,7 +9281,6 @@
     <w:p>
       <w:pPr>
         <w:rPr>
-          <w:rFonts w:hint="cs"/>
           <w:rtl/>
         </w:rPr>
       </w:pPr>
@@ -9429,13 +9384,7 @@
             <w:rPr>
               <w:rFonts w:ascii="Cambria Math" w:hAnsi="Cambria Math"/>
             </w:rPr>
-            <m:t>∈E⇔</m:t>
-          </m:r>
-          <m:r>
-            <w:rPr>
-              <w:rFonts w:ascii="Cambria Math" w:hAnsi="Cambria Math"/>
-            </w:rPr>
-            <m:t>∃x∈U</m:t>
+            <m:t>∈E⇔∃x∈U</m:t>
           </m:r>
           <m:d>
             <m:dPr>
@@ -9564,9 +9513,6 @@
           <w:ilvl w:val="0"/>
           <w:numId w:val="30"/>
         </w:numPr>
-        <w:rPr>
-          <w:rFonts w:hint="cs"/>
-        </w:rPr>
       </w:pPr>
       <w:r>
         <w:rPr>
@@ -9583,9 +9529,6 @@
           <w:ilvl w:val="0"/>
           <w:numId w:val="30"/>
         </w:numPr>
-        <w:rPr>
-          <w:rFonts w:hint="cs"/>
-        </w:rPr>
       </w:pPr>
       <w:r>
         <w:rPr>
@@ -9602,9 +9545,6 @@
           <w:ilvl w:val="0"/>
           <w:numId w:val="30"/>
         </w:numPr>
-        <w:rPr>
-          <w:rFonts w:hint="cs"/>
-        </w:rPr>
       </w:pPr>
       <w:r>
         <w:rPr>
@@ -9621,9 +9561,6 @@
           <w:ilvl w:val="0"/>
           <w:numId w:val="30"/>
         </w:numPr>
-        <w:rPr>
-          <w:rFonts w:hint="cs"/>
-        </w:rPr>
       </w:pPr>
       <m:oMath>
         <m:r>
@@ -9642,9 +9579,6 @@
           <w:ilvl w:val="0"/>
           <w:numId w:val="30"/>
         </w:numPr>
-        <w:rPr>
-          <w:rFonts w:hint="cs"/>
-        </w:rPr>
       </w:pPr>
       <w:r>
         <w:rPr>
@@ -9691,9 +9625,6 @@
           <w:ilvl w:val="0"/>
           <w:numId w:val="30"/>
         </w:numPr>
-        <w:rPr>
-          <w:rFonts w:hint="cs"/>
-        </w:rPr>
       </w:pPr>
       <w:r>
         <w:rPr>
@@ -9710,9 +9641,6 @@
           <w:ilvl w:val="0"/>
           <w:numId w:val="30"/>
         </w:numPr>
-        <w:rPr>
-          <w:rFonts w:hint="cs"/>
-        </w:rPr>
       </w:pPr>
       <m:oMath>
         <m:sSub>
@@ -9788,7 +9716,6 @@
     <w:p>
       <w:pPr>
         <w:rPr>
-          <w:rFonts w:hint="cs"/>
           <w:rtl/>
         </w:rPr>
       </w:pPr>
@@ -9804,7 +9731,6 @@
       <w:pPr>
         <w:pStyle w:val="3"/>
         <w:rPr>
-          <w:rFonts w:hint="cs"/>
           <w:rtl/>
         </w:rPr>
       </w:pPr>
@@ -9844,10 +9770,10 @@
           <w:rtl/>
         </w:rPr>
         <w:object w:dxaOrig="1080" w:dyaOrig="320">
-          <v:shape id="_x0000_i1079" type="#_x0000_t75" style="width:54pt;height:15.75pt" o:ole="">
+          <v:shape id="_x0000_i1081" type="#_x0000_t75" style="width:54.15pt;height:15.55pt" o:ole="">
             <v:imagedata r:id="rId113" o:title=""/>
           </v:shape>
-          <o:OLEObject Type="Embed" ProgID="Equation.3" ShapeID="_x0000_i1079" DrawAspect="Content" ObjectID="_1389128728" r:id="rId114"/>
+          <o:OLEObject Type="Embed" ProgID="Equation.3" ShapeID="_x0000_i1081" DrawAspect="Content" ObjectID="_1389710942" r:id="rId114"/>
         </w:object>
       </w:r>
       <w:r>
@@ -9908,10 +9834,10 @@
           <w:rtl/>
         </w:rPr>
         <w:object w:dxaOrig="1820" w:dyaOrig="460">
-          <v:shape id="_x0000_i1080" type="#_x0000_t75" style="width:90.75pt;height:23.25pt" o:ole="">
+          <v:shape id="_x0000_i1082" type="#_x0000_t75" style="width:91pt;height:23.05pt" o:ole="">
             <v:imagedata r:id="rId115" o:title=""/>
           </v:shape>
-          <o:OLEObject Type="Embed" ProgID="Equation.3" ShapeID="_x0000_i1080" DrawAspect="Content" ObjectID="_1389128729" r:id="rId116"/>
+          <o:OLEObject Type="Embed" ProgID="Equation.3" ShapeID="_x0000_i1082" DrawAspect="Content" ObjectID="_1389710943" r:id="rId116"/>
         </w:object>
       </w:r>
     </w:p>
@@ -9957,10 +9883,10 @@
           <w:strike/>
         </w:rPr>
         <w:object w:dxaOrig="1080" w:dyaOrig="320">
-          <v:shape id="_x0000_i1081" type="#_x0000_t75" style="width:54pt;height:15.75pt" o:ole="">
+          <v:shape id="_x0000_i1083" type="#_x0000_t75" style="width:54.15pt;height:15.55pt" o:ole="">
             <v:imagedata r:id="rId117" o:title=""/>
           </v:shape>
-          <o:OLEObject Type="Embed" ProgID="Equation.3" ShapeID="_x0000_i1081" DrawAspect="Content" ObjectID="_1389128730" r:id="rId118"/>
+          <o:OLEObject Type="Embed" ProgID="Equation.3" ShapeID="_x0000_i1083" DrawAspect="Content" ObjectID="_1389710944" r:id="rId118"/>
         </w:object>
       </w:r>
       <w:r>
@@ -9980,10 +9906,10 @@
           <w:strike/>
         </w:rPr>
         <w:object w:dxaOrig="820" w:dyaOrig="320">
-          <v:shape id="_x0000_i1082" type="#_x0000_t75" style="width:41.25pt;height:15.75pt" o:ole="">
+          <v:shape id="_x0000_i1084" type="#_x0000_t75" style="width:41.45pt;height:15.55pt" o:ole="">
             <v:imagedata r:id="rId119" o:title=""/>
           </v:shape>
-          <o:OLEObject Type="Embed" ProgID="Equation.3" ShapeID="_x0000_i1082" DrawAspect="Content" ObjectID="_1389128731" r:id="rId120"/>
+          <o:OLEObject Type="Embed" ProgID="Equation.3" ShapeID="_x0000_i1084" DrawAspect="Content" ObjectID="_1389710945" r:id="rId120"/>
         </w:object>
       </w:r>
       <w:r>
@@ -10003,10 +9929,10 @@
           <w:strike/>
         </w:rPr>
         <w:object w:dxaOrig="859" w:dyaOrig="320">
-          <v:shape id="_x0000_i1083" type="#_x0000_t75" style="width:42.75pt;height:15.75pt" o:ole="">
+          <v:shape id="_x0000_i1085" type="#_x0000_t75" style="width:42.6pt;height:15.55pt" o:ole="">
             <v:imagedata r:id="rId121" o:title=""/>
           </v:shape>
-          <o:OLEObject Type="Embed" ProgID="Equation.3" ShapeID="_x0000_i1083" DrawAspect="Content" ObjectID="_1389128732" r:id="rId122"/>
+          <o:OLEObject Type="Embed" ProgID="Equation.3" ShapeID="_x0000_i1085" DrawAspect="Content" ObjectID="_1389710946" r:id="rId122"/>
         </w:object>
       </w:r>
       <w:r>
@@ -10026,10 +9952,10 @@
           <w:strike/>
         </w:rPr>
         <w:object w:dxaOrig="1260" w:dyaOrig="360">
-          <v:shape id="_x0000_i1084" type="#_x0000_t75" style="width:63pt;height:18pt" o:ole="">
+          <v:shape id="_x0000_i1086" type="#_x0000_t75" style="width:62.8pt;height:17.85pt" o:ole="">
             <v:imagedata r:id="rId123" o:title=""/>
           </v:shape>
-          <o:OLEObject Type="Embed" ProgID="Equation.3" ShapeID="_x0000_i1084" DrawAspect="Content" ObjectID="_1389128733" r:id="rId124"/>
+          <o:OLEObject Type="Embed" ProgID="Equation.3" ShapeID="_x0000_i1086" DrawAspect="Content" ObjectID="_1389710947" r:id="rId124"/>
         </w:object>
       </w:r>
       <w:r>
@@ -10049,10 +9975,10 @@
           <w:strike/>
         </w:rPr>
         <w:object w:dxaOrig="2880" w:dyaOrig="360">
-          <v:shape id="_x0000_i1085" type="#_x0000_t75" style="width:2in;height:18pt" o:ole="">
+          <v:shape id="_x0000_i1087" type="#_x0000_t75" style="width:2in;height:17.85pt" o:ole="">
             <v:imagedata r:id="rId125" o:title=""/>
           </v:shape>
-          <o:OLEObject Type="Embed" ProgID="Equation.3" ShapeID="_x0000_i1085" DrawAspect="Content" ObjectID="_1389128734" r:id="rId126"/>
+          <o:OLEObject Type="Embed" ProgID="Equation.3" ShapeID="_x0000_i1087" DrawAspect="Content" ObjectID="_1389710948" r:id="rId126"/>
         </w:object>
       </w:r>
       <w:r>
@@ -10112,10 +10038,10 @@
           <w:rtl/>
         </w:rPr>
         <w:object w:dxaOrig="1080" w:dyaOrig="320">
-          <v:shape id="_x0000_i1086" type="#_x0000_t75" style="width:54pt;height:15.75pt" o:ole="">
+          <v:shape id="_x0000_i1088" type="#_x0000_t75" style="width:54.15pt;height:15.55pt" o:ole="">
             <v:imagedata r:id="rId117" o:title=""/>
           </v:shape>
-          <o:OLEObject Type="Embed" ProgID="Equation.3" ShapeID="_x0000_i1086" DrawAspect="Content" ObjectID="_1389128735" r:id="rId127"/>
+          <o:OLEObject Type="Embed" ProgID="Equation.3" ShapeID="_x0000_i1088" DrawAspect="Content" ObjectID="_1389710949" r:id="rId127"/>
         </w:object>
       </w:r>
       <w:r>
@@ -10134,10 +10060,10 @@
           <w:rtl/>
         </w:rPr>
         <w:object w:dxaOrig="820" w:dyaOrig="320">
-          <v:shape id="_x0000_i1087" type="#_x0000_t75" style="width:41.25pt;height:15.75pt" o:ole="">
+          <v:shape id="_x0000_i1089" type="#_x0000_t75" style="width:41.45pt;height:15.55pt" o:ole="">
             <v:imagedata r:id="rId119" o:title=""/>
           </v:shape>
-          <o:OLEObject Type="Embed" ProgID="Equation.3" ShapeID="_x0000_i1087" DrawAspect="Content" ObjectID="_1389128736" r:id="rId128"/>
+          <o:OLEObject Type="Embed" ProgID="Equation.3" ShapeID="_x0000_i1089" DrawAspect="Content" ObjectID="_1389710950" r:id="rId128"/>
         </w:object>
       </w:r>
       <w:r>
@@ -10156,10 +10082,10 @@
           <w:rtl/>
         </w:rPr>
         <w:object w:dxaOrig="740" w:dyaOrig="320">
-          <v:shape id="_x0000_i1088" type="#_x0000_t75" style="width:36.75pt;height:15.75pt" o:ole="">
+          <v:shape id="_x0000_i1090" type="#_x0000_t75" style="width:36.85pt;height:15.55pt" o:ole="">
             <v:imagedata r:id="rId129" o:title=""/>
           </v:shape>
-          <o:OLEObject Type="Embed" ProgID="Equation.3" ShapeID="_x0000_i1088" DrawAspect="Content" ObjectID="_1389128737" r:id="rId130"/>
+          <o:OLEObject Type="Embed" ProgID="Equation.3" ShapeID="_x0000_i1090" DrawAspect="Content" ObjectID="_1389710951" r:id="rId130"/>
         </w:object>
       </w:r>
       <w:r>
@@ -10178,10 +10104,10 @@
           <w:rtl/>
         </w:rPr>
         <w:object w:dxaOrig="1260" w:dyaOrig="360">
-          <v:shape id="_x0000_i1089" type="#_x0000_t75" style="width:63pt;height:18pt" o:ole="">
+          <v:shape id="_x0000_i1091" type="#_x0000_t75" style="width:62.8pt;height:17.85pt" o:ole="">
             <v:imagedata r:id="rId123" o:title=""/>
           </v:shape>
-          <o:OLEObject Type="Embed" ProgID="Equation.3" ShapeID="_x0000_i1089" DrawAspect="Content" ObjectID="_1389128738" r:id="rId131"/>
+          <o:OLEObject Type="Embed" ProgID="Equation.3" ShapeID="_x0000_i1091" DrawAspect="Content" ObjectID="_1389710952" r:id="rId131"/>
         </w:object>
       </w:r>
       <w:r>
@@ -10200,10 +10126,10 @@
           <w:rtl/>
         </w:rPr>
         <w:object w:dxaOrig="1020" w:dyaOrig="360">
-          <v:shape id="_x0000_i1090" type="#_x0000_t75" style="width:51pt;height:18pt" o:ole="">
+          <v:shape id="_x0000_i1092" type="#_x0000_t75" style="width:51.25pt;height:17.85pt" o:ole="">
             <v:imagedata r:id="rId132" o:title=""/>
           </v:shape>
-          <o:OLEObject Type="Embed" ProgID="Equation.3" ShapeID="_x0000_i1090" DrawAspect="Content" ObjectID="_1389128739" r:id="rId133"/>
+          <o:OLEObject Type="Embed" ProgID="Equation.3" ShapeID="_x0000_i1092" DrawAspect="Content" ObjectID="_1389710953" r:id="rId133"/>
         </w:object>
       </w:r>
       <w:r>
@@ -10219,29 +10145,163 @@
     <w:p>
       <w:pPr>
         <w:rPr>
-          <w:rtl/>
-        </w:rPr>
-      </w:pPr>
+          <w:rFonts w:hint="cs"/>
+          <w:rtl/>
+        </w:rPr>
+      </w:pPr>
+      <w:r>
+        <w:rPr>
+          <w:rFonts w:hint="cs"/>
+          <w:rtl/>
+        </w:rPr>
+        <w:t>נניח בשלילה כי לא קיימת מסילה באורך 2. כיון שכך כל קדקוד שיוצאת ממנו צלע הוא מחובר לקדקוד אחד בלבד, ושניהם יוצרים רכיב-קשירות.</w:t>
+      </w:r>
     </w:p>
     <w:p>
       <w:pPr>
-        <w:pStyle w:val="3"/>
-        <w:rPr>
-          <w:rtl/>
-        </w:rPr>
-      </w:pPr>
-      <w:r>
-        <w:rPr>
-          <w:rFonts w:hint="cs"/>
-          <w:rtl/>
-        </w:rPr>
-        <w:t xml:space="preserve">שאלה 10 </w:t>
+        <w:rPr>
+          <w:rFonts w:hint="cs"/>
+          <w:rtl/>
+        </w:rPr>
+      </w:pPr>
+      <w:r>
+        <w:rPr>
+          <w:rFonts w:hint="cs"/>
+          <w:rtl/>
+        </w:rPr>
+        <w:t xml:space="preserve">אם כן </w:t>
+      </w:r>
+      <w:r>
+        <w:rPr>
+          <w:rtl/>
+        </w:rPr>
+        <w:t>–</w:t>
+      </w:r>
+      <w:r>
+        <w:rPr>
+          <w:rFonts w:hint="cs"/>
+          <w:rtl/>
+        </w:rPr>
+        <w:t xml:space="preserve"> יש לנו 5 רכיבי קשירות שבכל אחד שני קדקודים וצלע אחת.</w:t>
       </w:r>
     </w:p>
     <w:p>
       <w:pPr>
         <w:rPr>
           <w:rFonts w:hint="cs"/>
+          <w:rtl/>
+        </w:rPr>
+      </w:pPr>
+      <w:r>
+        <w:rPr>
+          <w:rFonts w:hint="cs"/>
+          <w:rtl/>
+        </w:rPr>
+        <w:t xml:space="preserve">כאן יש לנו סה"כ 5 קשתות, ואי אפשר להוסיף עוד צלע, ומכאן </w:t>
+      </w:r>
+      <m:oMath>
+        <m:d>
+          <m:dPr>
+            <m:begChr m:val="|"/>
+            <m:endChr m:val="|"/>
+            <m:ctrlPr>
+              <w:rPr>
+                <w:rFonts w:ascii="Cambria Math" w:hAnsi="Cambria Math"/>
+                <w:i/>
+              </w:rPr>
+            </m:ctrlPr>
+          </m:dPr>
+          <m:e>
+            <m:r>
+              <w:rPr>
+                <w:rFonts w:ascii="Cambria Math" w:hAnsi="Cambria Math"/>
+              </w:rPr>
+              <m:t>E</m:t>
+            </m:r>
+          </m:e>
+        </m:d>
+        <m:r>
+          <w:rPr>
+            <w:rFonts w:ascii="Cambria Math" w:hAnsi="Cambria Math"/>
+          </w:rPr>
+          <m:t>=5</m:t>
+        </m:r>
+      </m:oMath>
+      <w:r>
+        <w:rPr>
+          <w:rFonts w:hint="cs"/>
+          <w:rtl/>
+        </w:rPr>
+        <w:t xml:space="preserve">, אך נתון כי </w:t>
+      </w:r>
+      <m:oMath>
+        <m:d>
+          <m:dPr>
+            <m:begChr m:val="|"/>
+            <m:endChr m:val="|"/>
+            <m:ctrlPr>
+              <w:rPr>
+                <w:rFonts w:ascii="Cambria Math" w:hAnsi="Cambria Math"/>
+                <w:i/>
+              </w:rPr>
+            </m:ctrlPr>
+          </m:dPr>
+          <m:e>
+            <m:r>
+              <w:rPr>
+                <w:rFonts w:ascii="Cambria Math" w:hAnsi="Cambria Math"/>
+              </w:rPr>
+              <m:t>E</m:t>
+            </m:r>
+          </m:e>
+        </m:d>
+        <m:r>
+          <w:rPr>
+            <w:rFonts w:ascii="Cambria Math" w:hAnsi="Cambria Math"/>
+          </w:rPr>
+          <m:t>=7</m:t>
+        </m:r>
+      </m:oMath>
+      <w:r>
+        <w:rPr>
+          <w:rFonts w:hint="cs"/>
+          <w:rtl/>
+        </w:rPr>
+        <w:t>, הגענו לסתירה, ולכן הנחתנו היתה שגויה.</w:t>
+      </w:r>
+    </w:p>
+    <w:p>
+      <w:pPr>
+        <w:rPr>
+          <w:rtl/>
+        </w:rPr>
+      </w:pPr>
+      <w:r>
+        <w:rPr>
+          <w:rFonts w:hint="cs"/>
+          <w:rtl/>
+        </w:rPr>
+        <w:t>מ.ש.ל.</w:t>
+      </w:r>
+    </w:p>
+    <w:p>
+      <w:pPr>
+        <w:pStyle w:val="3"/>
+        <w:rPr>
+          <w:rtl/>
+        </w:rPr>
+      </w:pPr>
+      <w:r>
+        <w:rPr>
+          <w:rFonts w:hint="cs"/>
+          <w:rtl/>
+        </w:rPr>
+        <w:t xml:space="preserve">שאלה 10 </w:t>
+      </w:r>
+    </w:p>
+    <w:p>
+      <w:pPr>
+        <w:rPr>
           <w:b/>
           <w:bCs/>
           <w:rtl/>
@@ -10361,6 +10421,141 @@
           <w:rtl/>
         </w:rPr>
         <w:t xml:space="preserve"> צלעות.</w:t>
+      </w:r>
+    </w:p>
+    <w:p>
+      <w:pPr>
+        <w:rPr>
+          <w:rFonts w:hint="cs"/>
+          <w:rtl/>
+        </w:rPr>
+      </w:pPr>
+      <w:r>
+        <w:rPr>
+          <w:rFonts w:hint="cs"/>
+          <w:rtl/>
+        </w:rPr>
+        <w:t xml:space="preserve">כנראה הכוונה היתה למספר הצלעות המקסימלי בגרף מכוון בעל </w:t>
+      </w:r>
+      <m:oMath>
+        <m:r>
+          <w:rPr>
+            <w:rFonts w:ascii="Cambria Math" w:hAnsi="Cambria Math"/>
+          </w:rPr>
+          <m:t>n</m:t>
+        </m:r>
+      </m:oMath>
+      <w:r>
+        <w:rPr>
+          <w:rFonts w:hint="cs"/>
+          <w:rtl/>
+        </w:rPr>
+        <w:t xml:space="preserve"> קדקודים, ואת זה אוכיח:</w:t>
+      </w:r>
+    </w:p>
+    <w:p>
+      <w:pPr>
+        <w:rPr>
+          <w:rFonts w:hint="cs"/>
+          <w:rtl/>
+        </w:rPr>
+      </w:pPr>
+      <w:r>
+        <w:rPr>
+          <w:rFonts w:hint="cs"/>
+          <w:rtl/>
+        </w:rPr>
+        <w:t xml:space="preserve">המספר המקסימלי מתקבל כאשר מכל קדקוד יוצאת צלע לכל קדקוד אחר. ישנם </w:t>
+      </w:r>
+      <m:oMath>
+        <m:r>
+          <w:rPr>
+            <w:rFonts w:ascii="Cambria Math" w:hAnsi="Cambria Math"/>
+          </w:rPr>
+          <m:t>n</m:t>
+        </m:r>
+      </m:oMath>
+      <w:r>
+        <w:rPr>
+          <w:rFonts w:hint="cs"/>
+          <w:rtl/>
+        </w:rPr>
+        <w:t xml:space="preserve"> קדקודים, ומכל אחד יוצאת צלע ל</w:t>
+      </w:r>
+      <m:oMath>
+        <m:d>
+          <m:dPr>
+            <m:ctrlPr>
+              <w:rPr>
+                <w:rFonts w:ascii="Cambria Math" w:hAnsi="Cambria Math"/>
+                <w:i/>
+              </w:rPr>
+            </m:ctrlPr>
+          </m:dPr>
+          <m:e>
+            <m:r>
+              <w:rPr>
+                <w:rFonts w:ascii="Cambria Math" w:hAnsi="Cambria Math"/>
+              </w:rPr>
+              <m:t>n-1</m:t>
+            </m:r>
+          </m:e>
+        </m:d>
+      </m:oMath>
+      <w:r>
+        <w:rPr>
+          <w:rFonts w:hint="cs"/>
+          <w:rtl/>
+        </w:rPr>
+        <w:t xml:space="preserve"> קדקודים, ומכאן שמספר הצלעות הוא בדיוק </w:t>
+      </w:r>
+      <m:oMath>
+        <m:r>
+          <w:rPr>
+            <w:rFonts w:ascii="Cambria Math" w:hAnsi="Cambria Math"/>
+          </w:rPr>
+          <m:t>n</m:t>
+        </m:r>
+        <m:d>
+          <m:dPr>
+            <m:ctrlPr>
+              <w:rPr>
+                <w:rFonts w:ascii="Cambria Math" w:hAnsi="Cambria Math"/>
+                <w:i/>
+              </w:rPr>
+            </m:ctrlPr>
+          </m:dPr>
+          <m:e>
+            <m:r>
+              <w:rPr>
+                <w:rFonts w:ascii="Cambria Math" w:hAnsi="Cambria Math"/>
+              </w:rPr>
+              <m:t>n-1</m:t>
+            </m:r>
+          </m:e>
+        </m:d>
+      </m:oMath>
+      <w:r>
+        <w:rPr>
+          <w:rFonts w:hint="cs"/>
+          <w:rtl/>
+        </w:rPr>
+        <w:t>.</w:t>
+      </w:r>
+    </w:p>
+    <w:p>
+      <w:pPr>
+        <w:rPr>
+          <w:rFonts w:hint="cs"/>
+          <w:rtl/>
+        </w:rPr>
+      </w:pPr>
+      <w:r>
+        <w:rPr>
+          <w:rFonts w:hint="cs"/>
+          <w:rtl/>
+        </w:rPr>
+        <w:t>(הדבר שקול לבחירה של 2 קדקודים מתוך הקבוצה כאשר הסדר משמעותי וחזרה אסורה).</w:t>
       </w:r>
     </w:p>
     <w:p>
@@ -10456,7 +10651,7 @@
               </v:textbox>
             </v:oval>
             <v:oval id="Oval 4" o:spid="_x0000_s1074" style="position:absolute;left:4670;top:6544;width:505;height:533;visibility:visible;mso-wrap-style:none;v-text-anchor:middle">
-              <v:textbox style="mso-next-textbox:#Oval 4;mso-rotate-with-shape:t">
+              <v:textbox style="mso-rotate-with-shape:t">
                 <w:txbxContent>
                   <w:p>
                     <w:pPr>
@@ -10483,7 +10678,7 @@
               </v:textbox>
             </v:oval>
             <v:oval id="Oval 4" o:spid="_x0000_s1075" style="position:absolute;left:2635;top:8241;width:505;height:616;visibility:visible;mso-wrap-style:none;v-text-anchor:middle">
-              <v:textbox style="mso-next-textbox:#Oval 4;mso-rotate-with-shape:t">
+              <v:textbox style="mso-rotate-with-shape:t">
                 <w:txbxContent>
                   <w:p>
                     <w:pPr>
@@ -10510,7 +10705,7 @@
               </v:textbox>
             </v:oval>
             <v:oval id="Oval 4" o:spid="_x0000_s1076" style="position:absolute;left:4766;top:8068;width:526;height:532;visibility:visible;mso-wrap-style:none;v-text-anchor:middle">
-              <v:textbox style="mso-next-textbox:#Oval 4;mso-rotate-with-shape:t">
+              <v:textbox style="mso-rotate-with-shape:t">
                 <w:txbxContent>
                   <w:p>
                     <w:pPr>
@@ -10608,6 +10803,7 @@
     <w:p>
       <w:pPr>
         <w:rPr>
+          <w:rFonts w:hint="cs"/>
           <w:b/>
           <w:bCs/>
           <w:strike/>
@@ -10780,6 +10976,7 @@
           <w:strike/>
           <w:rtl/>
         </w:rPr>
+        <w:lastRenderedPageBreak/>
         <w:t xml:space="preserve">חשב  </w:t>
       </w:r>
       <w:r>
@@ -11013,59 +11210,29 @@
           <w:rtl/>
         </w:rPr>
       </w:pPr>
+      <w:r>
+        <w:rPr>
+          <w:rFonts w:hint="cs"/>
+          <w:rtl/>
+        </w:rPr>
+        <w:t xml:space="preserve">שאלה 12 </w:t>
+      </w:r>
     </w:p>
     <w:p>
       <w:pPr>
-        <w:pStyle w:val="3"/>
-        <w:rPr>
-          <w:rtl/>
-        </w:rPr>
-      </w:pPr>
-    </w:p>
-    <w:p>
-      <w:pPr>
-        <w:pStyle w:val="3"/>
-        <w:rPr>
-          <w:rtl/>
-        </w:rPr>
-      </w:pPr>
-      <w:r>
-        <w:rPr>
-          <w:rFonts w:hint="cs"/>
-          <w:rtl/>
-        </w:rPr>
-        <w:t xml:space="preserve">שאלה 12 </w:t>
-      </w:r>
-    </w:p>
-    <w:p>
-      <w:pPr>
-        <w:pStyle w:val="3"/>
-        <w:rPr>
-          <w:rtl/>
-        </w:rPr>
-      </w:pPr>
-    </w:p>
-    <w:p>
-      <w:pPr>
-        <w:pStyle w:val="3"/>
-        <w:rPr>
-          <w:rtl/>
-        </w:rPr>
-      </w:pPr>
-    </w:p>
-    <w:p>
-      <w:pPr>
-        <w:rPr>
-          <w:b/>
-          <w:bCs/>
-          <w:strike/>
-        </w:rPr>
-      </w:pPr>
-      <w:r>
-        <w:rPr>
-          <w:b/>
-          <w:bCs/>
-          <w:strike/>
+        <w:rPr>
+          <w:b/>
+          <w:bCs/>
+          <w:strike/>
+        </w:rPr>
+      </w:pPr>
+      <w:r>
+        <w:rPr>
+          <w:b/>
+          <w:bCs/>
+          <w:strike/>
+          <w:noProof/>
+          <w:lang w:eastAsia="en-US"/>
         </w:rPr>
         <w:drawing>
           <wp:inline distT="0" distB="0" distL="0" distR="0">
@@ -15815,6 +15982,55 @@
           <w:rtl/>
         </w:rPr>
       </w:pPr>
+      <w:r>
+        <w:rPr>
+          <w:rFonts w:hint="cs"/>
+          <w:b/>
+          <w:bCs/>
+          <w:rtl/>
+        </w:rPr>
+        <w:t xml:space="preserve">א. הוכח שכל גרף מישורי </w:t>
+      </w:r>
+      <w:proofErr w:type="spellStart"/>
+      <w:r>
+        <w:rPr>
+          <w:rFonts w:hint="cs"/>
+          <w:b/>
+          <w:bCs/>
+          <w:rtl/>
+        </w:rPr>
+        <w:t>קשיר</w:t>
+      </w:r>
+      <w:proofErr w:type="spellEnd"/>
+      <w:r>
+        <w:rPr>
+          <w:rFonts w:hint="cs"/>
+          <w:b/>
+          <w:bCs/>
+          <w:rtl/>
+        </w:rPr>
+        <w:t xml:space="preserve"> יש </w:t>
+      </w:r>
+      <w:proofErr w:type="spellStart"/>
+      <w:r>
+        <w:rPr>
+          <w:rFonts w:hint="cs"/>
+          <w:b/>
+          <w:bCs/>
+          <w:rtl/>
+        </w:rPr>
+        <w:t>קדקד</w:t>
+      </w:r>
+      <w:proofErr w:type="spellEnd"/>
+      <w:r>
+        <w:rPr>
+          <w:rFonts w:hint="cs"/>
+          <w:b/>
+          <w:bCs/>
+          <w:rtl/>
+        </w:rPr>
+        <w:t xml:space="preserve"> בעל דרגה לכל היותר 5.</w:t>
+      </w:r>
     </w:p>
     <w:p>
       <w:pPr>
@@ -15831,7 +16047,7 @@
           <w:bCs/>
           <w:rtl/>
         </w:rPr>
-        <w:t xml:space="preserve">א. הוכח שכל גרף מישורי </w:t>
+        <w:t xml:space="preserve">ב. הוכח שאם לגרף מישורי </w:t>
       </w:r>
       <w:proofErr w:type="spellStart"/>
       <w:r>
@@ -15841,7 +16057,7 @@
           <w:bCs/>
           <w:rtl/>
         </w:rPr>
-        <w:t>קשיר</w:t>
+        <w:t>וקשיר</w:t>
       </w:r>
       <w:proofErr w:type="spellEnd"/>
       <w:r>
@@ -15851,7 +16067,45 @@
           <w:bCs/>
           <w:rtl/>
         </w:rPr>
-        <w:t xml:space="preserve"> יש </w:t>
+        <w:t xml:space="preserve">  </w:t>
+      </w:r>
+      <w:r>
+        <w:rPr>
+          <w:rFonts w:hint="cs"/>
+          <w:b/>
+          <w:bCs/>
+        </w:rPr>
+        <w:t xml:space="preserve">G </w:t>
+      </w:r>
+      <w:r>
+        <w:rPr>
+          <w:rFonts w:hint="cs"/>
+          <w:b/>
+          <w:bCs/>
+          <w:rtl/>
+        </w:rPr>
+        <w:t xml:space="preserve"> בעל </w:t>
+      </w:r>
+      <w:r>
+        <w:rPr>
+          <w:b/>
+          <w:bCs/>
+        </w:rPr>
+        <w:object w:dxaOrig="180" w:dyaOrig="220">
+          <v:shape id="_x0000_i1093" type="#_x0000_t75" style="width:9.2pt;height:10.35pt" o:ole="">
+            <v:imagedata r:id="rId134" o:title=""/>
+          </v:shape>
+          <o:OLEObject Type="Embed" ProgID="Equation.3" ShapeID="_x0000_i1093" DrawAspect="Content" ObjectID="_1389710954" r:id="rId135"/>
+        </w:object>
+      </w:r>
+      <w:r>
+        <w:rPr>
+          <w:rFonts w:hint="cs"/>
+          <w:b/>
+          <w:bCs/>
+          <w:rtl/>
+        </w:rPr>
+        <w:t xml:space="preserve">  </w:t>
       </w:r>
       <w:proofErr w:type="spellStart"/>
       <w:r>
@@ -15861,7 +16115,7 @@
           <w:bCs/>
           <w:rtl/>
         </w:rPr>
-        <w:t>קדקד</w:t>
+        <w:t>קדקדים</w:t>
       </w:r>
       <w:proofErr w:type="spellEnd"/>
       <w:r>
@@ -15871,7 +16125,49 @@
           <w:bCs/>
           <w:rtl/>
         </w:rPr>
-        <w:t xml:space="preserve"> בעל דרגה לכל היותר 5.</w:t>
+        <w:t xml:space="preserve"> ו </w:t>
+      </w:r>
+      <w:r>
+        <w:rPr>
+          <w:b/>
+          <w:bCs/>
+        </w:rPr>
+        <w:object w:dxaOrig="180" w:dyaOrig="220">
+          <v:shape id="_x0000_i1094" type="#_x0000_t75" style="width:9.2pt;height:10.35pt" o:ole="">
+            <v:imagedata r:id="rId136" o:title=""/>
+          </v:shape>
+          <o:OLEObject Type="Embed" ProgID="Equation.3" ShapeID="_x0000_i1094" DrawAspect="Content" ObjectID="_1389710955" r:id="rId137"/>
+        </w:object>
+      </w:r>
+      <w:r>
+        <w:rPr>
+          <w:rFonts w:hint="cs"/>
+          <w:b/>
+          <w:bCs/>
+          <w:rtl/>
+        </w:rPr>
+        <w:t xml:space="preserve"> צלעות אין מעגלים מאורך 3 אז </w:t>
+      </w:r>
+      <w:r>
+        <w:rPr>
+          <w:b/>
+          <w:bCs/>
+        </w:rPr>
+        <w:object w:dxaOrig="999" w:dyaOrig="279">
+          <v:shape id="_x0000_i1095" type="#_x0000_t75" style="width:50.1pt;height:13.25pt" o:ole="">
+            <v:imagedata r:id="rId138" o:title=""/>
+          </v:shape>
+          <o:OLEObject Type="Embed" ProgID="Equation.3" ShapeID="_x0000_i1095" DrawAspect="Content" ObjectID="_1389710956" r:id="rId139"/>
+        </w:object>
+      </w:r>
+      <w:r>
+        <w:rPr>
+          <w:rFonts w:hint="cs"/>
+          <w:b/>
+          <w:bCs/>
+          <w:rtl/>
+        </w:rPr>
+        <w:t xml:space="preserve"> </w:t>
       </w:r>
     </w:p>
     <w:p>
@@ -15889,55 +16185,18 @@
           <w:bCs/>
           <w:rtl/>
         </w:rPr>
-        <w:t xml:space="preserve">ב. הוכח שאם לגרף מישורי </w:t>
-      </w:r>
-      <w:proofErr w:type="spellStart"/>
-      <w:r>
-        <w:rPr>
-          <w:rFonts w:hint="cs"/>
-          <w:b/>
-          <w:bCs/>
-          <w:rtl/>
-        </w:rPr>
-        <w:t>וקשיר</w:t>
-      </w:r>
-      <w:proofErr w:type="spellEnd"/>
-      <w:r>
-        <w:rPr>
-          <w:rFonts w:hint="cs"/>
-          <w:b/>
-          <w:bCs/>
-          <w:rtl/>
-        </w:rPr>
-        <w:t xml:space="preserve">  </w:t>
-      </w:r>
-      <w:r>
-        <w:rPr>
-          <w:rFonts w:hint="cs"/>
-          <w:b/>
-          <w:bCs/>
-        </w:rPr>
-        <w:t xml:space="preserve">G </w:t>
-      </w:r>
-      <w:r>
-        <w:rPr>
-          <w:rFonts w:hint="cs"/>
-          <w:b/>
-          <w:bCs/>
-          <w:rtl/>
-        </w:rPr>
-        <w:t xml:space="preserve"> בעל </w:t>
-      </w:r>
-      <w:r>
-        <w:rPr>
-          <w:b/>
-          <w:bCs/>
-        </w:rPr>
-        <w:object w:dxaOrig="180" w:dyaOrig="220">
-          <v:shape id="_x0000_i1091" type="#_x0000_t75" style="width:9pt;height:10.5pt" o:ole="">
-            <v:imagedata r:id="rId134" o:title=""/>
+        <w:t xml:space="preserve">ג. הסק ש  </w:t>
+      </w:r>
+      <w:r>
+        <w:rPr>
+          <w:b/>
+          <w:bCs/>
+        </w:rPr>
+        <w:object w:dxaOrig="440" w:dyaOrig="380">
+          <v:shape id="_x0000_i1096" type="#_x0000_t75" style="width:21.9pt;height:19pt" o:ole="">
+            <v:imagedata r:id="rId140" o:title=""/>
           </v:shape>
-          <o:OLEObject Type="Embed" ProgID="Equation.3" ShapeID="_x0000_i1091" DrawAspect="Content" ObjectID="_1389128740" r:id="rId135"/>
+          <o:OLEObject Type="Embed" ProgID="Equation.3" ShapeID="_x0000_i1096" DrawAspect="Content" ObjectID="_1389710957" r:id="rId141"/>
         </w:object>
       </w:r>
       <w:r>
@@ -15947,108 +16206,21 @@
           <w:bCs/>
           <w:rtl/>
         </w:rPr>
-        <w:t xml:space="preserve">  </w:t>
-      </w:r>
-      <w:proofErr w:type="spellStart"/>
-      <w:r>
-        <w:rPr>
-          <w:rFonts w:hint="cs"/>
-          <w:b/>
-          <w:bCs/>
-          <w:rtl/>
-        </w:rPr>
-        <w:t>קדקדים</w:t>
-      </w:r>
-      <w:proofErr w:type="spellEnd"/>
-      <w:r>
-        <w:rPr>
-          <w:rFonts w:hint="cs"/>
-          <w:b/>
-          <w:bCs/>
-          <w:rtl/>
-        </w:rPr>
-        <w:t xml:space="preserve"> ו </w:t>
-      </w:r>
-      <w:r>
-        <w:rPr>
-          <w:b/>
-          <w:bCs/>
-        </w:rPr>
-        <w:object w:dxaOrig="180" w:dyaOrig="220">
-          <v:shape id="_x0000_i1092" type="#_x0000_t75" style="width:9pt;height:10.5pt" o:ole="">
-            <v:imagedata r:id="rId136" o:title=""/>
-          </v:shape>
-          <o:OLEObject Type="Embed" ProgID="Equation.3" ShapeID="_x0000_i1092" DrawAspect="Content" ObjectID="_1389128741" r:id="rId137"/>
-        </w:object>
-      </w:r>
-      <w:r>
-        <w:rPr>
-          <w:rFonts w:hint="cs"/>
-          <w:b/>
-          <w:bCs/>
-          <w:rtl/>
-        </w:rPr>
-        <w:t xml:space="preserve"> צלעות אין מעגלים מאורך 3 אז </w:t>
-      </w:r>
-      <w:r>
-        <w:rPr>
-          <w:b/>
-          <w:bCs/>
-        </w:rPr>
-        <w:object w:dxaOrig="999" w:dyaOrig="279">
-          <v:shape id="_x0000_i1093" type="#_x0000_t75" style="width:50.25pt;height:13.5pt" o:ole="">
-            <v:imagedata r:id="rId138" o:title=""/>
-          </v:shape>
-          <o:OLEObject Type="Embed" ProgID="Equation.3" ShapeID="_x0000_i1093" DrawAspect="Content" ObjectID="_1389128742" r:id="rId139"/>
-        </w:object>
-      </w:r>
-      <w:r>
-        <w:rPr>
-          <w:rFonts w:hint="cs"/>
-          <w:b/>
-          <w:bCs/>
-          <w:rtl/>
-        </w:rPr>
-        <w:t xml:space="preserve"> </w:t>
+        <w:t xml:space="preserve"> אינו מישורי. </w:t>
       </w:r>
     </w:p>
     <w:p>
       <w:pPr>
         <w:rPr>
-          <w:b/>
-          <w:bCs/>
-          <w:rtl/>
-        </w:rPr>
-      </w:pPr>
-      <w:r>
-        <w:rPr>
-          <w:rFonts w:hint="cs"/>
-          <w:b/>
-          <w:bCs/>
-          <w:rtl/>
-        </w:rPr>
-        <w:t xml:space="preserve">ג. הסק ש  </w:t>
-      </w:r>
-      <w:r>
-        <w:rPr>
-          <w:b/>
-          <w:bCs/>
-        </w:rPr>
-        <w:object w:dxaOrig="440" w:dyaOrig="380">
-          <v:shape id="_x0000_i1094" type="#_x0000_t75" style="width:21.75pt;height:18.75pt" o:ole="">
-            <v:imagedata r:id="rId140" o:title=""/>
-          </v:shape>
-          <o:OLEObject Type="Embed" ProgID="Equation.3" ShapeID="_x0000_i1094" DrawAspect="Content" ObjectID="_1389128743" r:id="rId141"/>
-        </w:object>
-      </w:r>
-      <w:r>
-        <w:rPr>
-          <w:rFonts w:hint="cs"/>
-          <w:b/>
-          <w:bCs/>
-          <w:rtl/>
-        </w:rPr>
-        <w:t xml:space="preserve"> אינו מישורי. </w:t>
+          <w:rtl/>
+        </w:rPr>
+      </w:pPr>
+      <w:r>
+        <w:rPr>
+          <w:rFonts w:hint="cs"/>
+          <w:rtl/>
+        </w:rPr>
+        <w:t>לא למדנו גרף מישורי, והמתרגל (נתנאל אלטשולר) אמר שאין צורך לענות על זה.</w:t>
       </w:r>
     </w:p>
     <w:p>
@@ -16058,59 +16230,65 @@
           <w:rtl/>
         </w:rPr>
       </w:pPr>
+      <w:r>
+        <w:rPr>
+          <w:rFonts w:hint="cs"/>
+          <w:rtl/>
+        </w:rPr>
+        <w:t xml:space="preserve">שאלה 14 </w:t>
+      </w:r>
     </w:p>
     <w:p>
       <w:pPr>
-        <w:pStyle w:val="3"/>
-        <w:rPr>
-          <w:rtl/>
-        </w:rPr>
-      </w:pPr>
-      <w:r>
-        <w:rPr>
-          <w:rFonts w:hint="cs"/>
-          <w:rtl/>
-        </w:rPr>
-        <w:t xml:space="preserve">שאלה 14 </w:t>
+        <w:rPr>
+          <w:b/>
+          <w:bCs/>
+          <w:rtl/>
+        </w:rPr>
+      </w:pPr>
+      <w:r>
+        <w:rPr>
+          <w:rFonts w:hint="cs"/>
+          <w:b/>
+          <w:bCs/>
+          <w:rtl/>
+        </w:rPr>
+        <w:t xml:space="preserve">האם כל גרף שמקיים    </w:t>
+      </w:r>
+      <w:r>
+        <w:rPr>
+          <w:b/>
+          <w:bCs/>
+        </w:rPr>
+        <w:object w:dxaOrig="1260" w:dyaOrig="400">
+          <v:shape id="_x0000_i1097" type="#_x0000_t75" style="width:62.8pt;height:20.15pt" o:ole="">
+            <v:imagedata r:id="rId142" o:title=""/>
+          </v:shape>
+          <o:OLEObject Type="Embed" ProgID="Equation.DSMT4" ShapeID="_x0000_i1097" DrawAspect="Content" ObjectID="_1389710958" r:id="rId143"/>
+        </w:object>
+      </w:r>
+      <w:r>
+        <w:rPr>
+          <w:rFonts w:hint="cs"/>
+          <w:b/>
+          <w:bCs/>
+          <w:rtl/>
+        </w:rPr>
+        <w:t xml:space="preserve"> הוא בהכרח מישורי ? הוכח את תשובתך.</w:t>
       </w:r>
     </w:p>
     <w:p>
       <w:pPr>
         <w:rPr>
-          <w:b/>
-          <w:bCs/>
-          <w:rtl/>
-        </w:rPr>
-      </w:pPr>
-      <w:r>
-        <w:rPr>
-          <w:rFonts w:hint="cs"/>
-          <w:b/>
-          <w:bCs/>
-          <w:rtl/>
-        </w:rPr>
-        <w:t xml:space="preserve">האם כל גרף שמקיים    </w:t>
-      </w:r>
-      <w:r>
-        <w:rPr>
-          <w:b/>
-          <w:bCs/>
-        </w:rPr>
-        <w:object w:dxaOrig="1260" w:dyaOrig="400">
-          <v:shape id="_x0000_i1095" type="#_x0000_t75" style="width:63pt;height:20.25pt" o:ole="">
-            <v:imagedata r:id="rId142" o:title=""/>
-          </v:shape>
-          <o:OLEObject Type="Embed" ProgID="Equation.DSMT4" ShapeID="_x0000_i1095" DrawAspect="Content" ObjectID="_1389128744" r:id="rId143"/>
-        </w:object>
-      </w:r>
-      <w:r>
-        <w:rPr>
-          <w:rFonts w:hint="cs"/>
-          <w:b/>
-          <w:bCs/>
-          <w:rtl/>
-        </w:rPr>
-        <w:t xml:space="preserve"> הוא בהכרח מישורי ? הוכח את תשובתך.</w:t>
+          <w:rtl/>
+        </w:rPr>
+      </w:pPr>
+      <w:r>
+        <w:rPr>
+          <w:rFonts w:hint="cs"/>
+          <w:rtl/>
+        </w:rPr>
+        <w:t>לא למדנו גרף מישורי, והמתרגל (נתנאל אלטשולר) אמר שאין צורך לענות על זה.</w:t>
       </w:r>
     </w:p>
     <w:p>
@@ -16120,30 +16298,118 @@
           <w:rtl/>
         </w:rPr>
       </w:pPr>
+      <w:r>
+        <w:rPr>
+          <w:rFonts w:hint="cs"/>
+          <w:strike/>
+          <w:rtl/>
+        </w:rPr>
+        <w:t xml:space="preserve">שאלה 15  </w:t>
+      </w:r>
     </w:p>
     <w:p>
       <w:pPr>
         <w:pStyle w:val="3"/>
         <w:rPr>
-          <w:rtl/>
-        </w:rPr>
-      </w:pPr>
-      <w:r>
-        <w:rPr>
-          <w:rFonts w:hint="cs"/>
-          <w:strike/>
-          <w:rtl/>
-        </w:rPr>
-        <w:t xml:space="preserve">שאלה 15  </w:t>
-      </w:r>
+          <w:rFonts w:hint="cs"/>
+          <w:rtl/>
+        </w:rPr>
+      </w:pPr>
     </w:p>
     <w:p>
       <w:pPr>
-        <w:pStyle w:val="3"/>
-        <w:rPr>
-          <w:rtl/>
-        </w:rPr>
-      </w:pPr>
+        <w:rPr>
+          <w:b/>
+          <w:bCs/>
+          <w:strike/>
+          <w:rtl/>
+        </w:rPr>
+      </w:pPr>
+      <w:r>
+        <w:rPr>
+          <w:rFonts w:hint="cs"/>
+          <w:b/>
+          <w:bCs/>
+          <w:strike/>
+          <w:rtl/>
+        </w:rPr>
+        <w:t xml:space="preserve">מצא  נוסחת </w:t>
+      </w:r>
+      <w:proofErr w:type="spellStart"/>
+      <w:r>
+        <w:rPr>
+          <w:rFonts w:hint="cs"/>
+          <w:b/>
+          <w:bCs/>
+          <w:strike/>
+          <w:rtl/>
+        </w:rPr>
+        <w:t>אויילר</w:t>
+      </w:r>
+      <w:proofErr w:type="spellEnd"/>
+      <w:r>
+        <w:rPr>
+          <w:rFonts w:hint="cs"/>
+          <w:b/>
+          <w:bCs/>
+          <w:strike/>
+          <w:rtl/>
+        </w:rPr>
+        <w:t xml:space="preserve">  עבור גרפים לא </w:t>
+      </w:r>
+      <w:proofErr w:type="spellStart"/>
+      <w:r>
+        <w:rPr>
+          <w:rFonts w:hint="cs"/>
+          <w:b/>
+          <w:bCs/>
+          <w:strike/>
+          <w:rtl/>
+        </w:rPr>
+        <w:t>קשירים</w:t>
+      </w:r>
+      <w:proofErr w:type="spellEnd"/>
+      <w:r>
+        <w:rPr>
+          <w:rFonts w:hint="cs"/>
+          <w:b/>
+          <w:bCs/>
+          <w:strike/>
+          <w:rtl/>
+        </w:rPr>
+        <w:t>,  בהינתן ש-</w:t>
+      </w:r>
+      <w:r>
+        <w:rPr>
+          <w:b/>
+          <w:bCs/>
+          <w:strike/>
+        </w:rPr>
+        <w:t xml:space="preserve"> </w:t>
+      </w:r>
+      <w:r>
+        <w:rPr>
+          <w:b/>
+          <w:bCs/>
+          <w:strike/>
+        </w:rPr>
+        <w:object w:dxaOrig="220" w:dyaOrig="279">
+          <v:shape id="_x0000_i1098" type="#_x0000_t75" style="width:11.5pt;height:14.4pt" o:ole="">
+            <v:imagedata r:id="rId144" o:title=""/>
+          </v:shape>
+          <o:OLEObject Type="Embed" ProgID="Equation.DSMT4" ShapeID="_x0000_i1098" DrawAspect="Content" ObjectID="_1389710959" r:id="rId145"/>
+        </w:object>
+      </w:r>
+      <w:r>
+        <w:rPr>
+          <w:rFonts w:hint="cs"/>
+          <w:b/>
+          <w:bCs/>
+          <w:strike/>
+          <w:rtl/>
+        </w:rPr>
+        <w:t>מספר מרכיבי הקשירות בגרף.</w:t>
+      </w:r>
     </w:p>
     <w:p>
       <w:pPr>
@@ -16154,117 +16420,42 @@
           <w:rtl/>
         </w:rPr>
       </w:pPr>
-      <w:r>
-        <w:rPr>
-          <w:rFonts w:hint="cs"/>
-          <w:b/>
-          <w:bCs/>
-          <w:strike/>
-          <w:rtl/>
-        </w:rPr>
-        <w:t xml:space="preserve">מצא  נוסחת </w:t>
-      </w:r>
-      <w:proofErr w:type="spellStart"/>
-      <w:r>
-        <w:rPr>
-          <w:rFonts w:hint="cs"/>
-          <w:b/>
-          <w:bCs/>
-          <w:strike/>
-          <w:rtl/>
-        </w:rPr>
-        <w:t>אויילר</w:t>
-      </w:r>
-      <w:proofErr w:type="spellEnd"/>
-      <w:r>
-        <w:rPr>
-          <w:rFonts w:hint="cs"/>
-          <w:b/>
-          <w:bCs/>
-          <w:strike/>
-          <w:rtl/>
-        </w:rPr>
-        <w:t xml:space="preserve">  עבור גרפים לא </w:t>
-      </w:r>
-      <w:proofErr w:type="spellStart"/>
-      <w:r>
-        <w:rPr>
-          <w:rFonts w:hint="cs"/>
-          <w:b/>
-          <w:bCs/>
-          <w:strike/>
-          <w:rtl/>
-        </w:rPr>
-        <w:t>קשירים</w:t>
-      </w:r>
-      <w:proofErr w:type="spellEnd"/>
-      <w:r>
-        <w:rPr>
-          <w:rFonts w:hint="cs"/>
-          <w:b/>
-          <w:bCs/>
-          <w:strike/>
-          <w:rtl/>
-        </w:rPr>
-        <w:t>,  בהינתן ש-</w:t>
-      </w:r>
-      <w:r>
-        <w:rPr>
-          <w:b/>
-          <w:bCs/>
-          <w:strike/>
-        </w:rPr>
-        <w:t xml:space="preserve"> </w:t>
-      </w:r>
-      <w:r>
-        <w:rPr>
-          <w:b/>
-          <w:bCs/>
-          <w:strike/>
-        </w:rPr>
-        <w:object w:dxaOrig="220" w:dyaOrig="279">
-          <v:shape id="_x0000_i1096" type="#_x0000_t75" style="width:11.25pt;height:14.25pt" o:ole="">
-            <v:imagedata r:id="rId144" o:title=""/>
-          </v:shape>
-          <o:OLEObject Type="Embed" ProgID="Equation.DSMT4" ShapeID="_x0000_i1096" DrawAspect="Content" ObjectID="_1389128745" r:id="rId145"/>
-        </w:object>
-      </w:r>
-      <w:r>
-        <w:rPr>
-          <w:rFonts w:hint="cs"/>
-          <w:b/>
-          <w:bCs/>
-          <w:strike/>
-          <w:rtl/>
-        </w:rPr>
-        <w:t>מספר מרכיבי הקשירות בגרף.</w:t>
-      </w:r>
     </w:p>
     <w:p>
       <w:pPr>
-        <w:rPr>
-          <w:b/>
-          <w:bCs/>
-          <w:strike/>
-          <w:rtl/>
-        </w:rPr>
-      </w:pPr>
+        <w:pStyle w:val="3"/>
+        <w:rPr>
+          <w:strike/>
+          <w:rtl/>
+        </w:rPr>
+      </w:pPr>
+      <w:r>
+        <w:rPr>
+          <w:rFonts w:hint="cs"/>
+          <w:strike/>
+          <w:rtl/>
+        </w:rPr>
+        <w:t>שאלה 16</w:t>
+      </w:r>
     </w:p>
     <w:p>
       <w:pPr>
-        <w:pStyle w:val="3"/>
-        <w:rPr>
-          <w:strike/>
-          <w:rtl/>
-        </w:rPr>
-      </w:pPr>
-      <w:r>
-        <w:rPr>
-          <w:rFonts w:hint="cs"/>
-          <w:strike/>
-          <w:rtl/>
-        </w:rPr>
-        <w:t>שאלה 16</w:t>
+        <w:rPr>
+          <w:b/>
+          <w:bCs/>
+          <w:strike/>
+          <w:rtl/>
+        </w:rPr>
+      </w:pPr>
+      <w:r>
+        <w:rPr>
+          <w:rFonts w:hint="cs"/>
+          <w:b/>
+          <w:bCs/>
+          <w:strike/>
+          <w:rtl/>
+        </w:rPr>
+        <w:t>תזכורת  :  מותן  בגרף  הוא אורך המעגל הקצר ביתר בגרף.</w:t>
       </w:r>
     </w:p>
     <w:p>
@@ -16284,174 +16475,187 @@
           <w:strike/>
           <w:rtl/>
         </w:rPr>
-        <w:t>תזכורת  :  מותן  בגרף  הוא אורך המעגל הקצר ביתר בגרף.</w:t>
+        <w:t xml:space="preserve">הוכיחו  שעבור כל גרף מישורי, </w:t>
+      </w:r>
+      <w:proofErr w:type="spellStart"/>
+      <w:r>
+        <w:rPr>
+          <w:rFonts w:hint="cs"/>
+          <w:b/>
+          <w:bCs/>
+          <w:strike/>
+          <w:rtl/>
+        </w:rPr>
+        <w:t>קשיר</w:t>
+      </w:r>
+      <w:proofErr w:type="spellEnd"/>
+      <w:r>
+        <w:rPr>
+          <w:rFonts w:hint="cs"/>
+          <w:b/>
+          <w:bCs/>
+          <w:strike/>
+          <w:rtl/>
+        </w:rPr>
+        <w:t xml:space="preserve">, עם  </w:t>
+      </w:r>
+      <w:r>
+        <w:rPr>
+          <w:b/>
+          <w:bCs/>
+          <w:strike/>
+        </w:rPr>
+        <w:object w:dxaOrig="200" w:dyaOrig="220">
+          <v:shape id="_x0000_i1099" type="#_x0000_t75" style="width:9.8pt;height:11.5pt" o:ole="">
+            <v:imagedata r:id="rId146" o:title=""/>
+          </v:shape>
+          <o:OLEObject Type="Embed" ProgID="Equation.DSMT4" ShapeID="_x0000_i1099" DrawAspect="Content" ObjectID="_1389710960" r:id="rId147"/>
+        </w:object>
+      </w:r>
+      <w:r>
+        <w:rPr>
+          <w:rFonts w:hint="cs"/>
+          <w:b/>
+          <w:bCs/>
+          <w:strike/>
+          <w:rtl/>
+        </w:rPr>
+        <w:t xml:space="preserve">  קודקודים  ו-</w:t>
+      </w:r>
+      <w:r>
+        <w:rPr>
+          <w:b/>
+          <w:bCs/>
+          <w:strike/>
+        </w:rPr>
+        <w:object w:dxaOrig="260" w:dyaOrig="220">
+          <v:shape id="_x0000_i1100" type="#_x0000_t75" style="width:12.65pt;height:11.5pt" o:ole="">
+            <v:imagedata r:id="rId148" o:title=""/>
+          </v:shape>
+          <o:OLEObject Type="Embed" ProgID="Equation.DSMT4" ShapeID="_x0000_i1100" DrawAspect="Content" ObjectID="_1389710961" r:id="rId149"/>
+        </w:object>
+      </w:r>
+      <w:r>
+        <w:rPr>
+          <w:rFonts w:hint="cs"/>
+          <w:b/>
+          <w:bCs/>
+          <w:strike/>
+          <w:rtl/>
+        </w:rPr>
+        <w:t xml:space="preserve"> צלעות ומותן  </w:t>
+      </w:r>
+      <w:r>
+        <w:rPr>
+          <w:b/>
+          <w:bCs/>
+          <w:strike/>
+        </w:rPr>
+        <w:object w:dxaOrig="220" w:dyaOrig="260">
+          <v:shape id="_x0000_i1101" type="#_x0000_t75" style="width:11.5pt;height:12.65pt" o:ole="">
+            <v:imagedata r:id="rId150" o:title=""/>
+          </v:shape>
+          <o:OLEObject Type="Embed" ProgID="Equation.DSMT4" ShapeID="_x0000_i1101" DrawAspect="Content" ObjectID="_1389710962" r:id="rId151"/>
+        </w:object>
+      </w:r>
+      <w:r>
+        <w:rPr>
+          <w:rFonts w:hint="cs"/>
+          <w:b/>
+          <w:bCs/>
+          <w:strike/>
+          <w:rtl/>
+        </w:rPr>
+        <w:t xml:space="preserve"> מתקיים   </w:t>
+      </w:r>
+      <w:r>
+        <w:rPr>
+          <w:b/>
+          <w:bCs/>
+          <w:strike/>
+        </w:rPr>
+        <w:object w:dxaOrig="1680" w:dyaOrig="660">
+          <v:shape id="_x0000_i1102" type="#_x0000_t75" style="width:84.1pt;height:32.85pt" o:ole="">
+            <v:imagedata r:id="rId152" o:title=""/>
+          </v:shape>
+          <o:OLEObject Type="Embed" ProgID="Equation.DSMT4" ShapeID="_x0000_i1102" DrawAspect="Content" ObjectID="_1389710963" r:id="rId153"/>
+        </w:object>
+      </w:r>
+      <w:r>
+        <w:rPr>
+          <w:rFonts w:hint="cs"/>
+          <w:b/>
+          <w:bCs/>
+          <w:strike/>
+          <w:rtl/>
+        </w:rPr>
+        <w:t>.</w:t>
       </w:r>
     </w:p>
     <w:p>
       <w:pPr>
-        <w:rPr>
-          <w:b/>
-          <w:bCs/>
-          <w:strike/>
-          <w:rtl/>
-        </w:rPr>
-      </w:pPr>
-      <w:r>
-        <w:rPr>
-          <w:rFonts w:hint="cs"/>
-          <w:b/>
-          <w:bCs/>
-          <w:strike/>
-          <w:rtl/>
-        </w:rPr>
-        <w:t xml:space="preserve">הוכיחו  שעבור כל גרף מישורי, </w:t>
-      </w:r>
-      <w:proofErr w:type="spellStart"/>
-      <w:r>
-        <w:rPr>
-          <w:rFonts w:hint="cs"/>
-          <w:b/>
-          <w:bCs/>
-          <w:strike/>
-          <w:rtl/>
-        </w:rPr>
-        <w:t>קשיר</w:t>
-      </w:r>
-      <w:proofErr w:type="spellEnd"/>
-      <w:r>
-        <w:rPr>
-          <w:rFonts w:hint="cs"/>
-          <w:b/>
-          <w:bCs/>
-          <w:strike/>
-          <w:rtl/>
-        </w:rPr>
-        <w:t xml:space="preserve">, עם  </w:t>
-      </w:r>
-      <w:r>
-        <w:rPr>
-          <w:b/>
-          <w:bCs/>
-          <w:strike/>
-        </w:rPr>
-        <w:object w:dxaOrig="200" w:dyaOrig="220">
-          <v:shape id="_x0000_i1097" type="#_x0000_t75" style="width:9.75pt;height:11.25pt" o:ole="">
-            <v:imagedata r:id="rId146" o:title=""/>
-          </v:shape>
-          <o:OLEObject Type="Embed" ProgID="Equation.DSMT4" ShapeID="_x0000_i1097" DrawAspect="Content" ObjectID="_1389128746" r:id="rId147"/>
-        </w:object>
-      </w:r>
-      <w:r>
-        <w:rPr>
-          <w:rFonts w:hint="cs"/>
-          <w:b/>
-          <w:bCs/>
-          <w:strike/>
-          <w:rtl/>
-        </w:rPr>
-        <w:t xml:space="preserve">  קודקודים  ו-</w:t>
-      </w:r>
-      <w:r>
-        <w:rPr>
-          <w:b/>
-          <w:bCs/>
-          <w:strike/>
-        </w:rPr>
-        <w:object w:dxaOrig="260" w:dyaOrig="220">
-          <v:shape id="_x0000_i1098" type="#_x0000_t75" style="width:12.75pt;height:11.25pt" o:ole="">
-            <v:imagedata r:id="rId148" o:title=""/>
-          </v:shape>
-          <o:OLEObject Type="Embed" ProgID="Equation.DSMT4" ShapeID="_x0000_i1098" DrawAspect="Content" ObjectID="_1389128747" r:id="rId149"/>
-        </w:object>
-      </w:r>
-      <w:r>
-        <w:rPr>
-          <w:rFonts w:hint="cs"/>
-          <w:b/>
-          <w:bCs/>
-          <w:strike/>
-          <w:rtl/>
-        </w:rPr>
-        <w:t xml:space="preserve"> צלעות ומותן  </w:t>
-      </w:r>
-      <w:r>
-        <w:rPr>
-          <w:b/>
-          <w:bCs/>
-          <w:strike/>
-        </w:rPr>
-        <w:object w:dxaOrig="220" w:dyaOrig="260">
-          <v:shape id="_x0000_i1099" type="#_x0000_t75" style="width:11.25pt;height:12.75pt" o:ole="">
-            <v:imagedata r:id="rId150" o:title=""/>
-          </v:shape>
-          <o:OLEObject Type="Embed" ProgID="Equation.DSMT4" ShapeID="_x0000_i1099" DrawAspect="Content" ObjectID="_1389128748" r:id="rId151"/>
-        </w:object>
-      </w:r>
-      <w:r>
-        <w:rPr>
-          <w:rFonts w:hint="cs"/>
-          <w:b/>
-          <w:bCs/>
-          <w:strike/>
-          <w:rtl/>
-        </w:rPr>
-        <w:t xml:space="preserve"> מתקיים   </w:t>
-      </w:r>
-      <w:r>
-        <w:rPr>
-          <w:b/>
-          <w:bCs/>
-          <w:strike/>
-        </w:rPr>
-        <w:object w:dxaOrig="1680" w:dyaOrig="660">
-          <v:shape id="_x0000_i1100" type="#_x0000_t75" style="width:84pt;height:33pt" o:ole="">
-            <v:imagedata r:id="rId152" o:title=""/>
-          </v:shape>
-          <o:OLEObject Type="Embed" ProgID="Equation.DSMT4" ShapeID="_x0000_i1100" DrawAspect="Content" ObjectID="_1389128749" r:id="rId153"/>
-        </w:object>
-      </w:r>
-      <w:r>
-        <w:rPr>
-          <w:rFonts w:hint="cs"/>
-          <w:b/>
-          <w:bCs/>
-          <w:strike/>
-          <w:rtl/>
-        </w:rPr>
-        <w:t>.</w:t>
+        <w:pStyle w:val="3"/>
+        <w:rPr>
+          <w:rtl/>
+        </w:rPr>
+      </w:pPr>
+      <w:r>
+        <w:rPr>
+          <w:rFonts w:hint="cs"/>
+          <w:rtl/>
+        </w:rPr>
+        <w:t>שאלה 17</w:t>
       </w:r>
     </w:p>
     <w:p>
       <w:pPr>
-        <w:pStyle w:val="3"/>
-        <w:rPr>
-          <w:rtl/>
-        </w:rPr>
-      </w:pPr>
-      <w:r>
-        <w:rPr>
-          <w:rFonts w:hint="cs"/>
-          <w:rtl/>
-        </w:rPr>
-        <w:t>שאלה 17</w:t>
+        <w:rPr>
+          <w:rFonts w:hint="cs"/>
+          <w:b/>
+          <w:bCs/>
+          <w:rtl/>
+        </w:rPr>
+      </w:pPr>
+      <w:r>
+        <w:rPr>
+          <w:rFonts w:hint="cs"/>
+          <w:b/>
+          <w:bCs/>
+          <w:rtl/>
+        </w:rPr>
+        <w:t xml:space="preserve">הוכיחו כי בכל גרף </w:t>
+      </w:r>
+      <w:r>
+        <w:rPr>
+          <w:rFonts w:hint="cs"/>
+          <w:b/>
+          <w:bCs/>
+          <w:rtl/>
+        </w:rPr>
+        <w:t>מישורי פשוט</w:t>
+      </w:r>
+      <w:r>
+        <w:rPr>
+          <w:rFonts w:hint="cs"/>
+          <w:b/>
+          <w:bCs/>
+          <w:rtl/>
+        </w:rPr>
+        <w:t xml:space="preserve"> עם לפחות  4 קודקודים, יש לפחות 4 קודקודים עם דרגה קטנה מ-6.</w:t>
       </w:r>
     </w:p>
     <w:p>
       <w:pPr>
         <w:rPr>
-          <w:b/>
-          <w:bCs/>
-          <w:rtl/>
-        </w:rPr>
-      </w:pPr>
-      <w:r>
-        <w:rPr>
-          <w:rFonts w:hint="cs"/>
-          <w:b/>
-          <w:bCs/>
-          <w:rtl/>
-        </w:rPr>
-        <w:t>הוכיחו כי בכל גרף  עם לפחות  4 קודקודים, יש לפחות 4 קודקודים עם דרגה קטנה מ-6.</w:t>
+          <w:rtl/>
+        </w:rPr>
+      </w:pPr>
+      <w:r>
+        <w:rPr>
+          <w:rFonts w:hint="cs"/>
+          <w:rtl/>
+        </w:rPr>
+        <w:t>לא למדנו גרף מישורי, והמתרגל (נתנאל אלטשולר) אמר שאין צורך לענות על זה.</w:t>
       </w:r>
     </w:p>
     <w:p>
@@ -16519,10 +16723,10 @@
           <w:rtl/>
         </w:rPr>
         <w:object w:dxaOrig="1880" w:dyaOrig="400">
-          <v:shape id="_x0000_i1101" type="#_x0000_t75" style="width:93.75pt;height:20.25pt" o:ole="" fillcolor="window">
+          <v:shape id="_x0000_i1124" type="#_x0000_t75" style="width:93.9pt;height:20.15pt" o:ole="" fillcolor="window">
             <v:imagedata r:id="rId154" o:title=""/>
           </v:shape>
-          <o:OLEObject Type="Embed" ProgID="Equation.3" ShapeID="_x0000_i1101" DrawAspect="Content" ObjectID="_1389128750" r:id="rId155"/>
+          <o:OLEObject Type="Embed" ProgID="Equation.3" ShapeID="_x0000_i1124" DrawAspect="Content" ObjectID="_1389710964" r:id="rId155"/>
         </w:object>
       </w:r>
       <w:r>
@@ -16620,10 +16824,10 @@
           <w:strike/>
         </w:rPr>
         <w:object w:dxaOrig="1100" w:dyaOrig="400">
-          <v:shape id="_x0000_i1102" type="#_x0000_t75" style="width:54.75pt;height:20.25pt" o:ole="">
+          <v:shape id="_x0000_i1103" type="#_x0000_t75" style="width:54.7pt;height:20.15pt" o:ole="">
             <v:imagedata r:id="rId156" o:title=""/>
           </v:shape>
-          <o:OLEObject Type="Embed" ProgID="Equation.DSMT4" ShapeID="_x0000_i1102" DrawAspect="Content" ObjectID="_1389128751" r:id="rId157"/>
+          <o:OLEObject Type="Embed" ProgID="Equation.DSMT4" ShapeID="_x0000_i1103" DrawAspect="Content" ObjectID="_1389710965" r:id="rId157"/>
         </w:object>
       </w:r>
       <w:r>
@@ -16643,10 +16847,10 @@
           <w:strike/>
         </w:rPr>
         <w:object w:dxaOrig="1020" w:dyaOrig="400">
-          <v:shape id="_x0000_i1103" type="#_x0000_t75" style="width:51pt;height:20.25pt" o:ole="">
+          <v:shape id="_x0000_i1104" type="#_x0000_t75" style="width:51.25pt;height:20.15pt" o:ole="">
             <v:imagedata r:id="rId158" o:title=""/>
           </v:shape>
-          <o:OLEObject Type="Embed" ProgID="Equation.DSMT4" ShapeID="_x0000_i1103" DrawAspect="Content" ObjectID="_1389128752" r:id="rId159"/>
+          <o:OLEObject Type="Embed" ProgID="Equation.DSMT4" ShapeID="_x0000_i1104" DrawAspect="Content" ObjectID="_1389710966" r:id="rId159"/>
         </w:object>
       </w:r>
       <w:r>
@@ -16666,10 +16870,10 @@
           <w:strike/>
         </w:rPr>
         <w:object w:dxaOrig="780" w:dyaOrig="320">
-          <v:shape id="_x0000_i1104" type="#_x0000_t75" style="width:39pt;height:15.75pt" o:ole="">
+          <v:shape id="_x0000_i1105" type="#_x0000_t75" style="width:39.15pt;height:15.55pt" o:ole="">
             <v:imagedata r:id="rId160" o:title=""/>
           </v:shape>
-          <o:OLEObject Type="Embed" ProgID="Equation.DSMT4" ShapeID="_x0000_i1104" DrawAspect="Content" ObjectID="_1389128753" r:id="rId161"/>
+          <o:OLEObject Type="Embed" ProgID="Equation.DSMT4" ShapeID="_x0000_i1105" DrawAspect="Content" ObjectID="_1389710967" r:id="rId161"/>
         </w:object>
       </w:r>
       <w:r>
@@ -16697,10 +16901,10 @@
           <w:strike/>
         </w:rPr>
         <w:object w:dxaOrig="980" w:dyaOrig="400">
-          <v:shape id="_x0000_i1105" type="#_x0000_t75" style="width:48.75pt;height:20.25pt" o:ole="">
+          <v:shape id="_x0000_i1106" type="#_x0000_t75" style="width:48.95pt;height:20.15pt" o:ole="">
             <v:imagedata r:id="rId162" o:title=""/>
           </v:shape>
-          <o:OLEObject Type="Embed" ProgID="Equation.DSMT4" ShapeID="_x0000_i1105" DrawAspect="Content" ObjectID="_1389128754" r:id="rId163"/>
+          <o:OLEObject Type="Embed" ProgID="Equation.DSMT4" ShapeID="_x0000_i1106" DrawAspect="Content" ObjectID="_1389710968" r:id="rId163"/>
         </w:object>
       </w:r>
     </w:p>
@@ -16730,10 +16934,10 @@
           <w:strike/>
         </w:rPr>
         <w:object w:dxaOrig="2180" w:dyaOrig="320">
-          <v:shape id="_x0000_i1106" type="#_x0000_t75" style="width:108.75pt;height:15.75pt" o:ole="">
+          <v:shape id="_x0000_i1107" type="#_x0000_t75" style="width:108.85pt;height:15.55pt" o:ole="">
             <v:imagedata r:id="rId164" o:title=""/>
           </v:shape>
-          <o:OLEObject Type="Embed" ProgID="Equation.DSMT4" ShapeID="_x0000_i1106" DrawAspect="Content" ObjectID="_1389128755" r:id="rId165"/>
+          <o:OLEObject Type="Embed" ProgID="Equation.DSMT4" ShapeID="_x0000_i1107" DrawAspect="Content" ObjectID="_1389710969" r:id="rId165"/>
         </w:object>
       </w:r>
       <w:r>
@@ -16761,10 +16965,10 @@
           <w:strike/>
         </w:rPr>
         <w:object w:dxaOrig="260" w:dyaOrig="279">
-          <v:shape id="_x0000_i1107" type="#_x0000_t75" style="width:12.75pt;height:14.25pt" o:ole="">
+          <v:shape id="_x0000_i1108" type="#_x0000_t75" style="width:12.65pt;height:14.4pt" o:ole="">
             <v:imagedata r:id="rId166" o:title=""/>
           </v:shape>
-          <o:OLEObject Type="Embed" ProgID="Equation.DSMT4" ShapeID="_x0000_i1107" DrawAspect="Content" ObjectID="_1389128756" r:id="rId167"/>
+          <o:OLEObject Type="Embed" ProgID="Equation.DSMT4" ShapeID="_x0000_i1108" DrawAspect="Content" ObjectID="_1389710970" r:id="rId167"/>
         </w:object>
       </w:r>
       <w:r>
@@ -17347,10 +17551,10 @@
           <w:strike/>
         </w:rPr>
         <w:object w:dxaOrig="1100" w:dyaOrig="400">
-          <v:shape id="_x0000_i1108" type="#_x0000_t75" style="width:54.75pt;height:20.25pt" o:ole="">
+          <v:shape id="_x0000_i1109" type="#_x0000_t75" style="width:54.7pt;height:20.15pt" o:ole="">
             <v:imagedata r:id="rId156" o:title=""/>
           </v:shape>
-          <o:OLEObject Type="Embed" ProgID="Equation.DSMT4" ShapeID="_x0000_i1108" DrawAspect="Content" ObjectID="_1389128757" r:id="rId168"/>
+          <o:OLEObject Type="Embed" ProgID="Equation.DSMT4" ShapeID="_x0000_i1109" DrawAspect="Content" ObjectID="_1389710971" r:id="rId168"/>
         </w:object>
       </w:r>
       <w:r>
@@ -17370,10 +17574,10 @@
           <w:strike/>
         </w:rPr>
         <w:object w:dxaOrig="520" w:dyaOrig="279">
-          <v:shape id="_x0000_i1109" type="#_x0000_t75" style="width:26.25pt;height:14.25pt" o:ole="">
+          <v:shape id="_x0000_i1110" type="#_x0000_t75" style="width:26.5pt;height:14.4pt" o:ole="">
             <v:imagedata r:id="rId169" o:title=""/>
           </v:shape>
-          <o:OLEObject Type="Embed" ProgID="Equation.DSMT4" ShapeID="_x0000_i1109" DrawAspect="Content" ObjectID="_1389128758" r:id="rId170"/>
+          <o:OLEObject Type="Embed" ProgID="Equation.DSMT4" ShapeID="_x0000_i1110" DrawAspect="Content" ObjectID="_1389710972" r:id="rId170"/>
         </w:object>
       </w:r>
       <w:r>
@@ -17393,10 +17597,10 @@
           <w:strike/>
         </w:rPr>
         <w:object w:dxaOrig="520" w:dyaOrig="279">
-          <v:shape id="_x0000_i1110" type="#_x0000_t75" style="width:26.25pt;height:14.25pt" o:ole="">
+          <v:shape id="_x0000_i1111" type="#_x0000_t75" style="width:26.5pt;height:14.4pt" o:ole="">
             <v:imagedata r:id="rId171" o:title=""/>
           </v:shape>
-          <o:OLEObject Type="Embed" ProgID="Equation.DSMT4" ShapeID="_x0000_i1110" DrawAspect="Content" ObjectID="_1389128759" r:id="rId172"/>
+          <o:OLEObject Type="Embed" ProgID="Equation.DSMT4" ShapeID="_x0000_i1111" DrawAspect="Content" ObjectID="_1389710973" r:id="rId172"/>
         </w:object>
       </w:r>
       <w:r>
@@ -17436,10 +17640,10 @@
           <w:strike/>
         </w:rPr>
         <w:object w:dxaOrig="1100" w:dyaOrig="400">
-          <v:shape id="_x0000_i1111" type="#_x0000_t75" style="width:54.75pt;height:20.25pt" o:ole="">
+          <v:shape id="_x0000_i1112" type="#_x0000_t75" style="width:54.7pt;height:20.15pt" o:ole="">
             <v:imagedata r:id="rId156" o:title=""/>
           </v:shape>
-          <o:OLEObject Type="Embed" ProgID="Equation.DSMT4" ShapeID="_x0000_i1111" DrawAspect="Content" ObjectID="_1389128760" r:id="rId173"/>
+          <o:OLEObject Type="Embed" ProgID="Equation.DSMT4" ShapeID="_x0000_i1112" DrawAspect="Content" ObjectID="_1389710974" r:id="rId173"/>
         </w:object>
       </w:r>
       <w:r>
@@ -17459,10 +17663,10 @@
           <w:strike/>
         </w:rPr>
         <w:object w:dxaOrig="260" w:dyaOrig="260">
-          <v:shape id="_x0000_i1112" type="#_x0000_t75" style="width:12.75pt;height:12.75pt" o:ole="">
+          <v:shape id="_x0000_i1113" type="#_x0000_t75" style="width:12.65pt;height:12.65pt" o:ole="">
             <v:imagedata r:id="rId174" o:title=""/>
           </v:shape>
-          <o:OLEObject Type="Embed" ProgID="Equation.DSMT4" ShapeID="_x0000_i1112" DrawAspect="Content" ObjectID="_1389128761" r:id="rId175"/>
+          <o:OLEObject Type="Embed" ProgID="Equation.DSMT4" ShapeID="_x0000_i1113" DrawAspect="Content" ObjectID="_1389710975" r:id="rId175"/>
         </w:object>
       </w:r>
       <w:r>
@@ -17502,10 +17706,10 @@
           <w:strike/>
         </w:rPr>
         <w:object w:dxaOrig="1900" w:dyaOrig="400">
-          <v:shape id="_x0000_i1113" type="#_x0000_t75" style="width:95.25pt;height:20.25pt" o:ole="">
+          <v:shape id="_x0000_i1114" type="#_x0000_t75" style="width:95.05pt;height:20.15pt" o:ole="">
             <v:imagedata r:id="rId176" o:title=""/>
           </v:shape>
-          <o:OLEObject Type="Embed" ProgID="Equation.DSMT4" ShapeID="_x0000_i1113" DrawAspect="Content" ObjectID="_1389128762" r:id="rId177"/>
+          <o:OLEObject Type="Embed" ProgID="Equation.DSMT4" ShapeID="_x0000_i1114" DrawAspect="Content" ObjectID="_1389710976" r:id="rId177"/>
         </w:object>
       </w:r>
       <w:r>
@@ -17533,10 +17737,10 @@
           <w:strike/>
         </w:rPr>
         <w:object w:dxaOrig="1860" w:dyaOrig="700">
-          <v:shape id="_x0000_i1114" type="#_x0000_t75" style="width:93pt;height:35.25pt" o:ole="">
+          <v:shape id="_x0000_i1115" type="#_x0000_t75" style="width:92.75pt;height:35.15pt" o:ole="">
             <v:imagedata r:id="rId178" o:title=""/>
           </v:shape>
-          <o:OLEObject Type="Embed" ProgID="Equation.DSMT4" ShapeID="_x0000_i1114" DrawAspect="Content" ObjectID="_1389128763" r:id="rId179"/>
+          <o:OLEObject Type="Embed" ProgID="Equation.DSMT4" ShapeID="_x0000_i1115" DrawAspect="Content" ObjectID="_1389710977" r:id="rId179"/>
         </w:object>
       </w:r>
     </w:p>
@@ -17566,10 +17770,10 @@
           <w:strike/>
         </w:rPr>
         <w:object w:dxaOrig="720" w:dyaOrig="320">
-          <v:shape id="_x0000_i1115" type="#_x0000_t75" style="width:36pt;height:15.75pt" o:ole="">
+          <v:shape id="_x0000_i1116" type="#_x0000_t75" style="width:36.3pt;height:15.55pt" o:ole="">
             <v:imagedata r:id="rId180" o:title=""/>
           </v:shape>
-          <o:OLEObject Type="Embed" ProgID="Equation.DSMT4" ShapeID="_x0000_i1115" DrawAspect="Content" ObjectID="_1389128764" r:id="rId181"/>
+          <o:OLEObject Type="Embed" ProgID="Equation.DSMT4" ShapeID="_x0000_i1116" DrawAspect="Content" ObjectID="_1389710978" r:id="rId181"/>
         </w:object>
       </w:r>
       <w:r>
@@ -17617,10 +17821,10 @@
           <w:strike/>
         </w:rPr>
         <w:object w:dxaOrig="1460" w:dyaOrig="400">
-          <v:shape id="_x0000_i1116" type="#_x0000_t75" style="width:72.75pt;height:20.25pt" o:ole="">
+          <v:shape id="_x0000_i1117" type="#_x0000_t75" style="width:72.6pt;height:20.15pt" o:ole="">
             <v:imagedata r:id="rId182" o:title=""/>
           </v:shape>
-          <o:OLEObject Type="Embed" ProgID="Equation.DSMT4" ShapeID="_x0000_i1116" DrawAspect="Content" ObjectID="_1389128765" r:id="rId183"/>
+          <o:OLEObject Type="Embed" ProgID="Equation.DSMT4" ShapeID="_x0000_i1117" DrawAspect="Content" ObjectID="_1389710979" r:id="rId183"/>
         </w:object>
       </w:r>
       <w:r>
@@ -17707,10 +17911,10 @@
           <w:strike/>
         </w:rPr>
         <w:object w:dxaOrig="1100" w:dyaOrig="400">
-          <v:shape id="_x0000_i1117" type="#_x0000_t75" style="width:54.75pt;height:20.25pt" o:ole="">
+          <v:shape id="_x0000_i1118" type="#_x0000_t75" style="width:54.7pt;height:20.15pt" o:ole="">
             <v:imagedata r:id="rId156" o:title=""/>
           </v:shape>
-          <o:OLEObject Type="Embed" ProgID="Equation.DSMT4" ShapeID="_x0000_i1117" DrawAspect="Content" ObjectID="_1389128766" r:id="rId184"/>
+          <o:OLEObject Type="Embed" ProgID="Equation.DSMT4" ShapeID="_x0000_i1118" DrawAspect="Content" ObjectID="_1389710980" r:id="rId184"/>
         </w:object>
       </w:r>
       <w:r>
@@ -17730,10 +17934,10 @@
           <w:strike/>
         </w:rPr>
         <w:object w:dxaOrig="1020" w:dyaOrig="400">
-          <v:shape id="_x0000_i1118" type="#_x0000_t75" style="width:51pt;height:20.25pt" o:ole="">
+          <v:shape id="_x0000_i1119" type="#_x0000_t75" style="width:51.25pt;height:20.15pt" o:ole="">
             <v:imagedata r:id="rId158" o:title=""/>
           </v:shape>
-          <o:OLEObject Type="Embed" ProgID="Equation.DSMT4" ShapeID="_x0000_i1118" DrawAspect="Content" ObjectID="_1389128767" r:id="rId185"/>
+          <o:OLEObject Type="Embed" ProgID="Equation.DSMT4" ShapeID="_x0000_i1119" DrawAspect="Content" ObjectID="_1389710981" r:id="rId185"/>
         </w:object>
       </w:r>
       <w:r>
@@ -17753,10 +17957,10 @@
           <w:strike/>
         </w:rPr>
         <w:object w:dxaOrig="780" w:dyaOrig="320">
-          <v:shape id="_x0000_i1119" type="#_x0000_t75" style="width:39pt;height:15.75pt" o:ole="">
+          <v:shape id="_x0000_i1120" type="#_x0000_t75" style="width:39.15pt;height:15.55pt" o:ole="">
             <v:imagedata r:id="rId160" o:title=""/>
           </v:shape>
-          <o:OLEObject Type="Embed" ProgID="Equation.DSMT4" ShapeID="_x0000_i1119" DrawAspect="Content" ObjectID="_1389128768" r:id="rId186"/>
+          <o:OLEObject Type="Embed" ProgID="Equation.DSMT4" ShapeID="_x0000_i1120" DrawAspect="Content" ObjectID="_1389710982" r:id="rId186"/>
         </w:object>
       </w:r>
       <w:r>
@@ -17784,10 +17988,10 @@
           <w:strike/>
         </w:rPr>
         <w:object w:dxaOrig="980" w:dyaOrig="400">
-          <v:shape id="_x0000_i1120" type="#_x0000_t75" style="width:48.75pt;height:20.25pt" o:ole="">
+          <v:shape id="_x0000_i1121" type="#_x0000_t75" style="width:48.95pt;height:20.15pt" o:ole="">
             <v:imagedata r:id="rId162" o:title=""/>
           </v:shape>
-          <o:OLEObject Type="Embed" ProgID="Equation.DSMT4" ShapeID="_x0000_i1120" DrawAspect="Content" ObjectID="_1389128769" r:id="rId187"/>
+          <o:OLEObject Type="Embed" ProgID="Equation.DSMT4" ShapeID="_x0000_i1121" DrawAspect="Content" ObjectID="_1389710983" r:id="rId187"/>
         </w:object>
       </w:r>
     </w:p>
@@ -17817,10 +18021,10 @@
           <w:strike/>
         </w:rPr>
         <w:object w:dxaOrig="2180" w:dyaOrig="320">
-          <v:shape id="_x0000_i1121" type="#_x0000_t75" style="width:108.75pt;height:15.75pt" o:ole="">
+          <v:shape id="_x0000_i1122" type="#_x0000_t75" style="width:108.85pt;height:15.55pt" o:ole="">
             <v:imagedata r:id="rId164" o:title=""/>
           </v:shape>
-          <o:OLEObject Type="Embed" ProgID="Equation.DSMT4" ShapeID="_x0000_i1121" DrawAspect="Content" ObjectID="_1389128770" r:id="rId188"/>
+          <o:OLEObject Type="Embed" ProgID="Equation.DSMT4" ShapeID="_x0000_i1122" DrawAspect="Content" ObjectID="_1389710984" r:id="rId188"/>
         </w:object>
       </w:r>
       <w:r>
@@ -17848,10 +18052,10 @@
           <w:strike/>
         </w:rPr>
         <w:object w:dxaOrig="260" w:dyaOrig="279">
-          <v:shape id="_x0000_i1122" type="#_x0000_t75" style="width:12.75pt;height:14.25pt" o:ole="">
+          <v:shape id="_x0000_i1123" type="#_x0000_t75" style="width:12.65pt;height:14.4pt" o:ole="">
             <v:imagedata r:id="rId166" o:title=""/>
           </v:shape>
-          <o:OLEObject Type="Embed" ProgID="Equation.DSMT4" ShapeID="_x0000_i1122" DrawAspect="Content" ObjectID="_1389128771" r:id="rId189"/>
+          <o:OLEObject Type="Embed" ProgID="Equation.DSMT4" ShapeID="_x0000_i1123" DrawAspect="Content" ObjectID="_1389710985" r:id="rId189"/>
         </w:object>
       </w:r>
       <w:r>
@@ -22177,6 +22381,7 @@
   <w:style w:type="character" w:default="1" w:styleId="a0">
     <w:name w:val="Default Paragraph Font"/>
     <w:uiPriority w:val="1"/>
+    <w:semiHidden/>
     <w:unhideWhenUsed/>
   </w:style>
   <w:style w:type="table" w:default="1" w:styleId="a1">
@@ -22473,6 +22678,7 @@
   </w:compat>
   <w:rsids>
     <w:rsidRoot w:val="00A42260"/>
+    <w:rsid w:val="00986133"/>
     <w:rsid w:val="00A42260"/>
     <w:rsid w:val="00AD1CB9"/>
   </w:rsids>
@@ -22693,7 +22899,7 @@
     <w:basedOn w:val="a0"/>
     <w:uiPriority w:val="99"/>
     <w:semiHidden/>
-    <w:rsid w:val="00AD1CB9"/>
+    <w:rsid w:val="00986133"/>
     <w:rPr>
       <w:color w:val="808080"/>
     </w:rPr>

--- a/5772_SemesterA/Logic/Logic 7 Azriel Berger.docx
+++ b/5772_SemesterA/Logic/Logic 7 Azriel Berger.docx
@@ -6482,7 +6482,7 @@
           <v:shape id="_x0000_i1026" type="#_x0000_t75" style="width:17.3pt;height:17.85pt" o:ole="">
             <v:imagedata r:id="rId9" o:title=""/>
           </v:shape>
-          <o:OLEObject Type="Embed" ProgID="Equation.3" ShapeID="_x0000_i1026" DrawAspect="Content" ObjectID="_1389710887" r:id="rId10"/>
+          <o:OLEObject Type="Embed" ProgID="Equation.3" ShapeID="_x0000_i1026" DrawAspect="Content" ObjectID="_1390246529" r:id="rId10"/>
         </w:object>
       </w:r>
       <w:r>
@@ -6528,7 +6528,7 @@
           <v:shape id="_x0000_i1027" type="#_x0000_t75" style="width:9.8pt;height:11.5pt" o:ole="">
             <v:imagedata r:id="rId11" o:title=""/>
           </v:shape>
-          <o:OLEObject Type="Embed" ProgID="Equation.3" ShapeID="_x0000_i1027" DrawAspect="Content" ObjectID="_1389710888" r:id="rId12"/>
+          <o:OLEObject Type="Embed" ProgID="Equation.3" ShapeID="_x0000_i1027" DrawAspect="Content" ObjectID="_1390246530" r:id="rId12"/>
         </w:object>
       </w:r>
       <w:r>
@@ -6545,7 +6545,6 @@
     <w:p>
       <w:pPr>
         <w:rPr>
-          <w:rFonts w:hint="cs"/>
           <w:rtl/>
         </w:rPr>
       </w:pPr>
@@ -6660,7 +6659,7 @@
           <v:shape id="_x0000_i1028" type="#_x0000_t75" style="width:9.2pt;height:17.3pt" o:ole="">
             <v:imagedata r:id="rId13" o:title=""/>
           </v:shape>
-          <o:OLEObject Type="Embed" ProgID="Equation.3" ShapeID="_x0000_i1028" DrawAspect="Content" ObjectID="_1389710889" r:id="rId14"/>
+          <o:OLEObject Type="Embed" ProgID="Equation.3" ShapeID="_x0000_i1028" DrawAspect="Content" ObjectID="_1390246531" r:id="rId14"/>
         </w:object>
       </w:r>
       <w:r>
@@ -6674,7 +6673,7 @@
           <v:shape id="_x0000_i1029" type="#_x0000_t75" style="width:51.25pt;height:15.55pt" o:ole="">
             <v:imagedata r:id="rId15" o:title=""/>
           </v:shape>
-          <o:OLEObject Type="Embed" ProgID="Equation.3" ShapeID="_x0000_i1029" DrawAspect="Content" ObjectID="_1389710890" r:id="rId16"/>
+          <o:OLEObject Type="Embed" ProgID="Equation.3" ShapeID="_x0000_i1029" DrawAspect="Content" ObjectID="_1390246532" r:id="rId16"/>
         </w:object>
       </w:r>
       <w:r>
@@ -6770,7 +6769,7 @@
           <v:shape id="_x0000_i1030" type="#_x0000_t75" style="width:50.1pt;height:15.55pt" o:ole="">
             <v:imagedata r:id="rId17" o:title=""/>
           </v:shape>
-          <o:OLEObject Type="Embed" ProgID="Equation.3" ShapeID="_x0000_i1030" DrawAspect="Content" ObjectID="_1389710891" r:id="rId18"/>
+          <o:OLEObject Type="Embed" ProgID="Equation.3" ShapeID="_x0000_i1030" DrawAspect="Content" ObjectID="_1390246533" r:id="rId18"/>
         </w:object>
       </w:r>
       <w:r>
@@ -6865,6 +6864,7 @@
     <w:p>
       <w:pPr>
         <w:rPr>
+          <w:rFonts w:hint="cs"/>
           <w:b/>
           <w:bCs/>
           <w:strike/>
@@ -6892,7 +6892,7 @@
           <v:shape id="_x0000_i1031" type="#_x0000_t75" style="width:53pt;height:15.55pt" o:ole="">
             <v:imagedata r:id="rId19" o:title=""/>
           </v:shape>
-          <o:OLEObject Type="Embed" ProgID="Equation.3" ShapeID="_x0000_i1031" DrawAspect="Content" ObjectID="_1389710892" r:id="rId20"/>
+          <o:OLEObject Type="Embed" ProgID="Equation.3" ShapeID="_x0000_i1031" DrawAspect="Content" ObjectID="_1390246534" r:id="rId20"/>
         </w:object>
       </w:r>
       <w:r>
@@ -6916,7 +6916,7 @@
           <v:shape id="_x0000_i1032" type="#_x0000_t75" style="width:29.4pt;height:14.4pt" o:ole="">
             <v:imagedata r:id="rId21" o:title=""/>
           </v:shape>
-          <o:OLEObject Type="Embed" ProgID="Equation.3" ShapeID="_x0000_i1032" DrawAspect="Content" ObjectID="_1389710893" r:id="rId22"/>
+          <o:OLEObject Type="Embed" ProgID="Equation.3" ShapeID="_x0000_i1032" DrawAspect="Content" ObjectID="_1390246535" r:id="rId22"/>
         </w:object>
       </w:r>
       <w:r>
@@ -6940,7 +6940,7 @@
           <v:shape id="_x0000_i1033" type="#_x0000_t75" style="width:12.65pt;height:14.4pt" o:ole="">
             <v:imagedata r:id="rId23" o:title=""/>
           </v:shape>
-          <o:OLEObject Type="Embed" ProgID="Equation.3" ShapeID="_x0000_i1033" DrawAspect="Content" ObjectID="_1389710894" r:id="rId24"/>
+          <o:OLEObject Type="Embed" ProgID="Equation.3" ShapeID="_x0000_i1033" DrawAspect="Content" ObjectID="_1390246536" r:id="rId24"/>
         </w:object>
       </w:r>
       <w:r>
@@ -6979,21 +6979,72 @@
     <w:p>
       <w:pPr>
         <w:rPr>
-          <w:b/>
-          <w:bCs/>
-          <w:strike/>
-          <w:rtl/>
-        </w:rPr>
-      </w:pPr>
-      <w:r>
-        <w:rPr>
-          <w:rFonts w:hint="cs"/>
-          <w:b/>
-          <w:bCs/>
-          <w:strike/>
+          <w:rFonts w:hint="cs"/>
+          <w:rtl/>
+        </w:rPr>
+      </w:pPr>
+      <w:r>
+        <w:rPr>
+          <w:rFonts w:hint="cs"/>
           <w:rtl/>
         </w:rPr>
         <w:lastRenderedPageBreak/>
+        <w:t xml:space="preserve">לא נכון. לדוגמא: גרף בעל שני רכיבי קשירות שכל אחד מהם הוא </w:t>
+      </w:r>
+      <m:oMath>
+        <m:sSub>
+          <m:sSubPr>
+            <m:ctrlPr>
+              <w:rPr>
+                <w:rFonts w:ascii="Cambria Math" w:hAnsi="Cambria Math"/>
+                <w:i/>
+              </w:rPr>
+            </m:ctrlPr>
+          </m:sSubPr>
+          <m:e>
+            <m:r>
+              <w:rPr>
+                <w:rFonts w:ascii="Cambria Math" w:hAnsi="Cambria Math"/>
+              </w:rPr>
+              <m:t>K</m:t>
+            </m:r>
+          </m:e>
+          <m:sub>
+            <m:r>
+              <w:rPr>
+                <w:rFonts w:ascii="Cambria Math" w:hAnsi="Cambria Math"/>
+              </w:rPr>
+              <m:t>4</m:t>
+            </m:r>
+          </m:sub>
+        </m:sSub>
+      </m:oMath>
+      <w:r>
+        <w:rPr>
+          <w:rFonts w:hint="cs"/>
+          <w:rtl/>
+        </w:rPr>
+        <w:t>.</w:t>
+      </w:r>
+    </w:p>
+    <w:p>
+      <w:pPr>
+        <w:rPr>
+          <w:rFonts w:hint="cs"/>
+          <w:b/>
+          <w:bCs/>
+          <w:strike/>
+          <w:rtl/>
+        </w:rPr>
+      </w:pPr>
+      <w:r>
+        <w:rPr>
+          <w:rFonts w:hint="cs"/>
+          <w:b/>
+          <w:bCs/>
+          <w:strike/>
+          <w:rtl/>
+        </w:rPr>
         <w:t xml:space="preserve">ו) </w:t>
       </w:r>
       <w:r>
@@ -7007,7 +7058,7 @@
           <v:shape id="_x0000_i1034" type="#_x0000_t75" style="width:54.15pt;height:15.55pt" o:ole="">
             <v:imagedata r:id="rId25" o:title=""/>
           </v:shape>
-          <o:OLEObject Type="Embed" ProgID="Equation.3" ShapeID="_x0000_i1034" DrawAspect="Content" ObjectID="_1389710895" r:id="rId26"/>
+          <o:OLEObject Type="Embed" ProgID="Equation.3" ShapeID="_x0000_i1034" DrawAspect="Content" ObjectID="_1390246537" r:id="rId26"/>
         </w:object>
       </w:r>
       <w:r>
@@ -7031,7 +7082,7 @@
           <v:shape id="_x0000_i1035" type="#_x0000_t75" style="width:72.6pt;height:15.55pt" o:ole="">
             <v:imagedata r:id="rId27" o:title=""/>
           </v:shape>
-          <o:OLEObject Type="Embed" ProgID="Equation.3" ShapeID="_x0000_i1035" DrawAspect="Content" ObjectID="_1389710896" r:id="rId28"/>
+          <o:OLEObject Type="Embed" ProgID="Equation.3" ShapeID="_x0000_i1035" DrawAspect="Content" ObjectID="_1390246538" r:id="rId28"/>
         </w:object>
       </w:r>
       <w:r>
@@ -7055,7 +7106,7 @@
           <v:shape id="_x0000_i1036" type="#_x0000_t75" style="width:27.65pt;height:12.65pt" o:ole="">
             <v:imagedata r:id="rId29" o:title=""/>
           </v:shape>
-          <o:OLEObject Type="Embed" ProgID="Equation.3" ShapeID="_x0000_i1036" DrawAspect="Content" ObjectID="_1389710897" r:id="rId30"/>
+          <o:OLEObject Type="Embed" ProgID="Equation.3" ShapeID="_x0000_i1036" DrawAspect="Content" ObjectID="_1390246539" r:id="rId30"/>
         </w:object>
       </w:r>
       <w:r>
@@ -7079,7 +7130,7 @@
           <v:shape id="_x0000_i1037" type="#_x0000_t75" style="width:12.65pt;height:14.4pt" o:ole="">
             <v:imagedata r:id="rId31" o:title=""/>
           </v:shape>
-          <o:OLEObject Type="Embed" ProgID="Equation.3" ShapeID="_x0000_i1037" DrawAspect="Content" ObjectID="_1389710898" r:id="rId32"/>
+          <o:OLEObject Type="Embed" ProgID="Equation.3" ShapeID="_x0000_i1037" DrawAspect="Content" ObjectID="_1390246540" r:id="rId32"/>
         </w:object>
       </w:r>
       <w:r>
@@ -7096,6 +7147,21 @@
     <w:p>
       <w:pPr>
         <w:rPr>
+          <w:rtl/>
+        </w:rPr>
+      </w:pPr>
+      <w:r>
+        <w:rPr>
+          <w:rFonts w:hint="cs"/>
+          <w:rtl/>
+        </w:rPr>
+        <w:t>נכון.</w:t>
+      </w:r>
+    </w:p>
+    <w:p>
+      <w:pPr>
+        <w:rPr>
+          <w:rFonts w:hint="cs"/>
           <w:b/>
           <w:bCs/>
           <w:strike/>
@@ -7145,7 +7211,7 @@
           <v:shape id="_x0000_i1038" type="#_x0000_t75" style="width:51.25pt;height:15.55pt" o:ole="">
             <v:imagedata r:id="rId33" o:title=""/>
           </v:shape>
-          <o:OLEObject Type="Embed" ProgID="Equation.3" ShapeID="_x0000_i1038" DrawAspect="Content" ObjectID="_1389710899" r:id="rId34"/>
+          <o:OLEObject Type="Embed" ProgID="Equation.3" ShapeID="_x0000_i1038" DrawAspect="Content" ObjectID="_1390246541" r:id="rId34"/>
         </w:object>
       </w:r>
       <w:r>
@@ -7157,6 +7223,20 @@
           <w:rtl/>
         </w:rPr>
         <w:t>.</w:t>
+      </w:r>
+    </w:p>
+    <w:p>
+      <w:pPr>
+        <w:rPr>
+          <w:rtl/>
+        </w:rPr>
+      </w:pPr>
+      <w:r>
+        <w:rPr>
+          <w:rFonts w:hint="cs"/>
+          <w:rtl/>
+        </w:rPr>
+        <w:t>לא נכון. סכום הדרגות אי-זוגי.</w:t>
       </w:r>
     </w:p>
     <w:p>
@@ -7188,7 +7268,7 @@
           <v:shape id="_x0000_i1039" type="#_x0000_t75" style="width:12.65pt;height:14.4pt" o:ole="">
             <v:imagedata r:id="rId35" o:title=""/>
           </v:shape>
-          <o:OLEObject Type="Embed" ProgID="Equation.3" ShapeID="_x0000_i1039" DrawAspect="Content" ObjectID="_1389710900" r:id="rId36"/>
+          <o:OLEObject Type="Embed" ProgID="Equation.3" ShapeID="_x0000_i1039" DrawAspect="Content" ObjectID="_1390246542" r:id="rId36"/>
         </w:object>
       </w:r>
       <w:r>
@@ -7234,7 +7314,7 @@
           <v:shape id="_x0000_i1040" type="#_x0000_t75" style="width:12.65pt;height:14.4pt" o:ole="">
             <v:imagedata r:id="rId37" o:title=""/>
           </v:shape>
-          <o:OLEObject Type="Embed" ProgID="Equation.3" ShapeID="_x0000_i1040" DrawAspect="Content" ObjectID="_1389710901" r:id="rId38"/>
+          <o:OLEObject Type="Embed" ProgID="Equation.3" ShapeID="_x0000_i1040" DrawAspect="Content" ObjectID="_1390246543" r:id="rId38"/>
         </w:object>
       </w:r>
       <w:r>
@@ -7251,6 +7331,7 @@
     <w:p>
       <w:pPr>
         <w:rPr>
+          <w:rFonts w:hint="cs"/>
           <w:b/>
           <w:bCs/>
           <w:strike/>
@@ -7278,7 +7359,7 @@
           <v:shape id="_x0000_i1041" type="#_x0000_t75" style="width:53pt;height:15.55pt" o:ole="">
             <v:imagedata r:id="rId19" o:title=""/>
           </v:shape>
-          <o:OLEObject Type="Embed" ProgID="Equation.3" ShapeID="_x0000_i1041" DrawAspect="Content" ObjectID="_1389710902" r:id="rId39"/>
+          <o:OLEObject Type="Embed" ProgID="Equation.3" ShapeID="_x0000_i1041" DrawAspect="Content" ObjectID="_1390246544" r:id="rId39"/>
         </w:object>
       </w:r>
       <w:r>
@@ -7302,7 +7383,7 @@
           <v:shape id="_x0000_i1042" type="#_x0000_t75" style="width:29.4pt;height:14.4pt" o:ole="">
             <v:imagedata r:id="rId21" o:title=""/>
           </v:shape>
-          <o:OLEObject Type="Embed" ProgID="Equation.3" ShapeID="_x0000_i1042" DrawAspect="Content" ObjectID="_1389710903" r:id="rId40"/>
+          <o:OLEObject Type="Embed" ProgID="Equation.3" ShapeID="_x0000_i1042" DrawAspect="Content" ObjectID="_1390246545" r:id="rId40"/>
         </w:object>
       </w:r>
       <w:r>
@@ -7326,7 +7407,7 @@
           <v:shape id="_x0000_i1043" type="#_x0000_t75" style="width:12.65pt;height:14.4pt" o:ole="">
             <v:imagedata r:id="rId23" o:title=""/>
           </v:shape>
-          <o:OLEObject Type="Embed" ProgID="Equation.3" ShapeID="_x0000_i1043" DrawAspect="Content" ObjectID="_1389710904" r:id="rId41"/>
+          <o:OLEObject Type="Embed" ProgID="Equation.3" ShapeID="_x0000_i1043" DrawAspect="Content" ObjectID="_1390246546" r:id="rId41"/>
         </w:object>
       </w:r>
       <w:r>
@@ -7365,6 +7446,21 @@
     <w:p>
       <w:pPr>
         <w:rPr>
+          <w:rtl/>
+        </w:rPr>
+      </w:pPr>
+      <w:r>
+        <w:rPr>
+          <w:rFonts w:hint="cs"/>
+          <w:rtl/>
+        </w:rPr>
+        <w:t>ראה לעיל ה.</w:t>
+      </w:r>
+    </w:p>
+    <w:p>
+      <w:pPr>
+        <w:rPr>
+          <w:rFonts w:hint="cs"/>
           <w:b/>
           <w:bCs/>
           <w:strike/>
@@ -7392,7 +7488,7 @@
           <v:shape id="_x0000_i1044" type="#_x0000_t75" style="width:72.6pt;height:15.55pt" o:ole="">
             <v:imagedata r:id="rId27" o:title=""/>
           </v:shape>
-          <o:OLEObject Type="Embed" ProgID="Equation.3" ShapeID="_x0000_i1044" DrawAspect="Content" ObjectID="_1389710905" r:id="rId42"/>
+          <o:OLEObject Type="Embed" ProgID="Equation.3" ShapeID="_x0000_i1044" DrawAspect="Content" ObjectID="_1390246547" r:id="rId42"/>
         </w:object>
       </w:r>
       <w:r>
@@ -7416,7 +7512,7 @@
           <v:shape id="_x0000_i1045" type="#_x0000_t75" style="width:27.65pt;height:12.65pt" o:ole="">
             <v:imagedata r:id="rId29" o:title=""/>
           </v:shape>
-          <o:OLEObject Type="Embed" ProgID="Equation.3" ShapeID="_x0000_i1045" DrawAspect="Content" ObjectID="_1389710906" r:id="rId43"/>
+          <o:OLEObject Type="Embed" ProgID="Equation.3" ShapeID="_x0000_i1045" DrawAspect="Content" ObjectID="_1390246548" r:id="rId43"/>
         </w:object>
       </w:r>
       <w:r>
@@ -7440,7 +7536,7 @@
           <v:shape id="_x0000_i1046" type="#_x0000_t75" style="width:12.65pt;height:14.4pt" o:ole="">
             <v:imagedata r:id="rId31" o:title=""/>
           </v:shape>
-          <o:OLEObject Type="Embed" ProgID="Equation.3" ShapeID="_x0000_i1046" DrawAspect="Content" ObjectID="_1389710907" r:id="rId44"/>
+          <o:OLEObject Type="Embed" ProgID="Equation.3" ShapeID="_x0000_i1046" DrawAspect="Content" ObjectID="_1390246549" r:id="rId44"/>
         </w:object>
       </w:r>
       <w:r>
@@ -7456,41 +7552,57 @@
     </w:p>
     <w:p>
       <w:pPr>
-        <w:pStyle w:val="3"/>
-        <w:rPr>
-          <w:rtl/>
-        </w:rPr>
-      </w:pPr>
-      <w:r>
-        <w:rPr>
-          <w:rFonts w:hint="cs"/>
-          <w:rtl/>
-        </w:rPr>
-        <w:t xml:space="preserve">גרף נקרא רגולרי אם לכל </w:t>
-      </w:r>
-      <w:proofErr w:type="spellStart"/>
-      <w:r>
-        <w:rPr>
-          <w:rFonts w:hint="cs"/>
-          <w:rtl/>
-        </w:rPr>
-        <w:t>הקדקדים</w:t>
-      </w:r>
-      <w:proofErr w:type="spellEnd"/>
-      <w:r>
-        <w:rPr>
-          <w:rFonts w:hint="cs"/>
-          <w:rtl/>
-        </w:rPr>
-        <w:t xml:space="preserve"> שלו אותה דרגה. </w:t>
+        <w:rPr>
+          <w:rtl/>
+        </w:rPr>
+      </w:pPr>
+      <w:r>
+        <w:rPr>
+          <w:rFonts w:hint="cs"/>
+          <w:rtl/>
+        </w:rPr>
+        <w:t>ראה לעיל ו.</w:t>
       </w:r>
     </w:p>
     <w:p>
       <w:pPr>
-        <w:rPr>
-          <w:b/>
-          <w:bCs/>
-          <w:strike/>
+        <w:pStyle w:val="3"/>
+        <w:rPr>
+          <w:rtl/>
+        </w:rPr>
+      </w:pPr>
+      <w:r>
+        <w:rPr>
+          <w:rFonts w:hint="cs"/>
+          <w:rtl/>
+        </w:rPr>
+        <w:t xml:space="preserve">גרף נקרא רגולרי אם לכל </w:t>
+      </w:r>
+      <w:proofErr w:type="spellStart"/>
+      <w:r>
+        <w:rPr>
+          <w:rFonts w:hint="cs"/>
+          <w:rtl/>
+        </w:rPr>
+        <w:t>הקדקדים</w:t>
+      </w:r>
+      <w:proofErr w:type="spellEnd"/>
+      <w:r>
+        <w:rPr>
+          <w:rFonts w:hint="cs"/>
+          <w:rtl/>
+        </w:rPr>
+        <w:t xml:space="preserve"> שלו אותה דרגה. </w:t>
+      </w:r>
+    </w:p>
+    <w:p>
+      <w:pPr>
+        <w:rPr>
+          <w:rFonts w:hint="cs"/>
+          <w:b/>
+          <w:bCs/>
+          <w:strike/>
+          <w:rtl/>
         </w:rPr>
       </w:pPr>
       <w:r>
@@ -7543,6 +7655,15 @@
           <w:rtl/>
         </w:rPr>
         <w:t xml:space="preserve">.                </w:t>
+      </w:r>
+    </w:p>
+    <w:p>
+      <w:r>
+        <w:rPr>
+          <w:rFonts w:hint="cs"/>
+          <w:rtl/>
+        </w:rPr>
+        <w:t>לא נכון. סכום הדרגות אי-זוגי.</w:t>
       </w:r>
     </w:p>
     <w:p>
@@ -7604,7 +7725,7 @@
           <v:shape id="_x0000_i1047" type="#_x0000_t75" style="width:60.5pt;height:15.55pt" o:ole="">
             <v:imagedata r:id="rId45" o:title=""/>
           </v:shape>
-          <o:OLEObject Type="Embed" ProgID="Equation.3" ShapeID="_x0000_i1047" DrawAspect="Content" ObjectID="_1389710908" r:id="rId46"/>
+          <o:OLEObject Type="Embed" ProgID="Equation.3" ShapeID="_x0000_i1047" DrawAspect="Content" ObjectID="_1390246550" r:id="rId46"/>
         </w:object>
       </w:r>
       <w:r>
@@ -7616,6 +7737,15 @@
           <w:rtl/>
         </w:rPr>
         <w:t xml:space="preserve">.     </w:t>
+      </w:r>
+    </w:p>
+    <w:p>
+      <w:r>
+        <w:rPr>
+          <w:rFonts w:hint="cs"/>
+          <w:rtl/>
+        </w:rPr>
+        <w:t>לא נכון. סכום הדרגות אי-זוגי.</w:t>
       </w:r>
     </w:p>
     <w:p>
@@ -7663,7 +7793,7 @@
           <v:shape id="_x0000_i1048" type="#_x0000_t75" style="width:12.65pt;height:14.4pt" o:ole="">
             <v:imagedata r:id="rId47" o:title=""/>
           </v:shape>
-          <o:OLEObject Type="Embed" ProgID="Equation.3" ShapeID="_x0000_i1048" DrawAspect="Content" ObjectID="_1389710909" r:id="rId48"/>
+          <o:OLEObject Type="Embed" ProgID="Equation.3" ShapeID="_x0000_i1048" DrawAspect="Content" ObjectID="_1390246551" r:id="rId48"/>
         </w:object>
       </w:r>
       <w:r>
@@ -7687,7 +7817,7 @@
           <v:shape id="_x0000_i1049" type="#_x0000_t75" style="width:12.65pt;height:14.4pt" o:ole="">
             <v:imagedata r:id="rId49" o:title=""/>
           </v:shape>
-          <o:OLEObject Type="Embed" ProgID="Equation.3" ShapeID="_x0000_i1049" DrawAspect="Content" ObjectID="_1389710910" r:id="rId50"/>
+          <o:OLEObject Type="Embed" ProgID="Equation.3" ShapeID="_x0000_i1049" DrawAspect="Content" ObjectID="_1390246552" r:id="rId50"/>
         </w:object>
       </w:r>
       <w:r>
@@ -7733,7 +7863,7 @@
           <v:shape id="_x0000_i1050" type="#_x0000_t75" style="width:14.4pt;height:15.55pt" o:ole="">
             <v:imagedata r:id="rId51" o:title=""/>
           </v:shape>
-          <o:OLEObject Type="Embed" ProgID="Equation.3" ShapeID="_x0000_i1050" DrawAspect="Content" ObjectID="_1389710911" r:id="rId52"/>
+          <o:OLEObject Type="Embed" ProgID="Equation.3" ShapeID="_x0000_i1050" DrawAspect="Content" ObjectID="_1390246553" r:id="rId52"/>
         </w:object>
       </w:r>
       <w:r>
@@ -7772,9 +7902,11 @@
     <w:p>
       <w:pPr>
         <w:rPr>
-          <w:b/>
-          <w:bCs/>
-          <w:strike/>
+          <w:rFonts w:hint="cs"/>
+          <w:b/>
+          <w:bCs/>
+          <w:strike/>
+          <w:rtl/>
         </w:rPr>
       </w:pPr>
       <w:r>
@@ -7842,7 +7974,7 @@
           <v:shape id="_x0000_i1051" type="#_x0000_t75" style="width:12.65pt;height:14.4pt" o:ole="">
             <v:imagedata r:id="rId53" o:title=""/>
           </v:shape>
-          <o:OLEObject Type="Embed" ProgID="Equation.3" ShapeID="_x0000_i1051" DrawAspect="Content" ObjectID="_1389710912" r:id="rId54"/>
+          <o:OLEObject Type="Embed" ProgID="Equation.3" ShapeID="_x0000_i1051" DrawAspect="Content" ObjectID="_1390246554" r:id="rId54"/>
         </w:object>
       </w:r>
       <w:r>
@@ -7866,7 +7998,7 @@
           <v:shape id="_x0000_i1052" type="#_x0000_t75" style="width:27.65pt;height:15.55pt" o:ole="">
             <v:imagedata r:id="rId55" o:title=""/>
           </v:shape>
-          <o:OLEObject Type="Embed" ProgID="Equation.3" ShapeID="_x0000_i1052" DrawAspect="Content" ObjectID="_1389710913" r:id="rId56"/>
+          <o:OLEObject Type="Embed" ProgID="Equation.3" ShapeID="_x0000_i1052" DrawAspect="Content" ObjectID="_1390246555" r:id="rId56"/>
         </w:object>
       </w:r>
       <w:r>
@@ -7890,7 +8022,7 @@
           <v:shape id="_x0000_i1053" type="#_x0000_t75" style="width:14.4pt;height:15.55pt" o:ole="">
             <v:imagedata r:id="rId57" o:title=""/>
           </v:shape>
-          <o:OLEObject Type="Embed" ProgID="Equation.3" ShapeID="_x0000_i1053" DrawAspect="Content" ObjectID="_1389710914" r:id="rId58"/>
+          <o:OLEObject Type="Embed" ProgID="Equation.3" ShapeID="_x0000_i1053" DrawAspect="Content" ObjectID="_1390246556" r:id="rId58"/>
         </w:object>
       </w:r>
       <w:r>
@@ -7914,7 +8046,7 @@
           <v:shape id="_x0000_i1054" type="#_x0000_t75" style="width:27.65pt;height:15.55pt" o:ole="">
             <v:imagedata r:id="rId59" o:title=""/>
           </v:shape>
-          <o:OLEObject Type="Embed" ProgID="Equation.3" ShapeID="_x0000_i1054" DrawAspect="Content" ObjectID="_1389710915" r:id="rId60"/>
+          <o:OLEObject Type="Embed" ProgID="Equation.3" ShapeID="_x0000_i1054" DrawAspect="Content" ObjectID="_1390246557" r:id="rId60"/>
         </w:object>
       </w:r>
       <w:r>
@@ -7938,7 +8070,7 @@
           <v:shape id="_x0000_i1055" type="#_x0000_t75" style="width:12.65pt;height:14.4pt" o:ole="">
             <v:imagedata r:id="rId61" o:title=""/>
           </v:shape>
-          <o:OLEObject Type="Embed" ProgID="Equation.3" ShapeID="_x0000_i1055" DrawAspect="Content" ObjectID="_1389710916" r:id="rId62"/>
+          <o:OLEObject Type="Embed" ProgID="Equation.3" ShapeID="_x0000_i1055" DrawAspect="Content" ObjectID="_1390246558" r:id="rId62"/>
         </w:object>
       </w:r>
       <w:r>
@@ -7950,6 +8082,322 @@
           <w:rtl/>
         </w:rPr>
         <w:t xml:space="preserve">.  ) </w:t>
+      </w:r>
+    </w:p>
+    <w:p>
+      <w:pPr>
+        <w:rPr>
+          <w:rFonts w:hint="cs"/>
+          <w:rtl/>
+        </w:rPr>
+      </w:pPr>
+      <w:r>
+        <w:rPr>
+          <w:rFonts w:hint="cs"/>
+          <w:rtl/>
+        </w:rPr>
+        <w:t xml:space="preserve">נחלק את קדקודי הגרף </w:t>
+      </w:r>
+      <m:oMath>
+        <m:r>
+          <m:rPr>
+            <m:sty m:val="p"/>
+          </m:rPr>
+          <w:rPr>
+            <w:rFonts w:ascii="Cambria Math" w:hAnsi="Cambria Math"/>
+          </w:rPr>
+          <m:t>G</m:t>
+        </m:r>
+      </m:oMath>
+      <w:r>
+        <w:rPr>
+          <w:rFonts w:hint="cs"/>
+          <w:rtl/>
+        </w:rPr>
+        <w:t xml:space="preserve"> לשתי קבוצות זרות ולא-ריקות, כך שאין בגרף </w:t>
+      </w:r>
+      <w:r>
+        <w:rPr>
+          <w:rFonts w:hint="cs"/>
+        </w:rPr>
+        <w:t>G</w:t>
+      </w:r>
+      <w:r>
+        <w:rPr>
+          <w:rFonts w:hint="cs"/>
+          <w:rtl/>
+        </w:rPr>
+        <w:t xml:space="preserve"> שום צלע ביניהם. נסמן חלקים אלו </w:t>
+      </w:r>
+      <m:oMath>
+        <m:sSub>
+          <m:sSubPr>
+            <m:ctrlPr>
+              <w:rPr>
+                <w:rFonts w:ascii="Cambria Math" w:hAnsi="Cambria Math"/>
+                <w:i/>
+              </w:rPr>
+            </m:ctrlPr>
+          </m:sSubPr>
+          <m:e>
+            <m:r>
+              <w:rPr>
+                <w:rFonts w:ascii="Cambria Math" w:hAnsi="Cambria Math"/>
+              </w:rPr>
+              <m:t>G</m:t>
+            </m:r>
+          </m:e>
+          <m:sub>
+            <m:r>
+              <w:rPr>
+                <w:rFonts w:ascii="Cambria Math" w:hAnsi="Cambria Math"/>
+              </w:rPr>
+              <m:t>1</m:t>
+            </m:r>
+          </m:sub>
+        </m:sSub>
+        <m:r>
+          <w:rPr>
+            <w:rFonts w:ascii="Cambria Math" w:hAnsi="Cambria Math"/>
+          </w:rPr>
+          <m:t>,</m:t>
+        </m:r>
+        <m:sSub>
+          <m:sSubPr>
+            <m:ctrlPr>
+              <w:rPr>
+                <w:rFonts w:ascii="Cambria Math" w:hAnsi="Cambria Math"/>
+                <w:i/>
+              </w:rPr>
+            </m:ctrlPr>
+          </m:sSubPr>
+          <m:e>
+            <m:r>
+              <w:rPr>
+                <w:rFonts w:ascii="Cambria Math" w:hAnsi="Cambria Math"/>
+              </w:rPr>
+              <m:t>G</m:t>
+            </m:r>
+          </m:e>
+          <m:sub>
+            <m:r>
+              <w:rPr>
+                <w:rFonts w:ascii="Cambria Math" w:hAnsi="Cambria Math"/>
+              </w:rPr>
+              <m:t>2</m:t>
+            </m:r>
+          </m:sub>
+        </m:sSub>
+      </m:oMath>
+      <w:r>
+        <w:rPr>
+          <w:rFonts w:hint="cs"/>
+          <w:rtl/>
+        </w:rPr>
+        <w:t>.</w:t>
+      </w:r>
+    </w:p>
+    <w:p>
+      <w:pPr>
+        <w:rPr>
+          <w:rFonts w:hint="cs"/>
+          <w:rtl/>
+        </w:rPr>
+      </w:pPr>
+      <w:r>
+        <w:rPr>
+          <w:rFonts w:hint="cs"/>
+          <w:rtl/>
+        </w:rPr>
+        <w:t xml:space="preserve">(אם לא ניתן ליצור שתי קבוצות כאלו </w:t>
+      </w:r>
+      <w:r>
+        <w:rPr>
+          <w:rtl/>
+        </w:rPr>
+        <w:t>–</w:t>
+      </w:r>
+      <w:r>
+        <w:rPr>
+          <w:rFonts w:hint="cs"/>
+          <w:rtl/>
+        </w:rPr>
+        <w:t xml:space="preserve"> אז הגרף </w:t>
+      </w:r>
+      <w:r>
+        <w:rPr>
+          <w:rFonts w:hint="cs"/>
+        </w:rPr>
+        <w:t>G</w:t>
+      </w:r>
+      <w:r>
+        <w:rPr>
+          <w:rFonts w:hint="cs"/>
+          <w:rtl/>
+        </w:rPr>
+        <w:t xml:space="preserve"> הינו גרף </w:t>
+      </w:r>
+      <w:proofErr w:type="spellStart"/>
+      <w:r>
+        <w:rPr>
+          <w:rFonts w:hint="cs"/>
+          <w:rtl/>
+        </w:rPr>
+        <w:t>קשיר</w:t>
+      </w:r>
+      <w:proofErr w:type="spellEnd"/>
+      <w:r>
+        <w:rPr>
+          <w:rFonts w:hint="cs"/>
+          <w:rtl/>
+        </w:rPr>
+        <w:t>).</w:t>
+      </w:r>
+    </w:p>
+    <w:p>
+      <w:pPr>
+        <w:rPr>
+          <w:rFonts w:hint="cs"/>
+          <w:rtl/>
+        </w:rPr>
+      </w:pPr>
+      <w:r>
+        <w:rPr>
+          <w:rFonts w:hint="cs"/>
+          <w:rtl/>
+        </w:rPr>
+        <w:t xml:space="preserve">בגרף המשלים </w:t>
+      </w:r>
+      <m:oMath>
+        <m:acc>
+          <m:accPr>
+            <m:chr m:val="̅"/>
+            <m:ctrlPr>
+              <w:rPr>
+                <w:rFonts w:ascii="Cambria Math" w:hAnsi="Cambria Math"/>
+                <w:i/>
+              </w:rPr>
+            </m:ctrlPr>
+          </m:accPr>
+          <m:e>
+            <m:r>
+              <w:rPr>
+                <w:rFonts w:ascii="Cambria Math" w:hAnsi="Cambria Math"/>
+              </w:rPr>
+              <m:t>G</m:t>
+            </m:r>
+          </m:e>
+        </m:acc>
+      </m:oMath>
+      <w:r>
+        <w:rPr>
+          <w:rFonts w:hint="cs"/>
+          <w:rtl/>
+        </w:rPr>
+        <w:t xml:space="preserve"> יש קשת מכל קדקוד המופיע ב</w:t>
+      </w:r>
+      <m:oMath>
+        <m:sSub>
+          <m:sSubPr>
+            <m:ctrlPr>
+              <w:rPr>
+                <w:rFonts w:ascii="Cambria Math" w:hAnsi="Cambria Math"/>
+                <w:i/>
+              </w:rPr>
+            </m:ctrlPr>
+          </m:sSubPr>
+          <m:e>
+            <m:r>
+              <w:rPr>
+                <w:rFonts w:ascii="Cambria Math" w:hAnsi="Cambria Math"/>
+              </w:rPr>
+              <m:t>G</m:t>
+            </m:r>
+          </m:e>
+          <m:sub>
+            <m:r>
+              <w:rPr>
+                <w:rFonts w:ascii="Cambria Math" w:hAnsi="Cambria Math"/>
+              </w:rPr>
+              <m:t>1</m:t>
+            </m:r>
+          </m:sub>
+        </m:sSub>
+      </m:oMath>
+      <w:r>
+        <w:rPr>
+          <w:rFonts w:hint="cs"/>
+          <w:rtl/>
+        </w:rPr>
+        <w:t xml:space="preserve"> לכל קדקוד המופיע ב</w:t>
+      </w:r>
+      <m:oMath>
+        <m:sSub>
+          <m:sSubPr>
+            <m:ctrlPr>
+              <w:rPr>
+                <w:rFonts w:ascii="Cambria Math" w:hAnsi="Cambria Math"/>
+              </w:rPr>
+            </m:ctrlPr>
+          </m:sSubPr>
+          <m:e>
+            <m:r>
+              <m:rPr>
+                <m:sty m:val="p"/>
+              </m:rPr>
+              <w:rPr>
+                <w:rFonts w:ascii="Cambria Math" w:hAnsi="Cambria Math"/>
+              </w:rPr>
+              <m:t>G</m:t>
+            </m:r>
+          </m:e>
+          <m:sub>
+            <m:r>
+              <m:rPr>
+                <m:sty m:val="p"/>
+              </m:rPr>
+              <w:rPr>
+                <w:rFonts w:ascii="Cambria Math" w:hAnsi="Cambria Math"/>
+              </w:rPr>
+              <m:t>2</m:t>
+            </m:r>
+          </m:sub>
+        </m:sSub>
+      </m:oMath>
+      <w:r>
+        <w:rPr>
+          <w:rFonts w:hint="cs"/>
+          <w:rtl/>
+        </w:rPr>
+        <w:t xml:space="preserve"> (ע"פ ההגדרה), ולכן קוטר הגרף </w:t>
+      </w:r>
+      <m:oMath>
+        <m:acc>
+          <m:accPr>
+            <m:chr m:val="̅"/>
+            <m:ctrlPr>
+              <w:rPr>
+                <w:rFonts w:ascii="Cambria Math" w:hAnsi="Cambria Math"/>
+                <w:i/>
+              </w:rPr>
+            </m:ctrlPr>
+          </m:accPr>
+          <m:e>
+            <m:r>
+              <w:rPr>
+                <w:rFonts w:ascii="Cambria Math" w:hAnsi="Cambria Math"/>
+              </w:rPr>
+              <m:t>G</m:t>
+            </m:r>
+          </m:e>
+        </m:acc>
+      </m:oMath>
+      <w:r>
+        <w:rPr>
+          <w:rFonts w:hint="cs"/>
+          <w:rtl/>
+        </w:rPr>
+        <w:t xml:space="preserve"> הוא לא יותר מ2!</w:t>
       </w:r>
     </w:p>
     <w:p>
@@ -8040,7 +8488,7 @@
           <v:shape id="_x0000_i1056" type="#_x0000_t75" style="width:74.3pt;height:15.55pt" o:ole="">
             <v:imagedata r:id="rId63" o:title=""/>
           </v:shape>
-          <o:OLEObject Type="Embed" ProgID="Equation.3" ShapeID="_x0000_i1056" DrawAspect="Content" ObjectID="_1389710917" r:id="rId64"/>
+          <o:OLEObject Type="Embed" ProgID="Equation.3" ShapeID="_x0000_i1056" DrawAspect="Content" ObjectID="_1390246559" r:id="rId64"/>
         </w:object>
       </w:r>
       <w:r>
@@ -8064,7 +8512,7 @@
           <v:shape id="_x0000_i1057" type="#_x0000_t75" style="width:14.4pt;height:12.65pt" o:ole="">
             <v:imagedata r:id="rId65" o:title=""/>
           </v:shape>
-          <o:OLEObject Type="Embed" ProgID="Equation.3" ShapeID="_x0000_i1057" DrawAspect="Content" ObjectID="_1389710918" r:id="rId66"/>
+          <o:OLEObject Type="Embed" ProgID="Equation.3" ShapeID="_x0000_i1057" DrawAspect="Content" ObjectID="_1390246560" r:id="rId66"/>
         </w:object>
       </w:r>
       <w:r>
@@ -8132,7 +8580,7 @@
           <v:shape id="_x0000_i1058" type="#_x0000_t75" style="width:20.15pt;height:12.65pt" o:ole="">
             <v:imagedata r:id="rId67" o:title=""/>
           </v:shape>
-          <o:OLEObject Type="Embed" ProgID="Equation.3" ShapeID="_x0000_i1058" DrawAspect="Content" ObjectID="_1389710919" r:id="rId68"/>
+          <o:OLEObject Type="Embed" ProgID="Equation.3" ShapeID="_x0000_i1058" DrawAspect="Content" ObjectID="_1390246561" r:id="rId68"/>
         </w:object>
       </w:r>
       <w:r>
@@ -8156,7 +8604,7 @@
           <v:shape id="_x0000_i1059" type="#_x0000_t75" style="width:96.75pt;height:15.55pt" o:ole="">
             <v:imagedata r:id="rId69" o:title=""/>
           </v:shape>
-          <o:OLEObject Type="Embed" ProgID="Equation.3" ShapeID="_x0000_i1059" DrawAspect="Content" ObjectID="_1389710920" r:id="rId70"/>
+          <o:OLEObject Type="Embed" ProgID="Equation.3" ShapeID="_x0000_i1059" DrawAspect="Content" ObjectID="_1390246562" r:id="rId70"/>
         </w:object>
       </w:r>
       <w:r>
@@ -8180,7 +8628,7 @@
           <v:shape id="_x0000_i1060" type="#_x0000_t75" style="width:66.8pt;height:15.55pt" o:ole="">
             <v:imagedata r:id="rId71" o:title=""/>
           </v:shape>
-          <o:OLEObject Type="Embed" ProgID="Equation.3" ShapeID="_x0000_i1060" DrawAspect="Content" ObjectID="_1389710921" r:id="rId72"/>
+          <o:OLEObject Type="Embed" ProgID="Equation.3" ShapeID="_x0000_i1060" DrawAspect="Content" ObjectID="_1390246563" r:id="rId72"/>
         </w:object>
       </w:r>
       <w:r>
@@ -8224,7 +8672,7 @@
           <v:shape id="_x0000_i1061" type="#_x0000_t75" style="width:24.75pt;height:15.55pt" o:ole="">
             <v:imagedata r:id="rId73" o:title=""/>
           </v:shape>
-          <o:OLEObject Type="Embed" ProgID="Equation.3" ShapeID="_x0000_i1061" DrawAspect="Content" ObjectID="_1389710922" r:id="rId74"/>
+          <o:OLEObject Type="Embed" ProgID="Equation.3" ShapeID="_x0000_i1061" DrawAspect="Content" ObjectID="_1390246564" r:id="rId74"/>
         </w:object>
       </w:r>
       <w:r>
@@ -8248,7 +8696,7 @@
           <v:shape id="_x0000_i1062" type="#_x0000_t75" style="width:27.05pt;height:15.55pt" o:ole="">
             <v:imagedata r:id="rId75" o:title=""/>
           </v:shape>
-          <o:OLEObject Type="Embed" ProgID="Equation.3" ShapeID="_x0000_i1062" DrawAspect="Content" ObjectID="_1389710923" r:id="rId76"/>
+          <o:OLEObject Type="Embed" ProgID="Equation.3" ShapeID="_x0000_i1062" DrawAspect="Content" ObjectID="_1390246565" r:id="rId76"/>
         </w:object>
       </w:r>
       <w:r>
@@ -8272,7 +8720,7 @@
           <v:shape id="_x0000_i1063" type="#_x0000_t75" style="width:24.75pt;height:15.55pt" o:ole="">
             <v:imagedata r:id="rId77" o:title=""/>
           </v:shape>
-          <o:OLEObject Type="Embed" ProgID="Equation.3" ShapeID="_x0000_i1063" DrawAspect="Content" ObjectID="_1389710924" r:id="rId78"/>
+          <o:OLEObject Type="Embed" ProgID="Equation.3" ShapeID="_x0000_i1063" DrawAspect="Content" ObjectID="_1390246566" r:id="rId78"/>
         </w:object>
       </w:r>
       <w:r>
@@ -8296,7 +8744,7 @@
           <v:shape id="_x0000_i1064" type="#_x0000_t75" style="width:24.75pt;height:15.55pt" o:ole="">
             <v:imagedata r:id="rId79" o:title=""/>
           </v:shape>
-          <o:OLEObject Type="Embed" ProgID="Equation.3" ShapeID="_x0000_i1064" DrawAspect="Content" ObjectID="_1389710925" r:id="rId80"/>
+          <o:OLEObject Type="Embed" ProgID="Equation.3" ShapeID="_x0000_i1064" DrawAspect="Content" ObjectID="_1390246567" r:id="rId80"/>
         </w:object>
       </w:r>
       <w:r>
@@ -8317,10 +8765,10 @@
           <w:numId w:val="26"/>
         </w:numPr>
         <w:rPr>
-          <w:b/>
-          <w:bCs/>
-          <w:strike/>
-          <w:rtl/>
+          <w:rFonts w:hint="cs"/>
+          <w:b/>
+          <w:bCs/>
+          <w:strike/>
         </w:rPr>
       </w:pPr>
       <w:r>
@@ -8354,6 +8802,68 @@
           <w:rtl/>
         </w:rPr>
         <w:t xml:space="preserve"> בגרף.  (הוכח תשובתך).</w:t>
+      </w:r>
+    </w:p>
+    <w:p>
+      <w:r>
+        <w:rPr>
+          <w:rFonts w:hint="cs"/>
+          <w:rtl/>
+        </w:rPr>
+        <w:t xml:space="preserve">מספר הקדקודים בגרף הוא </w:t>
+      </w:r>
+      <m:oMath>
+        <m:d>
+          <m:dPr>
+            <m:ctrlPr>
+              <w:rPr>
+                <w:rFonts w:ascii="Cambria Math" w:hAnsi="Cambria Math"/>
+                <w:i/>
+              </w:rPr>
+            </m:ctrlPr>
+          </m:dPr>
+          <m:e>
+            <m:eqArr>
+              <m:eqArrPr>
+                <m:ctrlPr>
+                  <w:rPr>
+                    <w:rFonts w:ascii="Cambria Math" w:hAnsi="Cambria Math"/>
+                    <w:i/>
+                  </w:rPr>
+                </m:ctrlPr>
+              </m:eqArrPr>
+              <m:e>
+                <m:r>
+                  <w:rPr>
+                    <w:rFonts w:ascii="Cambria Math" w:hAnsi="Cambria Math"/>
+                  </w:rPr>
+                  <m:t>5</m:t>
+                </m:r>
+              </m:e>
+              <m:e>
+                <m:r>
+                  <w:rPr>
+                    <w:rFonts w:ascii="Cambria Math" w:hAnsi="Cambria Math"/>
+                  </w:rPr>
+                  <m:t>2</m:t>
+                </m:r>
+              </m:e>
+            </m:eqArr>
+          </m:e>
+        </m:d>
+        <m:r>
+          <w:rPr>
+            <w:rFonts w:ascii="Cambria Math" w:hAnsi="Cambria Math"/>
+          </w:rPr>
+          <m:t>=10</m:t>
+        </m:r>
+      </m:oMath>
+      <w:r>
+        <w:rPr>
+          <w:rFonts w:hint="cs"/>
+          <w:rtl/>
+        </w:rPr>
+        <w:t>, כי זו בחירה של 2 מתוך 5.</w:t>
       </w:r>
     </w:p>
     <w:p>
@@ -8363,10 +8873,10 @@
           <w:numId w:val="26"/>
         </w:numPr>
         <w:rPr>
-          <w:b/>
-          <w:bCs/>
-          <w:strike/>
-          <w:rtl/>
+          <w:rFonts w:hint="cs"/>
+          <w:b/>
+          <w:bCs/>
+          <w:strike/>
         </w:rPr>
       </w:pPr>
       <w:r>
@@ -8379,6 +8889,135 @@
         </w:rPr>
         <w:t>בלי לצייר את הגרף, מצא מהו מספר הצלעות בגרף.  (הוכח תשובתך).</w:t>
       </w:r>
+    </w:p>
+    <w:p>
+      <w:pPr>
+        <w:rPr>
+          <w:rFonts w:hint="cs"/>
+          <w:rtl/>
+        </w:rPr>
+      </w:pPr>
+      <w:r>
+        <w:rPr>
+          <w:rFonts w:hint="cs"/>
+          <w:rtl/>
+        </w:rPr>
+        <w:t xml:space="preserve">כל צלע מכילה ארבעה מספרים מתוך חמשה, ולכן מדובר על </w:t>
+      </w:r>
+      <m:oMath>
+        <m:d>
+          <m:dPr>
+            <m:ctrlPr>
+              <w:rPr>
+                <w:rFonts w:ascii="Cambria Math" w:hAnsi="Cambria Math"/>
+                <w:i/>
+              </w:rPr>
+            </m:ctrlPr>
+          </m:dPr>
+          <m:e>
+            <m:eqArr>
+              <m:eqArrPr>
+                <m:ctrlPr>
+                  <w:rPr>
+                    <w:rFonts w:ascii="Cambria Math" w:hAnsi="Cambria Math"/>
+                    <w:i/>
+                  </w:rPr>
+                </m:ctrlPr>
+              </m:eqArrPr>
+              <m:e>
+                <m:r>
+                  <w:rPr>
+                    <w:rFonts w:ascii="Cambria Math" w:hAnsi="Cambria Math"/>
+                  </w:rPr>
+                  <m:t>5</m:t>
+                </m:r>
+              </m:e>
+              <m:e>
+                <m:r>
+                  <w:rPr>
+                    <w:rFonts w:ascii="Cambria Math" w:hAnsi="Cambria Math"/>
+                  </w:rPr>
+                  <m:t>4</m:t>
+                </m:r>
+              </m:e>
+            </m:eqArr>
+          </m:e>
+        </m:d>
+      </m:oMath>
+      <w:r>
+        <w:rPr>
+          <w:rFonts w:hint="cs"/>
+          <w:rtl/>
+        </w:rPr>
+        <w:t xml:space="preserve"> אפשרויות כלליות, אך לכל ארבעה מספרים כאלו יש שלש צלעות, כי אחרי שמיקמנו מספר כלשהו באחד הקדקודים, יש לנו שלש אפשרויות לבחור איזה מספר יהיה איתו בקבוצה.</w:t>
+      </w:r>
+    </w:p>
+    <w:p>
+      <w:pPr>
+        <w:rPr>
+          <w:rFonts w:hint="cs"/>
+          <w:rtl/>
+        </w:rPr>
+      </w:pPr>
+      <w:r>
+        <w:rPr>
+          <w:rFonts w:hint="cs"/>
+          <w:rtl/>
+        </w:rPr>
+        <w:t xml:space="preserve">סה"כ: </w:t>
+      </w:r>
+      <m:oMath>
+        <m:r>
+          <w:rPr>
+            <w:rFonts w:ascii="Cambria Math" w:hAnsi="Cambria Math"/>
+          </w:rPr>
+          <m:t>3</m:t>
+        </m:r>
+        <m:d>
+          <m:dPr>
+            <m:ctrlPr>
+              <w:rPr>
+                <w:rFonts w:ascii="Cambria Math" w:hAnsi="Cambria Math"/>
+                <w:i/>
+              </w:rPr>
+            </m:ctrlPr>
+          </m:dPr>
+          <m:e>
+            <m:eqArr>
+              <m:eqArrPr>
+                <m:ctrlPr>
+                  <w:rPr>
+                    <w:rFonts w:ascii="Cambria Math" w:hAnsi="Cambria Math"/>
+                    <w:i/>
+                  </w:rPr>
+                </m:ctrlPr>
+              </m:eqArrPr>
+              <m:e>
+                <m:r>
+                  <w:rPr>
+                    <w:rFonts w:ascii="Cambria Math" w:hAnsi="Cambria Math"/>
+                  </w:rPr>
+                  <m:t>5</m:t>
+                </m:r>
+              </m:e>
+              <m:e>
+                <m:r>
+                  <w:rPr>
+                    <w:rFonts w:ascii="Cambria Math" w:hAnsi="Cambria Math"/>
+                  </w:rPr>
+                  <m:t>4</m:t>
+                </m:r>
+              </m:e>
+            </m:eqArr>
+          </m:e>
+        </m:d>
+        <m:r>
+          <w:rPr>
+            <w:rFonts w:ascii="Cambria Math" w:hAnsi="Cambria Math"/>
+          </w:rPr>
+          <m:t>=15</m:t>
+        </m:r>
+      </m:oMath>
     </w:p>
     <w:p>
       <w:pPr>
@@ -8387,10 +9026,10 @@
           <w:numId w:val="26"/>
         </w:numPr>
         <w:rPr>
-          <w:b/>
-          <w:bCs/>
-          <w:strike/>
-          <w:rtl/>
+          <w:rFonts w:hint="cs"/>
+          <w:b/>
+          <w:bCs/>
+          <w:strike/>
         </w:rPr>
       </w:pPr>
       <w:r>
@@ -8424,6 +9063,74 @@
           <w:rtl/>
         </w:rPr>
         <w:t>.  (הוכח תשובתך).</w:t>
+      </w:r>
+    </w:p>
+    <w:p>
+      <w:pPr>
+        <w:rPr>
+          <w:rFonts w:hint="cs"/>
+          <w:rtl/>
+        </w:rPr>
+      </w:pPr>
+      <w:r>
+        <w:rPr>
+          <w:rFonts w:hint="cs"/>
+          <w:rtl/>
+        </w:rPr>
+        <w:t xml:space="preserve">כאשר אנו מתבוננים בקדקוד, אז יוצאות ממנו צלעות לקדקודים המכילים שניים מתוך שלשת המספרים שאינם שייכים לקדקוד זה. לכן מדובר על בחירה של 2 מתוך 3: </w:t>
+      </w:r>
+      <m:oMath>
+        <m:d>
+          <m:dPr>
+            <m:ctrlPr>
+              <w:rPr>
+                <w:rFonts w:ascii="Cambria Math" w:hAnsi="Cambria Math"/>
+                <w:i/>
+              </w:rPr>
+            </m:ctrlPr>
+          </m:dPr>
+          <m:e>
+            <m:eqArr>
+              <m:eqArrPr>
+                <m:ctrlPr>
+                  <w:rPr>
+                    <w:rFonts w:ascii="Cambria Math" w:hAnsi="Cambria Math"/>
+                    <w:i/>
+                  </w:rPr>
+                </m:ctrlPr>
+              </m:eqArrPr>
+              <m:e>
+                <m:r>
+                  <w:rPr>
+                    <w:rFonts w:ascii="Cambria Math" w:hAnsi="Cambria Math"/>
+                  </w:rPr>
+                  <m:t>3</m:t>
+                </m:r>
+              </m:e>
+              <m:e>
+                <m:r>
+                  <w:rPr>
+                    <w:rFonts w:ascii="Cambria Math" w:hAnsi="Cambria Math"/>
+                  </w:rPr>
+                  <m:t>2</m:t>
+                </m:r>
+              </m:e>
+            </m:eqArr>
+          </m:e>
+        </m:d>
+        <m:r>
+          <w:rPr>
+            <w:rFonts w:ascii="Cambria Math" w:hAnsi="Cambria Math"/>
+          </w:rPr>
+          <m:t>=3</m:t>
+        </m:r>
+      </m:oMath>
+      <w:r>
+        <w:rPr>
+          <w:rFonts w:hint="cs"/>
+          <w:rtl/>
+        </w:rPr>
+        <w:t>.</w:t>
       </w:r>
     </w:p>
     <w:p>
@@ -8433,10 +9140,10 @@
           <w:numId w:val="26"/>
         </w:numPr>
         <w:rPr>
-          <w:b/>
-          <w:bCs/>
-          <w:strike/>
-          <w:rtl/>
+          <w:rFonts w:hint="cs"/>
+          <w:b/>
+          <w:bCs/>
+          <w:strike/>
         </w:rPr>
       </w:pPr>
       <w:r>
@@ -8449,6 +9156,183 @@
         </w:rPr>
         <w:t xml:space="preserve">האם הגרף הוא עץ? הוכח. </w:t>
       </w:r>
+    </w:p>
+    <w:p>
+      <w:pPr>
+        <w:rPr>
+          <w:rFonts w:hint="cs"/>
+          <w:rtl/>
+        </w:rPr>
+      </w:pPr>
+      <w:r>
+        <w:rPr>
+          <w:rFonts w:hint="cs"/>
+          <w:rtl/>
+        </w:rPr>
+        <w:t>לא. ניתן למצוא בתוכו מעגל. לדוגמא:</w:t>
+      </w:r>
+    </w:p>
+    <w:p>
+      <w:pPr>
+        <w:bidi w:val="0"/>
+        <w:rPr>
+          <w:rtl/>
+        </w:rPr>
+      </w:pPr>
+      <m:oMathPara>
+        <m:oMath>
+          <m:d>
+            <m:dPr>
+              <m:begChr m:val="{"/>
+              <m:endChr m:val="}"/>
+              <m:ctrlPr>
+                <w:rPr>
+                  <w:rFonts w:ascii="Cambria Math" w:hAnsi="Cambria Math"/>
+                  <w:i/>
+                </w:rPr>
+              </m:ctrlPr>
+            </m:dPr>
+            <m:e>
+              <m:r>
+                <w:rPr>
+                  <w:rFonts w:ascii="Cambria Math" w:hAnsi="Cambria Math"/>
+                </w:rPr>
+                <m:t>0,1</m:t>
+              </m:r>
+            </m:e>
+          </m:d>
+          <m:r>
+            <w:rPr>
+              <w:rFonts w:ascii="Cambria Math" w:hAnsi="Cambria Math"/>
+            </w:rPr>
+            <m:t>,</m:t>
+          </m:r>
+          <m:d>
+            <m:dPr>
+              <m:begChr m:val="{"/>
+              <m:endChr m:val="}"/>
+              <m:ctrlPr>
+                <w:rPr>
+                  <w:rFonts w:ascii="Cambria Math" w:hAnsi="Cambria Math"/>
+                  <w:i/>
+                </w:rPr>
+              </m:ctrlPr>
+            </m:dPr>
+            <m:e>
+              <m:r>
+                <w:rPr>
+                  <w:rFonts w:ascii="Cambria Math" w:hAnsi="Cambria Math"/>
+                </w:rPr>
+                <m:t>2,3</m:t>
+              </m:r>
+            </m:e>
+          </m:d>
+          <m:r>
+            <w:rPr>
+              <w:rFonts w:ascii="Cambria Math" w:hAnsi="Cambria Math"/>
+            </w:rPr>
+            <m:t>,</m:t>
+          </m:r>
+          <m:d>
+            <m:dPr>
+              <m:begChr m:val="{"/>
+              <m:endChr m:val="}"/>
+              <m:ctrlPr>
+                <w:rPr>
+                  <w:rFonts w:ascii="Cambria Math" w:hAnsi="Cambria Math"/>
+                  <w:i/>
+                </w:rPr>
+              </m:ctrlPr>
+            </m:dPr>
+            <m:e>
+              <m:r>
+                <w:rPr>
+                  <w:rFonts w:ascii="Cambria Math" w:hAnsi="Cambria Math"/>
+                </w:rPr>
+                <m:t>0,4</m:t>
+              </m:r>
+            </m:e>
+          </m:d>
+          <m:r>
+            <w:rPr>
+              <w:rFonts w:ascii="Cambria Math" w:hAnsi="Cambria Math"/>
+            </w:rPr>
+            <m:t>,</m:t>
+          </m:r>
+          <m:d>
+            <m:dPr>
+              <m:begChr m:val="{"/>
+              <m:endChr m:val="}"/>
+              <m:ctrlPr>
+                <w:rPr>
+                  <w:rFonts w:ascii="Cambria Math" w:hAnsi="Cambria Math"/>
+                  <w:i/>
+                </w:rPr>
+              </m:ctrlPr>
+            </m:dPr>
+            <m:e>
+              <m:r>
+                <w:rPr>
+                  <w:rFonts w:ascii="Cambria Math" w:hAnsi="Cambria Math"/>
+                </w:rPr>
+                <m:t>1,2</m:t>
+              </m:r>
+            </m:e>
+          </m:d>
+          <m:r>
+            <w:rPr>
+              <w:rFonts w:ascii="Cambria Math" w:hAnsi="Cambria Math"/>
+            </w:rPr>
+            <m:t>,</m:t>
+          </m:r>
+          <m:d>
+            <m:dPr>
+              <m:begChr m:val="{"/>
+              <m:endChr m:val="}"/>
+              <m:ctrlPr>
+                <w:rPr>
+                  <w:rFonts w:ascii="Cambria Math" w:hAnsi="Cambria Math"/>
+                  <w:i/>
+                </w:rPr>
+              </m:ctrlPr>
+            </m:dPr>
+            <m:e>
+              <m:r>
+                <w:rPr>
+                  <w:rFonts w:ascii="Cambria Math" w:hAnsi="Cambria Math"/>
+                </w:rPr>
+                <m:t>3,4</m:t>
+              </m:r>
+            </m:e>
+          </m:d>
+          <m:r>
+            <w:rPr>
+              <w:rFonts w:ascii="Cambria Math" w:hAnsi="Cambria Math"/>
+            </w:rPr>
+            <m:t>,</m:t>
+          </m:r>
+          <m:d>
+            <m:dPr>
+              <m:begChr m:val="{"/>
+              <m:endChr m:val="}"/>
+              <m:ctrlPr>
+                <w:rPr>
+                  <w:rFonts w:ascii="Cambria Math" w:hAnsi="Cambria Math"/>
+                  <w:i/>
+                </w:rPr>
+              </m:ctrlPr>
+            </m:dPr>
+            <m:e>
+              <m:r>
+                <w:rPr>
+                  <w:rFonts w:ascii="Cambria Math" w:hAnsi="Cambria Math"/>
+                </w:rPr>
+                <m:t>0,1</m:t>
+              </m:r>
+            </m:e>
+          </m:d>
+        </m:oMath>
+      </m:oMathPara>
     </w:p>
     <w:p>
       <w:pPr>
@@ -8514,7 +9398,7 @@
           <v:shape id="_x0000_i1065" type="#_x0000_t75" style="width:67.95pt;height:17.85pt" o:ole="">
             <v:imagedata r:id="rId81" o:title=""/>
           </v:shape>
-          <o:OLEObject Type="Embed" ProgID="Equation.3" ShapeID="_x0000_i1065" DrawAspect="Content" ObjectID="_1389710926" r:id="rId82"/>
+          <o:OLEObject Type="Embed" ProgID="Equation.3" ShapeID="_x0000_i1065" DrawAspect="Content" ObjectID="_1390246568" r:id="rId82"/>
         </w:object>
       </w:r>
       <w:r>
@@ -8538,7 +9422,7 @@
           <v:shape id="_x0000_i1066" type="#_x0000_t75" style="width:96.2pt;height:17.85pt" o:ole="">
             <v:imagedata r:id="rId83" o:title=""/>
           </v:shape>
-          <o:OLEObject Type="Embed" ProgID="Equation.3" ShapeID="_x0000_i1066" DrawAspect="Content" ObjectID="_1389710927" r:id="rId84"/>
+          <o:OLEObject Type="Embed" ProgID="Equation.3" ShapeID="_x0000_i1066" DrawAspect="Content" ObjectID="_1390246569" r:id="rId84"/>
         </w:object>
       </w:r>
       <w:r>
@@ -8562,7 +9446,7 @@
           <v:shape id="_x0000_i1067" type="#_x0000_t75" style="width:153.2pt;height:17.85pt" o:ole="">
             <v:imagedata r:id="rId85" o:title=""/>
           </v:shape>
-          <o:OLEObject Type="Embed" ProgID="Equation.3" ShapeID="_x0000_i1067" DrawAspect="Content" ObjectID="_1389710928" r:id="rId86"/>
+          <o:OLEObject Type="Embed" ProgID="Equation.3" ShapeID="_x0000_i1067" DrawAspect="Content" ObjectID="_1390246570" r:id="rId86"/>
         </w:object>
       </w:r>
       <w:r>
@@ -8606,7 +9490,7 @@
           <v:shape id="_x0000_i1068" type="#_x0000_t75" style="width:9.8pt;height:11.5pt" o:ole="">
             <v:imagedata r:id="rId87" o:title=""/>
           </v:shape>
-          <o:OLEObject Type="Embed" ProgID="Equation.3" ShapeID="_x0000_i1068" DrawAspect="Content" ObjectID="_1389710929" r:id="rId88"/>
+          <o:OLEObject Type="Embed" ProgID="Equation.3" ShapeID="_x0000_i1068" DrawAspect="Content" ObjectID="_1390246571" r:id="rId88"/>
         </w:object>
       </w:r>
       <w:r>
@@ -8630,7 +9514,7 @@
           <v:shape id="_x0000_i1069" type="#_x0000_t75" style="width:15.55pt;height:17.85pt" o:ole="">
             <v:imagedata r:id="rId89" o:title=""/>
           </v:shape>
-          <o:OLEObject Type="Embed" ProgID="Equation.3" ShapeID="_x0000_i1069" DrawAspect="Content" ObjectID="_1389710930" r:id="rId90"/>
+          <o:OLEObject Type="Embed" ProgID="Equation.3" ShapeID="_x0000_i1069" DrawAspect="Content" ObjectID="_1390246572" r:id="rId90"/>
         </w:object>
       </w:r>
       <w:r>
@@ -8661,6 +9545,7 @@
           <w:strike/>
           <w:rtl/>
         </w:rPr>
+        <w:lastRenderedPageBreak/>
         <w:t xml:space="preserve">חלק ל 4 מקרים לפי השארית בחלוקת </w:t>
       </w:r>
       <w:r>
@@ -8753,6 +9638,7 @@
           <w:numId w:val="27"/>
         </w:numPr>
         <w:rPr>
+          <w:rFonts w:hint="cs"/>
           <w:b/>
           <w:bCs/>
           <w:strike/>
@@ -8833,6 +9719,15 @@
           <w:strike/>
         </w:rPr>
         <w:t>0</w:t>
+      </w:r>
+    </w:p>
+    <w:p>
+      <w:r>
+        <w:rPr>
+          <w:rFonts w:hint="cs"/>
+          <w:rtl/>
+        </w:rPr>
+        <w:t>לא יתכן. סכום הדרגות אי-זוגי.</w:t>
       </w:r>
     </w:p>
     <w:p>
@@ -8842,6 +9737,7 @@
           <w:numId w:val="27"/>
         </w:numPr>
         <w:rPr>
+          <w:rFonts w:hint="cs"/>
           <w:b/>
           <w:bCs/>
           <w:strike/>
@@ -8854,6 +9750,21 @@
           <w:strike/>
         </w:rPr>
         <w:t>5,4,3,2,2,0</w:t>
+      </w:r>
+    </w:p>
+    <w:p>
+      <w:pPr>
+        <w:rPr>
+          <w:rFonts w:hint="cs"/>
+          <w:rtl/>
+        </w:rPr>
+      </w:pPr>
+      <w:r>
+        <w:rPr>
+          <w:rFonts w:hint="cs"/>
+          <w:rtl/>
+        </w:rPr>
+        <w:t>לא יתכן שיש דרגה 5, ואין חמשה קדקודים נוספים שדרגתם גדולה מאפס.</w:t>
       </w:r>
     </w:p>
     <w:p>
@@ -8863,6 +9774,7 @@
           <w:numId w:val="27"/>
         </w:numPr>
         <w:rPr>
+          <w:rFonts w:hint="cs"/>
           <w:b/>
           <w:bCs/>
           <w:strike/>
@@ -8875,6 +9787,15 @@
           <w:strike/>
         </w:rPr>
         <w:t>2,3,2,3,2,3,2,3,2</w:t>
+      </w:r>
+    </w:p>
+    <w:p>
+      <w:r>
+        <w:rPr>
+          <w:rFonts w:hint="cs"/>
+          <w:rtl/>
+        </w:rPr>
+        <w:t>ייתכן (ציירתי מעגל גדול, עם שני קוים נוספים שגורמים לארבעה קדקודים להיות מדרגה 3).</w:t>
       </w:r>
     </w:p>
     <w:p>
@@ -8884,10 +9805,10 @@
           <w:numId w:val="27"/>
         </w:numPr>
         <w:rPr>
-          <w:b/>
-          <w:bCs/>
-          <w:strike/>
-          <w:rtl/>
+          <w:rFonts w:hint="cs"/>
+          <w:b/>
+          <w:bCs/>
+          <w:strike/>
         </w:rPr>
       </w:pPr>
       <w:r>
@@ -8907,6 +9828,21 @@
           <w:rtl/>
         </w:rPr>
         <w:t xml:space="preserve">. </w:t>
+      </w:r>
+    </w:p>
+    <w:p>
+      <w:pPr>
+        <w:rPr>
+          <w:rFonts w:hint="cs"/>
+          <w:rtl/>
+        </w:rPr>
+      </w:pPr>
+      <w:r>
+        <w:rPr>
+          <w:rFonts w:hint="cs"/>
+          <w:rtl/>
+        </w:rPr>
+        <w:t>לא יתכן שיש דרגה 4, ואין ארבעה קדקודים נוספים שדרגתם גדולה מאפס.</w:t>
       </w:r>
     </w:p>
     <w:p>
@@ -8951,7 +9887,7 @@
           <v:shape id="_x0000_i1070" type="#_x0000_t75" style="width:12.65pt;height:14.4pt" o:ole="">
             <v:imagedata r:id="rId91" o:title=""/>
           </v:shape>
-          <o:OLEObject Type="Embed" ProgID="Equation.3" ShapeID="_x0000_i1070" DrawAspect="Content" ObjectID="_1389710931" r:id="rId92"/>
+          <o:OLEObject Type="Embed" ProgID="Equation.3" ShapeID="_x0000_i1070" DrawAspect="Content" ObjectID="_1390246573" r:id="rId92"/>
         </w:object>
       </w:r>
       <w:r>
@@ -8973,7 +9909,7 @@
           <v:shape id="_x0000_i1071" type="#_x0000_t75" style="width:54.15pt;height:15.55pt" o:ole="">
             <v:imagedata r:id="rId93" o:title=""/>
           </v:shape>
-          <o:OLEObject Type="Embed" ProgID="Equation.3" ShapeID="_x0000_i1071" DrawAspect="Content" ObjectID="_1389710932" r:id="rId94"/>
+          <o:OLEObject Type="Embed" ProgID="Equation.3" ShapeID="_x0000_i1071" DrawAspect="Content" ObjectID="_1390246574" r:id="rId94"/>
         </w:object>
       </w:r>
       <w:r>
@@ -9015,7 +9951,7 @@
           <v:shape id="_x0000_i1072" type="#_x0000_t75" style="width:12.65pt;height:14.4pt" o:ole="">
             <v:imagedata r:id="rId95" o:title=""/>
           </v:shape>
-          <o:OLEObject Type="Embed" ProgID="Equation.3" ShapeID="_x0000_i1072" DrawAspect="Content" ObjectID="_1389710933" r:id="rId96"/>
+          <o:OLEObject Type="Embed" ProgID="Equation.3" ShapeID="_x0000_i1072" DrawAspect="Content" ObjectID="_1390246575" r:id="rId96"/>
         </w:object>
       </w:r>
       <w:r>
@@ -9054,7 +9990,7 @@
           <v:shape id="_x0000_i1073" type="#_x0000_t75" style="width:62.2pt;height:15.55pt" o:ole="">
             <v:imagedata r:id="rId97" o:title=""/>
           </v:shape>
-          <o:OLEObject Type="Embed" ProgID="Equation.3" ShapeID="_x0000_i1073" DrawAspect="Content" ObjectID="_1389710934" r:id="rId98"/>
+          <o:OLEObject Type="Embed" ProgID="Equation.3" ShapeID="_x0000_i1073" DrawAspect="Content" ObjectID="_1390246576" r:id="rId98"/>
         </w:object>
       </w:r>
       <w:r>
@@ -9076,7 +10012,7 @@
           <v:shape id="_x0000_i1074" type="#_x0000_t75" style="width:53pt;height:15.55pt" o:ole="">
             <v:imagedata r:id="rId99" o:title=""/>
           </v:shape>
-          <o:OLEObject Type="Embed" ProgID="Equation.3" ShapeID="_x0000_i1074" DrawAspect="Content" ObjectID="_1389710935" r:id="rId100"/>
+          <o:OLEObject Type="Embed" ProgID="Equation.3" ShapeID="_x0000_i1074" DrawAspect="Content" ObjectID="_1390246577" r:id="rId100"/>
         </w:object>
       </w:r>
       <w:r>
@@ -9115,7 +10051,7 @@
           <v:shape id="_x0000_i1075" type="#_x0000_t75" style="width:86.4pt;height:15.55pt" o:ole="">
             <v:imagedata r:id="rId101" o:title=""/>
           </v:shape>
-          <o:OLEObject Type="Embed" ProgID="Equation.3" ShapeID="_x0000_i1075" DrawAspect="Content" ObjectID="_1389710936" r:id="rId102"/>
+          <o:OLEObject Type="Embed" ProgID="Equation.3" ShapeID="_x0000_i1075" DrawAspect="Content" ObjectID="_1390246578" r:id="rId102"/>
         </w:object>
       </w:r>
       <w:r>
@@ -9136,7 +10072,7 @@
           <v:shape id="_x0000_i1076" type="#_x0000_t75" style="width:34pt;height:15pt" o:ole="">
             <v:imagedata r:id="rId103" o:title=""/>
           </v:shape>
-          <o:OLEObject Type="Embed" ProgID="Equation.3" ShapeID="_x0000_i1076" DrawAspect="Content" ObjectID="_1389710937" r:id="rId104"/>
+          <o:OLEObject Type="Embed" ProgID="Equation.3" ShapeID="_x0000_i1076" DrawAspect="Content" ObjectID="_1390246579" r:id="rId104"/>
         </w:object>
       </w:r>
       <w:r>
@@ -9157,7 +10093,7 @@
           <v:shape id="_x0000_i1077" type="#_x0000_t75" style="width:34pt;height:15pt" o:ole="">
             <v:imagedata r:id="rId105" o:title=""/>
           </v:shape>
-          <o:OLEObject Type="Embed" ProgID="Equation.3" ShapeID="_x0000_i1077" DrawAspect="Content" ObjectID="_1389710938" r:id="rId106"/>
+          <o:OLEObject Type="Embed" ProgID="Equation.3" ShapeID="_x0000_i1077" DrawAspect="Content" ObjectID="_1390246580" r:id="rId106"/>
         </w:object>
       </w:r>
       <w:r>
@@ -9214,7 +10150,7 @@
           <v:shape id="_x0000_i1078" type="#_x0000_t75" style="width:12.65pt;height:17.3pt" o:ole="">
             <v:imagedata r:id="rId107" o:title=""/>
           </v:shape>
-          <o:OLEObject Type="Embed" ProgID="Equation.3" ShapeID="_x0000_i1078" DrawAspect="Content" ObjectID="_1389710939" r:id="rId108"/>
+          <o:OLEObject Type="Embed" ProgID="Equation.3" ShapeID="_x0000_i1078" DrawAspect="Content" ObjectID="_1390246581" r:id="rId108"/>
         </w:object>
       </w:r>
       <w:r>
@@ -9235,7 +10171,7 @@
           <v:shape id="_x0000_i1079" type="#_x0000_t75" style="width:14.4pt;height:17.3pt" o:ole="">
             <v:imagedata r:id="rId109" o:title=""/>
           </v:shape>
-          <o:OLEObject Type="Embed" ProgID="Equation.3" ShapeID="_x0000_i1079" DrawAspect="Content" ObjectID="_1389710940" r:id="rId110"/>
+          <o:OLEObject Type="Embed" ProgID="Equation.3" ShapeID="_x0000_i1079" DrawAspect="Content" ObjectID="_1390246582" r:id="rId110"/>
         </w:object>
       </w:r>
       <w:r>
@@ -9256,7 +10192,7 @@
           <v:shape id="_x0000_i1080" type="#_x0000_t75" style="width:12.1pt;height:14.4pt" o:ole="">
             <v:imagedata r:id="rId111" o:title=""/>
           </v:shape>
-          <o:OLEObject Type="Embed" ProgID="Equation.3" ShapeID="_x0000_i1080" DrawAspect="Content" ObjectID="_1389710941" r:id="rId112"/>
+          <o:OLEObject Type="Embed" ProgID="Equation.3" ShapeID="_x0000_i1080" DrawAspect="Content" ObjectID="_1390246583" r:id="rId112"/>
         </w:object>
       </w:r>
       <w:r>
@@ -9281,6 +10217,7 @@
     <w:p>
       <w:pPr>
         <w:rPr>
+          <w:rFonts w:hint="cs"/>
           <w:rtl/>
         </w:rPr>
       </w:pPr>
@@ -9567,7 +10504,6 @@
           <w:rPr>
             <w:rFonts w:ascii="Cambria Math" w:hAnsi="Cambria Math"/>
           </w:rPr>
-          <w:lastRenderedPageBreak/>
           <m:t>⋮</m:t>
         </m:r>
       </m:oMath>
@@ -9746,6 +10682,7 @@
     <w:p>
       <w:pPr>
         <w:rPr>
+          <w:rFonts w:hint="cs"/>
           <w:b/>
           <w:bCs/>
           <w:strike/>
@@ -9773,7 +10710,7 @@
           <v:shape id="_x0000_i1081" type="#_x0000_t75" style="width:54.15pt;height:15.55pt" o:ole="">
             <v:imagedata r:id="rId113" o:title=""/>
           </v:shape>
-          <o:OLEObject Type="Embed" ProgID="Equation.3" ShapeID="_x0000_i1081" DrawAspect="Content" ObjectID="_1389710942" r:id="rId114"/>
+          <o:OLEObject Type="Embed" ProgID="Equation.3" ShapeID="_x0000_i1081" DrawAspect="Content" ObjectID="_1390246584" r:id="rId114"/>
         </w:object>
       </w:r>
       <w:r>
@@ -9837,29 +10774,571 @@
           <v:shape id="_x0000_i1082" type="#_x0000_t75" style="width:91pt;height:23.05pt" o:ole="">
             <v:imagedata r:id="rId115" o:title=""/>
           </v:shape>
-          <o:OLEObject Type="Embed" ProgID="Equation.3" ShapeID="_x0000_i1082" DrawAspect="Content" ObjectID="_1389710943" r:id="rId116"/>
+          <o:OLEObject Type="Embed" ProgID="Equation.3" ShapeID="_x0000_i1082" DrawAspect="Content" ObjectID="_1390246585" r:id="rId116"/>
         </w:object>
       </w:r>
     </w:p>
     <w:p>
       <w:pPr>
-        <w:pStyle w:val="3"/>
-        <w:rPr>
-          <w:rtl/>
-        </w:rPr>
-      </w:pPr>
-      <w:r>
-        <w:rPr>
-          <w:rFonts w:hint="cs"/>
-          <w:strike/>
-          <w:rtl/>
-        </w:rPr>
-        <w:t xml:space="preserve">שאלה 8 </w:t>
+        <w:rPr>
+          <w:rFonts w:hint="cs"/>
+          <w:rtl/>
+        </w:rPr>
+      </w:pPr>
+      <w:r>
+        <w:rPr>
+          <w:rFonts w:hint="cs"/>
+          <w:rtl/>
+        </w:rPr>
+        <w:t xml:space="preserve">ידוע כי </w:t>
+      </w:r>
+      <m:oMath>
+        <m:r>
+          <m:rPr>
+            <m:sty m:val="p"/>
+          </m:rPr>
+          <w:rPr>
+            <w:rFonts w:ascii="Cambria Math" w:hAnsi="Cambria Math"/>
+          </w:rPr>
+          <m:t>2</m:t>
+        </m:r>
+        <m:d>
+          <m:dPr>
+            <m:begChr m:val="|"/>
+            <m:endChr m:val="|"/>
+            <m:ctrlPr>
+              <w:rPr>
+                <w:rFonts w:ascii="Cambria Math" w:hAnsi="Cambria Math"/>
+              </w:rPr>
+            </m:ctrlPr>
+          </m:dPr>
+          <m:e>
+            <m:r>
+              <m:rPr>
+                <m:sty m:val="p"/>
+              </m:rPr>
+              <w:rPr>
+                <w:rFonts w:ascii="Cambria Math" w:hAnsi="Cambria Math"/>
+              </w:rPr>
+              <m:t>E</m:t>
+            </m:r>
+          </m:e>
+        </m:d>
+        <m:r>
+          <m:rPr>
+            <m:sty m:val="p"/>
+          </m:rPr>
+          <w:rPr>
+            <w:rFonts w:ascii="Cambria Math" w:hAnsi="Cambria Math"/>
+          </w:rPr>
+          <m:t>=</m:t>
+        </m:r>
+        <m:nary>
+          <m:naryPr>
+            <m:chr m:val="∑"/>
+            <m:limLoc m:val="undOvr"/>
+            <m:supHide m:val="on"/>
+            <m:ctrlPr>
+              <w:rPr>
+                <w:rFonts w:ascii="Cambria Math" w:hAnsi="Cambria Math"/>
+              </w:rPr>
+            </m:ctrlPr>
+          </m:naryPr>
+          <m:sub>
+            <m:r>
+              <m:rPr>
+                <m:sty m:val="p"/>
+              </m:rPr>
+              <w:rPr>
+                <w:rFonts w:ascii="Cambria Math" w:hAnsi="Cambria Math"/>
+              </w:rPr>
+              <m:t>v∈V</m:t>
+            </m:r>
+          </m:sub>
+          <m:sup/>
+          <m:e>
+            <m:r>
+              <m:rPr>
+                <m:sty m:val="p"/>
+              </m:rPr>
+              <w:rPr>
+                <w:rFonts w:ascii="Cambria Math" w:hAnsi="Cambria Math"/>
+              </w:rPr>
+              <m:t>d</m:t>
+            </m:r>
+            <m:d>
+              <m:dPr>
+                <m:ctrlPr>
+                  <w:rPr>
+                    <w:rFonts w:ascii="Cambria Math" w:hAnsi="Cambria Math"/>
+                  </w:rPr>
+                </m:ctrlPr>
+              </m:dPr>
+              <m:e>
+                <m:r>
+                  <m:rPr>
+                    <m:sty m:val="p"/>
+                  </m:rPr>
+                  <w:rPr>
+                    <w:rFonts w:ascii="Cambria Math" w:hAnsi="Cambria Math"/>
+                  </w:rPr>
+                  <m:t>v</m:t>
+                </m:r>
+              </m:e>
+            </m:d>
+          </m:e>
+        </m:nary>
+      </m:oMath>
+      <w:r>
+        <w:rPr>
+          <w:rFonts w:hint="cs"/>
+          <w:rtl/>
+        </w:rPr>
+        <w:t xml:space="preserve">, ולכן המשפט הנ"ל שקול לאמירה כי בעץ (בעל קדקוד אחד לפחות) מתקיים </w:t>
+      </w:r>
+      <m:oMath>
+        <m:d>
+          <m:dPr>
+            <m:begChr m:val="|"/>
+            <m:endChr m:val="|"/>
+            <m:ctrlPr>
+              <w:rPr>
+                <w:rFonts w:ascii="Cambria Math" w:hAnsi="Cambria Math"/>
+                <w:i/>
+              </w:rPr>
+            </m:ctrlPr>
+          </m:dPr>
+          <m:e>
+            <m:r>
+              <w:rPr>
+                <w:rFonts w:ascii="Cambria Math" w:hAnsi="Cambria Math"/>
+              </w:rPr>
+              <m:t>E</m:t>
+            </m:r>
+          </m:e>
+        </m:d>
+        <m:r>
+          <w:rPr>
+            <w:rFonts w:ascii="Cambria Math" w:hAnsi="Cambria Math"/>
+          </w:rPr>
+          <m:t>=</m:t>
+        </m:r>
+        <m:d>
+          <m:dPr>
+            <m:begChr m:val="|"/>
+            <m:endChr m:val="|"/>
+            <m:ctrlPr>
+              <w:rPr>
+                <w:rFonts w:ascii="Cambria Math" w:hAnsi="Cambria Math"/>
+                <w:i/>
+              </w:rPr>
+            </m:ctrlPr>
+          </m:dPr>
+          <m:e>
+            <m:r>
+              <w:rPr>
+                <w:rFonts w:ascii="Cambria Math" w:hAnsi="Cambria Math"/>
+              </w:rPr>
+              <m:t>V</m:t>
+            </m:r>
+          </m:e>
+        </m:d>
+        <m:r>
+          <w:rPr>
+            <w:rFonts w:ascii="Cambria Math" w:hAnsi="Cambria Math"/>
+          </w:rPr>
+          <m:t>-1</m:t>
+        </m:r>
+      </m:oMath>
+      <w:r>
+        <w:rPr>
+          <w:rFonts w:hint="cs"/>
+          <w:rtl/>
+        </w:rPr>
+        <w:t>, ואת זה נוכיח באינדוקציה:</w:t>
       </w:r>
     </w:p>
     <w:p>
       <w:pPr>
         <w:rPr>
+          <w:rFonts w:hint="cs"/>
+          <w:rtl/>
+        </w:rPr>
+      </w:pPr>
+      <w:r>
+        <w:rPr>
+          <w:rFonts w:hint="cs"/>
+          <w:rtl/>
+        </w:rPr>
+        <w:t xml:space="preserve">בדיקה: כאשר </w:t>
+      </w:r>
+      <m:oMath>
+        <m:r>
+          <w:rPr>
+            <w:rFonts w:ascii="Cambria Math" w:hAnsi="Cambria Math"/>
+          </w:rPr>
+          <m:t>n=1</m:t>
+        </m:r>
+      </m:oMath>
+      <w:r>
+        <w:rPr>
+          <w:rFonts w:hint="cs"/>
+          <w:rtl/>
+        </w:rPr>
+        <w:t xml:space="preserve"> אז </w:t>
+      </w:r>
+      <m:oMath>
+        <m:d>
+          <m:dPr>
+            <m:begChr m:val="|"/>
+            <m:endChr m:val="|"/>
+            <m:ctrlPr>
+              <w:rPr>
+                <w:rFonts w:ascii="Cambria Math" w:hAnsi="Cambria Math"/>
+                <w:i/>
+              </w:rPr>
+            </m:ctrlPr>
+          </m:dPr>
+          <m:e>
+            <m:r>
+              <w:rPr>
+                <w:rFonts w:ascii="Cambria Math" w:hAnsi="Cambria Math"/>
+              </w:rPr>
+              <m:t>E</m:t>
+            </m:r>
+          </m:e>
+        </m:d>
+        <m:r>
+          <w:rPr>
+            <w:rFonts w:ascii="Cambria Math" w:hAnsi="Cambria Math"/>
+          </w:rPr>
+          <m:t>=0</m:t>
+        </m:r>
+      </m:oMath>
+      <w:r>
+        <w:rPr>
+          <w:rFonts w:hint="cs"/>
+          <w:rtl/>
+        </w:rPr>
+        <w:t xml:space="preserve"> לכל גרף. כאשר </w:t>
+      </w:r>
+      <m:oMath>
+        <m:r>
+          <w:rPr>
+            <w:rFonts w:ascii="Cambria Math" w:hAnsi="Cambria Math"/>
+          </w:rPr>
+          <m:t>n=2</m:t>
+        </m:r>
+      </m:oMath>
+      <w:r>
+        <w:rPr>
+          <w:rFonts w:hint="cs"/>
+          <w:rtl/>
+        </w:rPr>
+        <w:t xml:space="preserve"> אז </w:t>
+      </w:r>
+      <m:oMath>
+        <m:d>
+          <m:dPr>
+            <m:begChr m:val="|"/>
+            <m:endChr m:val="|"/>
+            <m:ctrlPr>
+              <w:rPr>
+                <w:rFonts w:ascii="Cambria Math" w:hAnsi="Cambria Math"/>
+                <w:i/>
+              </w:rPr>
+            </m:ctrlPr>
+          </m:dPr>
+          <m:e>
+            <m:r>
+              <w:rPr>
+                <w:rFonts w:ascii="Cambria Math" w:hAnsi="Cambria Math"/>
+              </w:rPr>
+              <m:t>E</m:t>
+            </m:r>
+          </m:e>
+        </m:d>
+        <m:r>
+          <w:rPr>
+            <w:rFonts w:ascii="Cambria Math" w:hAnsi="Cambria Math"/>
+          </w:rPr>
+          <m:t>=1</m:t>
+        </m:r>
+      </m:oMath>
+      <w:r>
+        <w:rPr>
+          <w:rFonts w:hint="cs"/>
+          <w:rtl/>
+        </w:rPr>
+        <w:t xml:space="preserve"> לכל גרף </w:t>
+      </w:r>
+      <w:proofErr w:type="spellStart"/>
+      <w:r>
+        <w:rPr>
+          <w:rFonts w:hint="cs"/>
+          <w:rtl/>
+        </w:rPr>
+        <w:t>קשיר</w:t>
+      </w:r>
+      <w:proofErr w:type="spellEnd"/>
+      <w:r>
+        <w:rPr>
+          <w:rFonts w:hint="cs"/>
+          <w:rtl/>
+        </w:rPr>
+        <w:t>.</w:t>
+      </w:r>
+    </w:p>
+    <w:p>
+      <w:pPr>
+        <w:rPr>
+          <w:rFonts w:hint="cs"/>
+          <w:rtl/>
+        </w:rPr>
+      </w:pPr>
+      <w:r>
+        <w:rPr>
+          <w:rFonts w:hint="cs"/>
+          <w:rtl/>
+        </w:rPr>
+        <w:t xml:space="preserve">נניח כי הטענה נכונה כאשר </w:t>
+      </w:r>
+      <m:oMath>
+        <m:r>
+          <w:rPr>
+            <w:rFonts w:ascii="Cambria Math" w:hAnsi="Cambria Math"/>
+          </w:rPr>
+          <m:t>n=k</m:t>
+        </m:r>
+      </m:oMath>
+      <w:r>
+        <w:rPr>
+          <w:rFonts w:hint="cs"/>
+          <w:rtl/>
+        </w:rPr>
+        <w:t xml:space="preserve">, כלומר: </w:t>
+      </w:r>
+      <m:oMath>
+        <m:d>
+          <m:dPr>
+            <m:begChr m:val="|"/>
+            <m:endChr m:val="|"/>
+            <m:ctrlPr>
+              <w:rPr>
+                <w:rFonts w:ascii="Cambria Math" w:hAnsi="Cambria Math"/>
+                <w:i/>
+              </w:rPr>
+            </m:ctrlPr>
+          </m:dPr>
+          <m:e>
+            <m:r>
+              <w:rPr>
+                <w:rFonts w:ascii="Cambria Math" w:hAnsi="Cambria Math"/>
+              </w:rPr>
+              <m:t>V</m:t>
+            </m:r>
+          </m:e>
+        </m:d>
+        <m:r>
+          <w:rPr>
+            <w:rFonts w:ascii="Cambria Math" w:hAnsi="Cambria Math"/>
+          </w:rPr>
+          <m:t>=k⇒</m:t>
+        </m:r>
+        <m:d>
+          <m:dPr>
+            <m:begChr m:val="|"/>
+            <m:endChr m:val="|"/>
+            <m:ctrlPr>
+              <w:rPr>
+                <w:rFonts w:ascii="Cambria Math" w:hAnsi="Cambria Math"/>
+                <w:i/>
+              </w:rPr>
+            </m:ctrlPr>
+          </m:dPr>
+          <m:e>
+            <m:r>
+              <w:rPr>
+                <w:rFonts w:ascii="Cambria Math" w:hAnsi="Cambria Math"/>
+              </w:rPr>
+              <m:t>E</m:t>
+            </m:r>
+          </m:e>
+        </m:d>
+        <m:r>
+          <w:rPr>
+            <w:rFonts w:ascii="Cambria Math" w:hAnsi="Cambria Math"/>
+          </w:rPr>
+          <m:t>=k-1</m:t>
+        </m:r>
+      </m:oMath>
+      <w:r>
+        <w:rPr>
+          <w:rFonts w:hint="cs"/>
+          <w:rtl/>
+        </w:rPr>
+        <w:t xml:space="preserve">, ונוכיח כי הטענה נכונה כאשר </w:t>
+      </w:r>
+      <m:oMath>
+        <m:r>
+          <w:rPr>
+            <w:rFonts w:ascii="Cambria Math" w:hAnsi="Cambria Math"/>
+          </w:rPr>
+          <m:t>n=k+1</m:t>
+        </m:r>
+      </m:oMath>
+      <w:r>
+        <w:rPr>
+          <w:rFonts w:hint="cs"/>
+          <w:rtl/>
+        </w:rPr>
+        <w:t>:</w:t>
+      </w:r>
+    </w:p>
+    <w:p>
+      <w:pPr>
+        <w:rPr>
+          <w:rFonts w:hint="cs"/>
+          <w:i/>
+          <w:rtl/>
+        </w:rPr>
+      </w:pPr>
+      <w:r>
+        <w:rPr>
+          <w:rFonts w:hint="cs"/>
+          <w:rtl/>
+        </w:rPr>
+        <w:t xml:space="preserve">יהי </w:t>
+      </w:r>
+      <m:oMath>
+        <m:r>
+          <w:rPr>
+            <w:rFonts w:ascii="Cambria Math" w:hAnsi="Cambria Math"/>
+          </w:rPr>
+          <m:t>G</m:t>
+        </m:r>
+      </m:oMath>
+      <w:r>
+        <w:rPr>
+          <w:rFonts w:hint="cs"/>
+          <w:rtl/>
+        </w:rPr>
+        <w:t xml:space="preserve"> עץ בעל </w:t>
+      </w:r>
+      <m:oMath>
+        <m:r>
+          <w:rPr>
+            <w:rFonts w:ascii="Cambria Math" w:hAnsi="Cambria Math"/>
+          </w:rPr>
+          <m:t>k</m:t>
+        </m:r>
+      </m:oMath>
+      <w:r>
+        <w:rPr>
+          <w:rFonts w:hint="cs"/>
+          <w:rtl/>
+        </w:rPr>
+        <w:t xml:space="preserve"> ק</w:t>
+      </w:r>
+      <w:proofErr w:type="spellStart"/>
+      <w:r>
+        <w:rPr>
+          <w:rFonts w:hint="cs"/>
+          <w:rtl/>
+        </w:rPr>
+        <w:t>דקודים</w:t>
+      </w:r>
+      <w:proofErr w:type="spellEnd"/>
+      <w:r>
+        <w:rPr>
+          <w:rFonts w:hint="cs"/>
+          <w:rtl/>
+        </w:rPr>
+        <w:t>. נוסיף לו קדקוד אחד, ונחבר אותו בצלע לאחד הקדקודים הקיימים. הגדלנו עכשיו את מספר הצלעות מ</w:t>
+      </w:r>
+      <m:oMath>
+        <m:d>
+          <m:dPr>
+            <m:ctrlPr>
+              <w:rPr>
+                <w:rFonts w:ascii="Cambria Math" w:hAnsi="Cambria Math"/>
+                <w:i/>
+              </w:rPr>
+            </m:ctrlPr>
+          </m:dPr>
+          <m:e>
+            <m:r>
+              <w:rPr>
+                <w:rFonts w:ascii="Cambria Math" w:hAnsi="Cambria Math"/>
+              </w:rPr>
+              <m:t>k-1</m:t>
+            </m:r>
+          </m:e>
+        </m:d>
+      </m:oMath>
+      <w:r>
+        <w:rPr>
+          <w:rFonts w:hint="cs"/>
+          <w:rtl/>
+        </w:rPr>
+        <w:t xml:space="preserve"> ל</w:t>
+      </w:r>
+      <m:oMath>
+        <m:r>
+          <w:rPr>
+            <w:rFonts w:ascii="Cambria Math" w:hAnsi="Cambria Math"/>
+          </w:rPr>
+          <m:t>k</m:t>
+        </m:r>
+      </m:oMath>
+      <w:r>
+        <w:rPr>
+          <w:rFonts w:hint="cs"/>
+          <w:rtl/>
+        </w:rPr>
+        <w:t xml:space="preserve">. כל צלע נוספת </w:t>
+      </w:r>
+      <w:r>
+        <w:rPr>
+          <w:rFonts w:hint="cs"/>
+          <w:rtl/>
+        </w:rPr>
+        <w:t xml:space="preserve">שנוסיף </w:t>
+      </w:r>
+      <w:r>
+        <w:rPr>
+          <w:rtl/>
+        </w:rPr>
+        <w:t>–</w:t>
+      </w:r>
+      <w:r>
+        <w:rPr>
+          <w:rFonts w:hint="cs"/>
+          <w:rtl/>
+        </w:rPr>
+        <w:t xml:space="preserve"> תיצור לנו מעגל! מ.ש.ל.</w:t>
+      </w:r>
+    </w:p>
+    <w:p>
+      <w:pPr>
+        <w:pStyle w:val="3"/>
+        <w:rPr>
+          <w:rtl/>
+        </w:rPr>
+      </w:pPr>
+      <w:r>
+        <w:rPr>
+          <w:rFonts w:hint="cs"/>
+          <w:strike/>
+          <w:rtl/>
+        </w:rPr>
+        <w:t xml:space="preserve">שאלה 8 </w:t>
+      </w:r>
+    </w:p>
+    <w:p>
+      <w:pPr>
+        <w:rPr>
+          <w:rFonts w:hint="cs"/>
           <w:b/>
           <w:bCs/>
           <w:strike/>
@@ -9886,7 +11365,7 @@
           <v:shape id="_x0000_i1083" type="#_x0000_t75" style="width:54.15pt;height:15.55pt" o:ole="">
             <v:imagedata r:id="rId117" o:title=""/>
           </v:shape>
-          <o:OLEObject Type="Embed" ProgID="Equation.3" ShapeID="_x0000_i1083" DrawAspect="Content" ObjectID="_1389710944" r:id="rId118"/>
+          <o:OLEObject Type="Embed" ProgID="Equation.3" ShapeID="_x0000_i1083" DrawAspect="Content" ObjectID="_1390246586" r:id="rId118"/>
         </w:object>
       </w:r>
       <w:r>
@@ -9909,7 +11388,7 @@
           <v:shape id="_x0000_i1084" type="#_x0000_t75" style="width:41.45pt;height:15.55pt" o:ole="">
             <v:imagedata r:id="rId119" o:title=""/>
           </v:shape>
-          <o:OLEObject Type="Embed" ProgID="Equation.3" ShapeID="_x0000_i1084" DrawAspect="Content" ObjectID="_1389710945" r:id="rId120"/>
+          <o:OLEObject Type="Embed" ProgID="Equation.3" ShapeID="_x0000_i1084" DrawAspect="Content" ObjectID="_1390246587" r:id="rId120"/>
         </w:object>
       </w:r>
       <w:r>
@@ -9932,7 +11411,7 @@
           <v:shape id="_x0000_i1085" type="#_x0000_t75" style="width:42.6pt;height:15.55pt" o:ole="">
             <v:imagedata r:id="rId121" o:title=""/>
           </v:shape>
-          <o:OLEObject Type="Embed" ProgID="Equation.3" ShapeID="_x0000_i1085" DrawAspect="Content" ObjectID="_1389710946" r:id="rId122"/>
+          <o:OLEObject Type="Embed" ProgID="Equation.3" ShapeID="_x0000_i1085" DrawAspect="Content" ObjectID="_1390246588" r:id="rId122"/>
         </w:object>
       </w:r>
       <w:r>
@@ -9955,7 +11434,7 @@
           <v:shape id="_x0000_i1086" type="#_x0000_t75" style="width:62.8pt;height:17.85pt" o:ole="">
             <v:imagedata r:id="rId123" o:title=""/>
           </v:shape>
-          <o:OLEObject Type="Embed" ProgID="Equation.3" ShapeID="_x0000_i1086" DrawAspect="Content" ObjectID="_1389710947" r:id="rId124"/>
+          <o:OLEObject Type="Embed" ProgID="Equation.3" ShapeID="_x0000_i1086" DrawAspect="Content" ObjectID="_1390246589" r:id="rId124"/>
         </w:object>
       </w:r>
       <w:r>
@@ -9978,7 +11457,7 @@
           <v:shape id="_x0000_i1087" type="#_x0000_t75" style="width:2in;height:17.85pt" o:ole="">
             <v:imagedata r:id="rId125" o:title=""/>
           </v:shape>
-          <o:OLEObject Type="Embed" ProgID="Equation.3" ShapeID="_x0000_i1087" DrawAspect="Content" ObjectID="_1389710948" r:id="rId126"/>
+          <o:OLEObject Type="Embed" ProgID="Equation.3" ShapeID="_x0000_i1087" DrawAspect="Content" ObjectID="_1390246590" r:id="rId126"/>
         </w:object>
       </w:r>
       <w:r>
@@ -9994,20 +11473,394 @@
     </w:p>
     <w:p>
       <w:pPr>
-        <w:pStyle w:val="3"/>
-      </w:pPr>
-      <w:r>
-        <w:rPr>
-          <w:rFonts w:hint="cs"/>
-          <w:rtl/>
-        </w:rPr>
-        <w:t xml:space="preserve">שאלה 9 </w:t>
+        <w:rPr>
+          <w:rFonts w:hint="cs"/>
+          <w:rtl/>
+        </w:rPr>
+      </w:pPr>
+      <w:r>
+        <w:rPr>
+          <w:rFonts w:hint="cs"/>
+          <w:rtl/>
+        </w:rPr>
+        <w:t>פתרונו של המתרגל נתנאל אלטשולר: אם נסיר שלש צלעות מ</w:t>
+      </w:r>
+      <m:oMath>
+        <m:sSub>
+          <m:sSubPr>
+            <m:ctrlPr>
+              <w:rPr>
+                <w:rFonts w:ascii="Cambria Math" w:hAnsi="Cambria Math"/>
+                <w:i/>
+              </w:rPr>
+            </m:ctrlPr>
+          </m:sSubPr>
+          <m:e>
+            <m:r>
+              <w:rPr>
+                <w:rFonts w:ascii="Cambria Math" w:hAnsi="Cambria Math"/>
+              </w:rPr>
+              <m:t>K</m:t>
+            </m:r>
+          </m:e>
+          <m:sub>
+            <m:r>
+              <w:rPr>
+                <w:rFonts w:ascii="Cambria Math" w:hAnsi="Cambria Math"/>
+              </w:rPr>
+              <m:t>10</m:t>
+            </m:r>
+          </m:sub>
+        </m:sSub>
+      </m:oMath>
+      <w:r>
+        <w:rPr>
+          <w:rFonts w:hint="cs"/>
+          <w:rtl/>
+        </w:rPr>
+        <w:t xml:space="preserve">, כך שאין זוג צלעות מאלו המתייחסות לקדקוד אחד </w:t>
+      </w:r>
+      <w:r>
+        <w:rPr>
+          <w:rtl/>
+        </w:rPr>
+        <w:t>–</w:t>
+      </w:r>
+      <w:r>
+        <w:rPr>
+          <w:rFonts w:hint="cs"/>
+          <w:rtl/>
+        </w:rPr>
+        <w:t xml:space="preserve"> עדיין הגרף שקיבלנו מכיל את </w:t>
+      </w:r>
+      <m:oMath>
+        <m:sSub>
+          <m:sSubPr>
+            <m:ctrlPr>
+              <w:rPr>
+                <w:rFonts w:ascii="Cambria Math" w:hAnsi="Cambria Math"/>
+                <w:i/>
+              </w:rPr>
+            </m:ctrlPr>
+          </m:sSubPr>
+          <m:e>
+            <m:r>
+              <w:rPr>
+                <w:rFonts w:ascii="Cambria Math" w:hAnsi="Cambria Math"/>
+              </w:rPr>
+              <m:t>K</m:t>
+            </m:r>
+          </m:e>
+          <m:sub>
+            <m:r>
+              <w:rPr>
+                <w:rFonts w:ascii="Cambria Math" w:hAnsi="Cambria Math"/>
+              </w:rPr>
+              <m:t>5</m:t>
+            </m:r>
+          </m:sub>
+        </m:sSub>
+      </m:oMath>
+      <w:r>
+        <w:rPr>
+          <w:rFonts w:hint="cs"/>
+          <w:rtl/>
+        </w:rPr>
+        <w:t xml:space="preserve">. אם יש זוג אחד מהנ"ל המתייחס לקדקוד אחד </w:t>
+      </w:r>
+      <w:r>
+        <w:rPr>
+          <w:rtl/>
+        </w:rPr>
+        <w:t>–</w:t>
+      </w:r>
+      <w:r>
+        <w:rPr>
+          <w:rFonts w:hint="cs"/>
+          <w:rtl/>
+        </w:rPr>
+        <w:t xml:space="preserve"> יהיה לנו גרף המכיל את </w:t>
+      </w:r>
+      <m:oMath>
+        <m:sSub>
+          <m:sSubPr>
+            <m:ctrlPr>
+              <w:rPr>
+                <w:rFonts w:ascii="Cambria Math" w:hAnsi="Cambria Math"/>
+                <w:i/>
+              </w:rPr>
+            </m:ctrlPr>
+          </m:sSubPr>
+          <m:e>
+            <m:r>
+              <w:rPr>
+                <w:rFonts w:ascii="Cambria Math" w:hAnsi="Cambria Math"/>
+              </w:rPr>
+              <m:t>K</m:t>
+            </m:r>
+          </m:e>
+          <m:sub>
+            <m:r>
+              <w:rPr>
+                <w:rFonts w:ascii="Cambria Math" w:hAnsi="Cambria Math"/>
+              </w:rPr>
+              <m:t>6</m:t>
+            </m:r>
+          </m:sub>
+        </m:sSub>
+      </m:oMath>
+      <w:r>
+        <w:rPr>
+          <w:rFonts w:hint="cs"/>
+          <w:rtl/>
+        </w:rPr>
+        <w:t xml:space="preserve">, ואם שלשת הצלעות מרכיבות משולש אז הגרף שלנו מכיל את </w:t>
+      </w:r>
+      <m:oMath>
+        <m:sSub>
+          <m:sSubPr>
+            <m:ctrlPr>
+              <w:rPr>
+                <w:rFonts w:ascii="Cambria Math" w:hAnsi="Cambria Math"/>
+                <w:i/>
+              </w:rPr>
+            </m:ctrlPr>
+          </m:sSubPr>
+          <m:e>
+            <m:r>
+              <w:rPr>
+                <w:rFonts w:ascii="Cambria Math" w:hAnsi="Cambria Math"/>
+              </w:rPr>
+              <m:t>K</m:t>
+            </m:r>
+          </m:e>
+          <m:sub>
+            <m:r>
+              <w:rPr>
+                <w:rFonts w:ascii="Cambria Math" w:hAnsi="Cambria Math"/>
+              </w:rPr>
+              <m:t>7</m:t>
+            </m:r>
+          </m:sub>
+        </m:sSub>
+      </m:oMath>
+      <w:r>
+        <w:rPr>
+          <w:rFonts w:hint="cs"/>
+          <w:rtl/>
+        </w:rPr>
+        <w:t>!</w:t>
       </w:r>
     </w:p>
     <w:p>
       <w:pPr>
         <w:rPr>
-          <w:rFonts w:hint="cs"/>
+          <w:i/>
+        </w:rPr>
+      </w:pPr>
+      <w:r>
+        <w:rPr>
+          <w:rFonts w:hint="cs"/>
+          <w:rtl/>
+        </w:rPr>
+        <w:t xml:space="preserve">נזכור כי: </w:t>
+      </w:r>
+      <m:oMath>
+        <m:r>
+          <m:rPr>
+            <m:sty m:val="p"/>
+          </m:rPr>
+          <w:rPr>
+            <w:rFonts w:ascii="Cambria Math" w:hAnsi="Cambria Math"/>
+            <w:rtl/>
+          </w:rPr>
+          <m:t>משולש</m:t>
+        </m:r>
+        <m:r>
+          <w:rPr>
+            <w:rFonts w:ascii="Cambria Math" w:hAnsi="Cambria Math"/>
+          </w:rPr>
+          <m:t>=</m:t>
+        </m:r>
+        <m:sSub>
+          <m:sSubPr>
+            <m:ctrlPr>
+              <w:rPr>
+                <w:rFonts w:ascii="Cambria Math" w:hAnsi="Cambria Math"/>
+                <w:i/>
+              </w:rPr>
+            </m:ctrlPr>
+          </m:sSubPr>
+          <m:e>
+            <m:r>
+              <w:rPr>
+                <w:rFonts w:ascii="Cambria Math" w:hAnsi="Cambria Math"/>
+              </w:rPr>
+              <m:t>K</m:t>
+            </m:r>
+          </m:e>
+          <m:sub>
+            <m:r>
+              <w:rPr>
+                <w:rFonts w:ascii="Cambria Math" w:hAnsi="Cambria Math"/>
+              </w:rPr>
+              <m:t>3</m:t>
+            </m:r>
+          </m:sub>
+        </m:sSub>
+        <m:r>
+          <w:rPr>
+            <w:rFonts w:ascii="Cambria Math" w:hAnsi="Cambria Math"/>
+          </w:rPr>
+          <m:t>⊆</m:t>
+        </m:r>
+        <m:sSub>
+          <m:sSubPr>
+            <m:ctrlPr>
+              <w:rPr>
+                <w:rFonts w:ascii="Cambria Math" w:hAnsi="Cambria Math"/>
+                <w:i/>
+              </w:rPr>
+            </m:ctrlPr>
+          </m:sSubPr>
+          <m:e>
+            <m:r>
+              <w:rPr>
+                <w:rFonts w:ascii="Cambria Math" w:hAnsi="Cambria Math"/>
+              </w:rPr>
+              <m:t>K</m:t>
+            </m:r>
+          </m:e>
+          <m:sub>
+            <m:r>
+              <w:rPr>
+                <w:rFonts w:ascii="Cambria Math" w:hAnsi="Cambria Math"/>
+              </w:rPr>
+              <m:t>4</m:t>
+            </m:r>
+          </m:sub>
+        </m:sSub>
+        <m:r>
+          <w:rPr>
+            <w:rFonts w:ascii="Cambria Math" w:hAnsi="Cambria Math"/>
+          </w:rPr>
+          <m:t>⊆</m:t>
+        </m:r>
+        <m:sSub>
+          <m:sSubPr>
+            <m:ctrlPr>
+              <w:rPr>
+                <w:rFonts w:ascii="Cambria Math" w:hAnsi="Cambria Math"/>
+                <w:i/>
+              </w:rPr>
+            </m:ctrlPr>
+          </m:sSubPr>
+          <m:e>
+            <m:r>
+              <w:rPr>
+                <w:rFonts w:ascii="Cambria Math" w:hAnsi="Cambria Math"/>
+              </w:rPr>
+              <m:t>K</m:t>
+            </m:r>
+          </m:e>
+          <m:sub>
+            <m:r>
+              <w:rPr>
+                <w:rFonts w:ascii="Cambria Math" w:hAnsi="Cambria Math"/>
+              </w:rPr>
+              <m:t>5</m:t>
+            </m:r>
+          </m:sub>
+        </m:sSub>
+        <m:r>
+          <w:rPr>
+            <w:rFonts w:ascii="Cambria Math" w:hAnsi="Cambria Math"/>
+          </w:rPr>
+          <m:t>⊆</m:t>
+        </m:r>
+        <m:sSub>
+          <m:sSubPr>
+            <m:ctrlPr>
+              <w:rPr>
+                <w:rFonts w:ascii="Cambria Math" w:hAnsi="Cambria Math"/>
+                <w:i/>
+              </w:rPr>
+            </m:ctrlPr>
+          </m:sSubPr>
+          <m:e>
+            <m:r>
+              <w:rPr>
+                <w:rFonts w:ascii="Cambria Math" w:hAnsi="Cambria Math"/>
+              </w:rPr>
+              <m:t>K</m:t>
+            </m:r>
+          </m:e>
+          <m:sub>
+            <m:r>
+              <w:rPr>
+                <w:rFonts w:ascii="Cambria Math" w:hAnsi="Cambria Math"/>
+              </w:rPr>
+              <m:t>6</m:t>
+            </m:r>
+          </m:sub>
+        </m:sSub>
+        <m:r>
+          <w:rPr>
+            <w:rFonts w:ascii="Cambria Math" w:hAnsi="Cambria Math"/>
+          </w:rPr>
+          <m:t>⊆</m:t>
+        </m:r>
+        <m:sSub>
+          <m:sSubPr>
+            <m:ctrlPr>
+              <w:rPr>
+                <w:rFonts w:ascii="Cambria Math" w:hAnsi="Cambria Math"/>
+                <w:i/>
+              </w:rPr>
+            </m:ctrlPr>
+          </m:sSubPr>
+          <m:e>
+            <m:r>
+              <w:rPr>
+                <w:rFonts w:ascii="Cambria Math" w:hAnsi="Cambria Math"/>
+              </w:rPr>
+              <m:t>K</m:t>
+            </m:r>
+          </m:e>
+          <m:sub>
+            <m:r>
+              <w:rPr>
+                <w:rFonts w:ascii="Cambria Math" w:hAnsi="Cambria Math"/>
+              </w:rPr>
+              <m:t>7</m:t>
+            </m:r>
+          </m:sub>
+        </m:sSub>
+      </m:oMath>
+      <w:r>
+        <w:rPr>
+          <w:rFonts w:hint="cs"/>
+          <w:rtl/>
+        </w:rPr>
+        <w:t>.</w:t>
+      </w:r>
+    </w:p>
+    <w:p>
+      <w:pPr>
+        <w:pStyle w:val="3"/>
+      </w:pPr>
+      <w:r>
+        <w:rPr>
+          <w:rFonts w:hint="cs"/>
+          <w:rtl/>
+        </w:rPr>
+        <w:lastRenderedPageBreak/>
+        <w:t xml:space="preserve">שאלה 9 </w:t>
+      </w:r>
+    </w:p>
+    <w:p>
+      <w:pPr>
+        <w:rPr>
           <w:b/>
           <w:bCs/>
           <w:rtl/>
@@ -10041,7 +11894,7 @@
           <v:shape id="_x0000_i1088" type="#_x0000_t75" style="width:54.15pt;height:15.55pt" o:ole="">
             <v:imagedata r:id="rId117" o:title=""/>
           </v:shape>
-          <o:OLEObject Type="Embed" ProgID="Equation.3" ShapeID="_x0000_i1088" DrawAspect="Content" ObjectID="_1389710949" r:id="rId127"/>
+          <o:OLEObject Type="Embed" ProgID="Equation.3" ShapeID="_x0000_i1088" DrawAspect="Content" ObjectID="_1390246591" r:id="rId127"/>
         </w:object>
       </w:r>
       <w:r>
@@ -10063,7 +11916,7 @@
           <v:shape id="_x0000_i1089" type="#_x0000_t75" style="width:41.45pt;height:15.55pt" o:ole="">
             <v:imagedata r:id="rId119" o:title=""/>
           </v:shape>
-          <o:OLEObject Type="Embed" ProgID="Equation.3" ShapeID="_x0000_i1089" DrawAspect="Content" ObjectID="_1389710950" r:id="rId128"/>
+          <o:OLEObject Type="Embed" ProgID="Equation.3" ShapeID="_x0000_i1089" DrawAspect="Content" ObjectID="_1390246592" r:id="rId128"/>
         </w:object>
       </w:r>
       <w:r>
@@ -10085,7 +11938,7 @@
           <v:shape id="_x0000_i1090" type="#_x0000_t75" style="width:36.85pt;height:15.55pt" o:ole="">
             <v:imagedata r:id="rId129" o:title=""/>
           </v:shape>
-          <o:OLEObject Type="Embed" ProgID="Equation.3" ShapeID="_x0000_i1090" DrawAspect="Content" ObjectID="_1389710951" r:id="rId130"/>
+          <o:OLEObject Type="Embed" ProgID="Equation.3" ShapeID="_x0000_i1090" DrawAspect="Content" ObjectID="_1390246593" r:id="rId130"/>
         </w:object>
       </w:r>
       <w:r>
@@ -10107,7 +11960,7 @@
           <v:shape id="_x0000_i1091" type="#_x0000_t75" style="width:62.8pt;height:17.85pt" o:ole="">
             <v:imagedata r:id="rId123" o:title=""/>
           </v:shape>
-          <o:OLEObject Type="Embed" ProgID="Equation.3" ShapeID="_x0000_i1091" DrawAspect="Content" ObjectID="_1389710952" r:id="rId131"/>
+          <o:OLEObject Type="Embed" ProgID="Equation.3" ShapeID="_x0000_i1091" DrawAspect="Content" ObjectID="_1390246594" r:id="rId131"/>
         </w:object>
       </w:r>
       <w:r>
@@ -10129,7 +11982,7 @@
           <v:shape id="_x0000_i1092" type="#_x0000_t75" style="width:51.25pt;height:17.85pt" o:ole="">
             <v:imagedata r:id="rId132" o:title=""/>
           </v:shape>
-          <o:OLEObject Type="Embed" ProgID="Equation.3" ShapeID="_x0000_i1092" DrawAspect="Content" ObjectID="_1389710953" r:id="rId133"/>
+          <o:OLEObject Type="Embed" ProgID="Equation.3" ShapeID="_x0000_i1092" DrawAspect="Content" ObjectID="_1390246595" r:id="rId133"/>
         </w:object>
       </w:r>
       <w:r>
@@ -10145,7 +11998,6 @@
     <w:p>
       <w:pPr>
         <w:rPr>
-          <w:rFonts w:hint="cs"/>
           <w:rtl/>
         </w:rPr>
       </w:pPr>
@@ -10160,7 +12012,6 @@
     <w:p>
       <w:pPr>
         <w:rPr>
-          <w:rFonts w:hint="cs"/>
           <w:rtl/>
         </w:rPr>
       </w:pPr>
@@ -10368,7 +12219,6 @@
     <w:p>
       <w:pPr>
         <w:rPr>
-          <w:rFonts w:hint="cs"/>
           <w:rtl/>
         </w:rPr>
       </w:pPr>
@@ -10426,7 +12276,6 @@
     <w:p>
       <w:pPr>
         <w:rPr>
-          <w:rFonts w:hint="cs"/>
           <w:rtl/>
         </w:rPr>
       </w:pPr>
@@ -10456,7 +12305,6 @@
     <w:p>
       <w:pPr>
         <w:rPr>
-          <w:rFonts w:hint="cs"/>
           <w:rtl/>
         </w:rPr>
       </w:pPr>
@@ -10546,7 +12394,6 @@
     <w:p>
       <w:pPr>
         <w:rPr>
-          <w:rFonts w:hint="cs"/>
           <w:rtl/>
         </w:rPr>
       </w:pPr>
@@ -10803,7 +12650,6 @@
     <w:p>
       <w:pPr>
         <w:rPr>
-          <w:rFonts w:hint="cs"/>
           <w:b/>
           <w:bCs/>
           <w:strike/>
@@ -10976,7 +12822,6 @@
           <w:strike/>
           <w:rtl/>
         </w:rPr>
-        <w:lastRenderedPageBreak/>
         <w:t xml:space="preserve">חשב  </w:t>
       </w:r>
       <w:r>
@@ -11215,6 +13060,7 @@
           <w:rFonts w:hint="cs"/>
           <w:rtl/>
         </w:rPr>
+        <w:lastRenderedPageBreak/>
         <w:t xml:space="preserve">שאלה 12 </w:t>
       </w:r>
     </w:p>
@@ -16095,7 +17941,7 @@
           <v:shape id="_x0000_i1093" type="#_x0000_t75" style="width:9.2pt;height:10.35pt" o:ole="">
             <v:imagedata r:id="rId134" o:title=""/>
           </v:shape>
-          <o:OLEObject Type="Embed" ProgID="Equation.3" ShapeID="_x0000_i1093" DrawAspect="Content" ObjectID="_1389710954" r:id="rId135"/>
+          <o:OLEObject Type="Embed" ProgID="Equation.3" ShapeID="_x0000_i1093" DrawAspect="Content" ObjectID="_1390246596" r:id="rId135"/>
         </w:object>
       </w:r>
       <w:r>
@@ -16136,7 +17982,7 @@
           <v:shape id="_x0000_i1094" type="#_x0000_t75" style="width:9.2pt;height:10.35pt" o:ole="">
             <v:imagedata r:id="rId136" o:title=""/>
           </v:shape>
-          <o:OLEObject Type="Embed" ProgID="Equation.3" ShapeID="_x0000_i1094" DrawAspect="Content" ObjectID="_1389710955" r:id="rId137"/>
+          <o:OLEObject Type="Embed" ProgID="Equation.3" ShapeID="_x0000_i1094" DrawAspect="Content" ObjectID="_1390246597" r:id="rId137"/>
         </w:object>
       </w:r>
       <w:r>
@@ -16157,7 +18003,7 @@
           <v:shape id="_x0000_i1095" type="#_x0000_t75" style="width:50.1pt;height:13.25pt" o:ole="">
             <v:imagedata r:id="rId138" o:title=""/>
           </v:shape>
-          <o:OLEObject Type="Embed" ProgID="Equation.3" ShapeID="_x0000_i1095" DrawAspect="Content" ObjectID="_1389710956" r:id="rId139"/>
+          <o:OLEObject Type="Embed" ProgID="Equation.3" ShapeID="_x0000_i1095" DrawAspect="Content" ObjectID="_1390246598" r:id="rId139"/>
         </w:object>
       </w:r>
       <w:r>
@@ -16196,7 +18042,7 @@
           <v:shape id="_x0000_i1096" type="#_x0000_t75" style="width:21.9pt;height:19pt" o:ole="">
             <v:imagedata r:id="rId140" o:title=""/>
           </v:shape>
-          <o:OLEObject Type="Embed" ProgID="Equation.3" ShapeID="_x0000_i1096" DrawAspect="Content" ObjectID="_1389710957" r:id="rId141"/>
+          <o:OLEObject Type="Embed" ProgID="Equation.3" ShapeID="_x0000_i1096" DrawAspect="Content" ObjectID="_1390246599" r:id="rId141"/>
         </w:object>
       </w:r>
       <w:r>
@@ -16264,7 +18110,7 @@
           <v:shape id="_x0000_i1097" type="#_x0000_t75" style="width:62.8pt;height:20.15pt" o:ole="">
             <v:imagedata r:id="rId142" o:title=""/>
           </v:shape>
-          <o:OLEObject Type="Embed" ProgID="Equation.DSMT4" ShapeID="_x0000_i1097" DrawAspect="Content" ObjectID="_1389710958" r:id="rId143"/>
+          <o:OLEObject Type="Embed" ProgID="Equation.DSMT4" ShapeID="_x0000_i1097" DrawAspect="Content" ObjectID="_1390246600" r:id="rId143"/>
         </w:object>
       </w:r>
       <w:r>
@@ -16311,7 +18157,6 @@
       <w:pPr>
         <w:pStyle w:val="3"/>
         <w:rPr>
-          <w:rFonts w:hint="cs"/>
           <w:rtl/>
         </w:rPr>
       </w:pPr>
@@ -16397,7 +18242,7 @@
           <v:shape id="_x0000_i1098" type="#_x0000_t75" style="width:11.5pt;height:14.4pt" o:ole="">
             <v:imagedata r:id="rId144" o:title=""/>
           </v:shape>
-          <o:OLEObject Type="Embed" ProgID="Equation.DSMT4" ShapeID="_x0000_i1098" DrawAspect="Content" ObjectID="_1389710959" r:id="rId145"/>
+          <o:OLEObject Type="Embed" ProgID="Equation.DSMT4" ShapeID="_x0000_i1098" DrawAspect="Content" ObjectID="_1390246601" r:id="rId145"/>
         </w:object>
       </w:r>
       <w:r>
@@ -16509,7 +18354,7 @@
           <v:shape id="_x0000_i1099" type="#_x0000_t75" style="width:9.8pt;height:11.5pt" o:ole="">
             <v:imagedata r:id="rId146" o:title=""/>
           </v:shape>
-          <o:OLEObject Type="Embed" ProgID="Equation.DSMT4" ShapeID="_x0000_i1099" DrawAspect="Content" ObjectID="_1389710960" r:id="rId147"/>
+          <o:OLEObject Type="Embed" ProgID="Equation.DSMT4" ShapeID="_x0000_i1099" DrawAspect="Content" ObjectID="_1390246602" r:id="rId147"/>
         </w:object>
       </w:r>
       <w:r>
@@ -16532,7 +18377,7 @@
           <v:shape id="_x0000_i1100" type="#_x0000_t75" style="width:12.65pt;height:11.5pt" o:ole="">
             <v:imagedata r:id="rId148" o:title=""/>
           </v:shape>
-          <o:OLEObject Type="Embed" ProgID="Equation.DSMT4" ShapeID="_x0000_i1100" DrawAspect="Content" ObjectID="_1389710961" r:id="rId149"/>
+          <o:OLEObject Type="Embed" ProgID="Equation.DSMT4" ShapeID="_x0000_i1100" DrawAspect="Content" ObjectID="_1390246603" r:id="rId149"/>
         </w:object>
       </w:r>
       <w:r>
@@ -16555,7 +18400,7 @@
           <v:shape id="_x0000_i1101" type="#_x0000_t75" style="width:11.5pt;height:12.65pt" o:ole="">
             <v:imagedata r:id="rId150" o:title=""/>
           </v:shape>
-          <o:OLEObject Type="Embed" ProgID="Equation.DSMT4" ShapeID="_x0000_i1101" DrawAspect="Content" ObjectID="_1389710962" r:id="rId151"/>
+          <o:OLEObject Type="Embed" ProgID="Equation.DSMT4" ShapeID="_x0000_i1101" DrawAspect="Content" ObjectID="_1390246604" r:id="rId151"/>
         </w:object>
       </w:r>
       <w:r>
@@ -16578,7 +18423,7 @@
           <v:shape id="_x0000_i1102" type="#_x0000_t75" style="width:84.1pt;height:32.85pt" o:ole="">
             <v:imagedata r:id="rId152" o:title=""/>
           </v:shape>
-          <o:OLEObject Type="Embed" ProgID="Equation.DSMT4" ShapeID="_x0000_i1102" DrawAspect="Content" ObjectID="_1389710963" r:id="rId153"/>
+          <o:OLEObject Type="Embed" ProgID="Equation.DSMT4" ShapeID="_x0000_i1102" DrawAspect="Content" ObjectID="_1390246605" r:id="rId153"/>
         </w:object>
       </w:r>
       <w:r>
@@ -16596,6 +18441,7 @@
       <w:pPr>
         <w:pStyle w:val="3"/>
         <w:rPr>
+          <w:rFonts w:hint="cs"/>
           <w:rtl/>
         </w:rPr>
       </w:pPr>
@@ -16610,7 +18456,6 @@
     <w:p>
       <w:pPr>
         <w:rPr>
-          <w:rFonts w:hint="cs"/>
           <w:b/>
           <w:bCs/>
           <w:rtl/>
@@ -16723,10 +18568,10 @@
           <w:rtl/>
         </w:rPr>
         <w:object w:dxaOrig="1880" w:dyaOrig="400">
-          <v:shape id="_x0000_i1124" type="#_x0000_t75" style="width:93.9pt;height:20.15pt" o:ole="" fillcolor="window">
+          <v:shape id="_x0000_i1103" type="#_x0000_t75" style="width:93.9pt;height:20.15pt" o:ole="" fillcolor="window">
             <v:imagedata r:id="rId154" o:title=""/>
           </v:shape>
-          <o:OLEObject Type="Embed" ProgID="Equation.3" ShapeID="_x0000_i1124" DrawAspect="Content" ObjectID="_1389710964" r:id="rId155"/>
+          <o:OLEObject Type="Embed" ProgID="Equation.3" ShapeID="_x0000_i1103" DrawAspect="Content" ObjectID="_1390246606" r:id="rId155"/>
         </w:object>
       </w:r>
       <w:r>
@@ -16764,12 +18609,64 @@
     </w:p>
     <w:p>
       <w:pPr>
-        <w:pStyle w:val="3"/>
-        <w:rPr>
-          <w:strike/>
-          <w:rtl/>
-        </w:rPr>
-      </w:pPr>
+        <w:rPr>
+          <w:rFonts w:hint="cs"/>
+          <w:rtl/>
+        </w:rPr>
+      </w:pPr>
+      <w:r>
+        <w:rPr>
+          <w:rFonts w:hint="cs"/>
+          <w:rtl/>
+        </w:rPr>
+        <w:t xml:space="preserve">נניח בשלילה כי הגרף איננו </w:t>
+      </w:r>
+      <w:proofErr w:type="spellStart"/>
+      <w:r>
+        <w:rPr>
+          <w:rFonts w:hint="cs"/>
+          <w:rtl/>
+        </w:rPr>
+        <w:t>קשיר</w:t>
+      </w:r>
+      <w:proofErr w:type="spellEnd"/>
+      <w:r>
+        <w:rPr>
+          <w:rFonts w:hint="cs"/>
+          <w:rtl/>
+        </w:rPr>
+        <w:t>. נתבונן בכל הקדקודים הסמוכים ל</w:t>
+      </w:r>
+      <m:oMath>
+        <m:r>
+          <w:rPr>
+            <w:rFonts w:ascii="Cambria Math" w:hAnsi="Cambria Math"/>
+          </w:rPr>
+          <m:t>x</m:t>
+        </m:r>
+      </m:oMath>
+      <w:r>
+        <w:rPr>
+          <w:rFonts w:hint="cs"/>
+          <w:rtl/>
+        </w:rPr>
+        <w:t xml:space="preserve"> ובכל הקדקודים הסמוכים ל</w:t>
+      </w:r>
+      <m:oMath>
+        <m:r>
+          <w:rPr>
+            <w:rFonts w:ascii="Cambria Math" w:hAnsi="Cambria Math"/>
+          </w:rPr>
+          <m:t>y</m:t>
+        </m:r>
+      </m:oMath>
+      <w:r>
+        <w:rPr>
+          <w:rFonts w:hint="cs"/>
+          <w:rtl/>
+        </w:rPr>
+        <w:t>, ונגיע לזה שמספרם גדול ממספר הקדקודים בגרף. הגענו לסתירה. מ.ש.ל.</w:t>
+      </w:r>
     </w:p>
     <w:p>
       <w:pPr>
@@ -16824,10 +18721,10 @@
           <w:strike/>
         </w:rPr>
         <w:object w:dxaOrig="1100" w:dyaOrig="400">
-          <v:shape id="_x0000_i1103" type="#_x0000_t75" style="width:54.7pt;height:20.15pt" o:ole="">
+          <v:shape id="_x0000_i1104" type="#_x0000_t75" style="width:54.7pt;height:20.15pt" o:ole="">
             <v:imagedata r:id="rId156" o:title=""/>
           </v:shape>
-          <o:OLEObject Type="Embed" ProgID="Equation.DSMT4" ShapeID="_x0000_i1103" DrawAspect="Content" ObjectID="_1389710965" r:id="rId157"/>
+          <o:OLEObject Type="Embed" ProgID="Equation.DSMT4" ShapeID="_x0000_i1104" DrawAspect="Content" ObjectID="_1390246607" r:id="rId157"/>
         </w:object>
       </w:r>
       <w:r>
@@ -16847,10 +18744,10 @@
           <w:strike/>
         </w:rPr>
         <w:object w:dxaOrig="1020" w:dyaOrig="400">
-          <v:shape id="_x0000_i1104" type="#_x0000_t75" style="width:51.25pt;height:20.15pt" o:ole="">
+          <v:shape id="_x0000_i1105" type="#_x0000_t75" style="width:51.25pt;height:20.15pt" o:ole="">
             <v:imagedata r:id="rId158" o:title=""/>
           </v:shape>
-          <o:OLEObject Type="Embed" ProgID="Equation.DSMT4" ShapeID="_x0000_i1104" DrawAspect="Content" ObjectID="_1389710966" r:id="rId159"/>
+          <o:OLEObject Type="Embed" ProgID="Equation.DSMT4" ShapeID="_x0000_i1105" DrawAspect="Content" ObjectID="_1390246608" r:id="rId159"/>
         </w:object>
       </w:r>
       <w:r>
@@ -16870,10 +18767,10 @@
           <w:strike/>
         </w:rPr>
         <w:object w:dxaOrig="780" w:dyaOrig="320">
-          <v:shape id="_x0000_i1105" type="#_x0000_t75" style="width:39.15pt;height:15.55pt" o:ole="">
+          <v:shape id="_x0000_i1106" type="#_x0000_t75" style="width:39.15pt;height:15.55pt" o:ole="">
             <v:imagedata r:id="rId160" o:title=""/>
           </v:shape>
-          <o:OLEObject Type="Embed" ProgID="Equation.DSMT4" ShapeID="_x0000_i1105" DrawAspect="Content" ObjectID="_1389710967" r:id="rId161"/>
+          <o:OLEObject Type="Embed" ProgID="Equation.DSMT4" ShapeID="_x0000_i1106" DrawAspect="Content" ObjectID="_1390246609" r:id="rId161"/>
         </w:object>
       </w:r>
       <w:r>
@@ -16901,10 +18798,10 @@
           <w:strike/>
         </w:rPr>
         <w:object w:dxaOrig="980" w:dyaOrig="400">
-          <v:shape id="_x0000_i1106" type="#_x0000_t75" style="width:48.95pt;height:20.15pt" o:ole="">
+          <v:shape id="_x0000_i1107" type="#_x0000_t75" style="width:48.95pt;height:20.15pt" o:ole="">
             <v:imagedata r:id="rId162" o:title=""/>
           </v:shape>
-          <o:OLEObject Type="Embed" ProgID="Equation.DSMT4" ShapeID="_x0000_i1106" DrawAspect="Content" ObjectID="_1389710968" r:id="rId163"/>
+          <o:OLEObject Type="Embed" ProgID="Equation.DSMT4" ShapeID="_x0000_i1107" DrawAspect="Content" ObjectID="_1390246610" r:id="rId163"/>
         </w:object>
       </w:r>
     </w:p>
@@ -16934,10 +18831,10 @@
           <w:strike/>
         </w:rPr>
         <w:object w:dxaOrig="2180" w:dyaOrig="320">
-          <v:shape id="_x0000_i1107" type="#_x0000_t75" style="width:108.85pt;height:15.55pt" o:ole="">
+          <v:shape id="_x0000_i1108" type="#_x0000_t75" style="width:108.85pt;height:15.55pt" o:ole="">
             <v:imagedata r:id="rId164" o:title=""/>
           </v:shape>
-          <o:OLEObject Type="Embed" ProgID="Equation.DSMT4" ShapeID="_x0000_i1107" DrawAspect="Content" ObjectID="_1389710969" r:id="rId165"/>
+          <o:OLEObject Type="Embed" ProgID="Equation.DSMT4" ShapeID="_x0000_i1108" DrawAspect="Content" ObjectID="_1390246611" r:id="rId165"/>
         </w:object>
       </w:r>
       <w:r>
@@ -16965,10 +18862,10 @@
           <w:strike/>
         </w:rPr>
         <w:object w:dxaOrig="260" w:dyaOrig="279">
-          <v:shape id="_x0000_i1108" type="#_x0000_t75" style="width:12.65pt;height:14.4pt" o:ole="">
+          <v:shape id="_x0000_i1109" type="#_x0000_t75" style="width:12.65pt;height:14.4pt" o:ole="">
             <v:imagedata r:id="rId166" o:title=""/>
           </v:shape>
-          <o:OLEObject Type="Embed" ProgID="Equation.DSMT4" ShapeID="_x0000_i1108" DrawAspect="Content" ObjectID="_1389710970" r:id="rId167"/>
+          <o:OLEObject Type="Embed" ProgID="Equation.DSMT4" ShapeID="_x0000_i1109" DrawAspect="Content" ObjectID="_1390246612" r:id="rId167"/>
         </w:object>
       </w:r>
       <w:r>
@@ -16986,16 +18883,18 @@
       <w:pPr>
         <w:pStyle w:val="3"/>
         <w:rPr>
-          <w:strike/>
-          <w:rtl/>
-        </w:rPr>
-      </w:pPr>
-      <w:r>
-        <w:rPr>
-          <w:rFonts w:hint="cs"/>
-          <w:strike/>
-          <w:rtl/>
-        </w:rPr>
+          <w:rFonts w:hint="cs"/>
+          <w:strike/>
+          <w:rtl/>
+        </w:rPr>
+      </w:pPr>
+      <w:r>
+        <w:rPr>
+          <w:rFonts w:hint="cs"/>
+          <w:strike/>
+          <w:rtl/>
+        </w:rPr>
+        <w:lastRenderedPageBreak/>
         <w:t xml:space="preserve">שאלה 20 </w:t>
       </w:r>
     </w:p>
@@ -17461,12 +19360,17 @@
     <w:p>
       <w:pPr>
         <w:rPr>
-          <w:b/>
-          <w:bCs/>
-          <w:strike/>
-          <w:rtl/>
-        </w:rPr>
-      </w:pPr>
+          <w:rFonts w:hint="cs"/>
+          <w:rtl/>
+        </w:rPr>
+      </w:pPr>
+      <w:r>
+        <w:rPr>
+          <w:rFonts w:hint="cs"/>
+          <w:rtl/>
+        </w:rPr>
+        <w:t>זהו מקרה פרטי של שאלה 18 דלעיל עיי"ש.</w:t>
+      </w:r>
     </w:p>
     <w:p>
       <w:pPr>
@@ -17476,32 +19380,191 @@
           <w:rtl/>
         </w:rPr>
       </w:pPr>
+      <w:r>
+        <w:rPr>
+          <w:rFonts w:hint="cs"/>
+          <w:strike/>
+          <w:rtl/>
+        </w:rPr>
+        <w:t xml:space="preserve">שאלה 22 </w:t>
+      </w:r>
     </w:p>
     <w:p>
       <w:pPr>
-        <w:pStyle w:val="3"/>
-        <w:rPr>
-          <w:strike/>
-          <w:rtl/>
-        </w:rPr>
-      </w:pPr>
-      <w:r>
-        <w:rPr>
-          <w:rFonts w:hint="cs"/>
-          <w:strike/>
-          <w:rtl/>
-        </w:rPr>
-        <w:t xml:space="preserve">שאלה 22 </w:t>
+        <w:rPr>
+          <w:b/>
+          <w:bCs/>
+          <w:strike/>
+          <w:rtl/>
+        </w:rPr>
+      </w:pPr>
+      <w:r>
+        <w:rPr>
+          <w:rFonts w:hint="cs"/>
+          <w:b/>
+          <w:bCs/>
+          <w:strike/>
+          <w:rtl/>
+        </w:rPr>
+        <w:t xml:space="preserve">הגדרה:גרף </w:t>
+      </w:r>
+      <w:proofErr w:type="spellStart"/>
+      <w:r>
+        <w:rPr>
+          <w:rFonts w:hint="cs"/>
+          <w:b/>
+          <w:bCs/>
+          <w:strike/>
+          <w:rtl/>
+        </w:rPr>
+        <w:t>קשיר</w:t>
+      </w:r>
+      <w:proofErr w:type="spellEnd"/>
+      <w:r>
+        <w:rPr>
+          <w:rFonts w:hint="cs"/>
+          <w:b/>
+          <w:bCs/>
+          <w:strike/>
+          <w:rtl/>
+        </w:rPr>
+        <w:t xml:space="preserve">  </w:t>
+      </w:r>
+      <w:r>
+        <w:rPr>
+          <w:b/>
+          <w:bCs/>
+          <w:strike/>
+        </w:rPr>
+        <w:object w:dxaOrig="1100" w:dyaOrig="400">
+          <v:shape id="_x0000_i1110" type="#_x0000_t75" style="width:54.7pt;height:20.15pt" o:ole="">
+            <v:imagedata r:id="rId156" o:title=""/>
+          </v:shape>
+          <o:OLEObject Type="Embed" ProgID="Equation.DSMT4" ShapeID="_x0000_i1110" DrawAspect="Content" ObjectID="_1390246613" r:id="rId168"/>
+        </w:object>
+      </w:r>
+      <w:r>
+        <w:rPr>
+          <w:rFonts w:hint="cs"/>
+          <w:b/>
+          <w:bCs/>
+          <w:strike/>
+          <w:rtl/>
+        </w:rPr>
+        <w:t xml:space="preserve"> נקרא  פאון משוכלל אם הוא מישורי, לכל קודקוד דרגה  </w:t>
+      </w:r>
+      <w:r>
+        <w:rPr>
+          <w:b/>
+          <w:bCs/>
+          <w:strike/>
+        </w:rPr>
+        <w:object w:dxaOrig="520" w:dyaOrig="279">
+          <v:shape id="_x0000_i1111" type="#_x0000_t75" style="width:26.5pt;height:14.4pt" o:ole="">
+            <v:imagedata r:id="rId169" o:title=""/>
+          </v:shape>
+          <o:OLEObject Type="Embed" ProgID="Equation.DSMT4" ShapeID="_x0000_i1111" DrawAspect="Content" ObjectID="_1390246614" r:id="rId170"/>
+        </w:object>
+      </w:r>
+      <w:r>
+        <w:rPr>
+          <w:rFonts w:hint="cs"/>
+          <w:b/>
+          <w:bCs/>
+          <w:strike/>
+          <w:rtl/>
+        </w:rPr>
+        <w:t xml:space="preserve"> בדיוק, וכל פאה מוקפת </w:t>
+      </w:r>
+      <w:r>
+        <w:rPr>
+          <w:b/>
+          <w:bCs/>
+          <w:strike/>
+        </w:rPr>
+        <w:object w:dxaOrig="520" w:dyaOrig="279">
+          <v:shape id="_x0000_i1112" type="#_x0000_t75" style="width:26.5pt;height:14.4pt" o:ole="">
+            <v:imagedata r:id="rId171" o:title=""/>
+          </v:shape>
+          <o:OLEObject Type="Embed" ProgID="Equation.DSMT4" ShapeID="_x0000_i1112" DrawAspect="Content" ObjectID="_1390246615" r:id="rId172"/>
+        </w:object>
+      </w:r>
+      <w:r>
+        <w:rPr>
+          <w:rFonts w:hint="cs"/>
+          <w:b/>
+          <w:bCs/>
+          <w:strike/>
+          <w:rtl/>
+        </w:rPr>
+        <w:t xml:space="preserve">  צלעות בדיוק.</w:t>
       </w:r>
     </w:p>
     <w:p>
       <w:pPr>
-        <w:pStyle w:val="3"/>
-        <w:rPr>
-          <w:strike/>
-          <w:rtl/>
-        </w:rPr>
-      </w:pPr>
+        <w:rPr>
+          <w:b/>
+          <w:bCs/>
+          <w:strike/>
+          <w:rtl/>
+        </w:rPr>
+      </w:pPr>
+      <w:r>
+        <w:rPr>
+          <w:rFonts w:hint="cs"/>
+          <w:b/>
+          <w:bCs/>
+          <w:strike/>
+          <w:rtl/>
+        </w:rPr>
+        <w:t xml:space="preserve"> נתון כי  </w:t>
+      </w:r>
+      <w:r>
+        <w:rPr>
+          <w:b/>
+          <w:bCs/>
+          <w:strike/>
+        </w:rPr>
+        <w:object w:dxaOrig="1100" w:dyaOrig="400">
+          <v:shape id="_x0000_i1113" type="#_x0000_t75" style="width:54.7pt;height:20.15pt" o:ole="">
+            <v:imagedata r:id="rId156" o:title=""/>
+          </v:shape>
+          <o:OLEObject Type="Embed" ProgID="Equation.DSMT4" ShapeID="_x0000_i1113" DrawAspect="Content" ObjectID="_1390246616" r:id="rId173"/>
+        </w:object>
+      </w:r>
+      <w:r>
+        <w:rPr>
+          <w:rFonts w:hint="cs"/>
+          <w:b/>
+          <w:bCs/>
+          <w:strike/>
+          <w:rtl/>
+        </w:rPr>
+        <w:t xml:space="preserve"> פאון משוכלל  עם  </w:t>
+      </w:r>
+      <w:r>
+        <w:rPr>
+          <w:b/>
+          <w:bCs/>
+          <w:strike/>
+        </w:rPr>
+        <w:object w:dxaOrig="260" w:dyaOrig="260">
+          <v:shape id="_x0000_i1114" type="#_x0000_t75" style="width:12.65pt;height:12.65pt" o:ole="">
+            <v:imagedata r:id="rId174" o:title=""/>
+          </v:shape>
+          <o:OLEObject Type="Embed" ProgID="Equation.DSMT4" ShapeID="_x0000_i1114" DrawAspect="Content" ObjectID="_1390246617" r:id="rId175"/>
+        </w:object>
+      </w:r>
+      <w:r>
+        <w:rPr>
+          <w:rFonts w:hint="cs"/>
+          <w:b/>
+          <w:bCs/>
+          <w:strike/>
+          <w:rtl/>
+        </w:rPr>
+        <w:t xml:space="preserve"> פאות.</w:t>
+      </w:r>
     </w:p>
     <w:p>
       <w:pPr>
@@ -17520,29 +19583,202 @@
           <w:strike/>
           <w:rtl/>
         </w:rPr>
-        <w:t xml:space="preserve">הגדרה:גרף </w:t>
-      </w:r>
-      <w:proofErr w:type="spellStart"/>
-      <w:r>
-        <w:rPr>
-          <w:rFonts w:hint="cs"/>
-          <w:b/>
-          <w:bCs/>
-          <w:strike/>
-          <w:rtl/>
-        </w:rPr>
-        <w:t>קשיר</w:t>
-      </w:r>
-      <w:proofErr w:type="spellEnd"/>
-      <w:r>
-        <w:rPr>
-          <w:rFonts w:hint="cs"/>
-          <w:b/>
-          <w:bCs/>
-          <w:strike/>
-          <w:rtl/>
-        </w:rPr>
-        <w:t xml:space="preserve">  </w:t>
+        <w:t xml:space="preserve">א) הוכח  כי  </w:t>
+      </w:r>
+      <w:r>
+        <w:rPr>
+          <w:b/>
+          <w:bCs/>
+          <w:strike/>
+        </w:rPr>
+        <w:object w:dxaOrig="1900" w:dyaOrig="400">
+          <v:shape id="_x0000_i1115" type="#_x0000_t75" style="width:95.05pt;height:20.15pt" o:ole="">
+            <v:imagedata r:id="rId176" o:title=""/>
+          </v:shape>
+          <o:OLEObject Type="Embed" ProgID="Equation.DSMT4" ShapeID="_x0000_i1115" DrawAspect="Content" ObjectID="_1390246618" r:id="rId177"/>
+        </w:object>
+      </w:r>
+      <w:r>
+        <w:rPr>
+          <w:rFonts w:hint="cs"/>
+          <w:b/>
+          <w:bCs/>
+          <w:strike/>
+          <w:rtl/>
+        </w:rPr>
+        <w:t xml:space="preserve"> הסק ש-</w:t>
+      </w:r>
+      <w:r>
+        <w:rPr>
+          <w:b/>
+          <w:bCs/>
+          <w:strike/>
+        </w:rPr>
+        <w:t xml:space="preserve"> </w:t>
+      </w:r>
+      <w:r>
+        <w:rPr>
+          <w:b/>
+          <w:bCs/>
+          <w:strike/>
+        </w:rPr>
+        <w:object w:dxaOrig="1860" w:dyaOrig="700">
+          <v:shape id="_x0000_i1116" type="#_x0000_t75" style="width:92.75pt;height:35.15pt" o:ole="">
+            <v:imagedata r:id="rId178" o:title=""/>
+          </v:shape>
+          <o:OLEObject Type="Embed" ProgID="Equation.DSMT4" ShapeID="_x0000_i1116" DrawAspect="Content" ObjectID="_1390246619" r:id="rId179"/>
+        </w:object>
+      </w:r>
+    </w:p>
+    <w:p>
+      <w:pPr>
+        <w:rPr>
+          <w:b/>
+          <w:bCs/>
+          <w:strike/>
+          <w:rtl/>
+        </w:rPr>
+      </w:pPr>
+      <w:r>
+        <w:rPr>
+          <w:rFonts w:hint="cs"/>
+          <w:b/>
+          <w:bCs/>
+          <w:strike/>
+          <w:rtl/>
+        </w:rPr>
+        <w:t xml:space="preserve">ב) הוכח כי  </w:t>
+      </w:r>
+      <w:r>
+        <w:rPr>
+          <w:b/>
+          <w:bCs/>
+          <w:strike/>
+        </w:rPr>
+        <w:object w:dxaOrig="720" w:dyaOrig="320">
+          <v:shape id="_x0000_i1117" type="#_x0000_t75" style="width:36.3pt;height:15.55pt" o:ole="">
+            <v:imagedata r:id="rId180" o:title=""/>
+          </v:shape>
+          <o:OLEObject Type="Embed" ProgID="Equation.DSMT4" ShapeID="_x0000_i1117" DrawAspect="Content" ObjectID="_1390246620" r:id="rId181"/>
+        </w:object>
+      </w:r>
+      <w:r>
+        <w:rPr>
+          <w:rFonts w:hint="cs"/>
+          <w:b/>
+          <w:bCs/>
+          <w:strike/>
+          <w:rtl/>
+        </w:rPr>
+        <w:t>.</w:t>
+      </w:r>
+    </w:p>
+    <w:p>
+      <w:pPr>
+        <w:rPr>
+          <w:b/>
+          <w:bCs/>
+          <w:strike/>
+          <w:rtl/>
+        </w:rPr>
+      </w:pPr>
+      <w:r>
+        <w:rPr>
+          <w:rFonts w:hint="cs"/>
+          <w:b/>
+          <w:bCs/>
+          <w:strike/>
+          <w:rtl/>
+        </w:rPr>
+        <w:t>ג) הוכח כי יש חמש אפשרויות  לערכים :</w:t>
+      </w:r>
+      <w:r>
+        <w:rPr>
+          <w:b/>
+          <w:bCs/>
+          <w:strike/>
+        </w:rPr>
+        <w:t xml:space="preserve"> </w:t>
+      </w:r>
+      <w:r>
+        <w:rPr>
+          <w:b/>
+          <w:bCs/>
+          <w:strike/>
+        </w:rPr>
+        <w:object w:dxaOrig="1460" w:dyaOrig="400">
+          <v:shape id="_x0000_i1118" type="#_x0000_t75" style="width:72.6pt;height:20.15pt" o:ole="">
+            <v:imagedata r:id="rId182" o:title=""/>
+          </v:shape>
+          <o:OLEObject Type="Embed" ProgID="Equation.DSMT4" ShapeID="_x0000_i1118" DrawAspect="Content" ObjectID="_1390246621" r:id="rId183"/>
+        </w:object>
+      </w:r>
+      <w:r>
+        <w:rPr>
+          <w:rFonts w:hint="cs"/>
+          <w:b/>
+          <w:bCs/>
+          <w:strike/>
+          <w:rtl/>
+        </w:rPr>
+        <w:t xml:space="preserve"> והצג את האפשרויות בטבלה.</w:t>
+      </w:r>
+    </w:p>
+    <w:p>
+      <w:pPr>
+        <w:rPr>
+          <w:b/>
+          <w:bCs/>
+          <w:strike/>
+          <w:rtl/>
+        </w:rPr>
+      </w:pPr>
+      <w:r>
+        <w:rPr>
+          <w:rFonts w:hint="cs"/>
+          <w:b/>
+          <w:bCs/>
+          <w:strike/>
+          <w:rtl/>
+        </w:rPr>
+        <w:t>ד) צייר  את 5 אפשרויות שמצאת במישור.</w:t>
+      </w:r>
+    </w:p>
+    <w:p>
+      <w:pPr>
+        <w:pStyle w:val="3"/>
+        <w:rPr>
+          <w:strike/>
+          <w:rtl/>
+        </w:rPr>
+      </w:pPr>
+      <w:r>
+        <w:rPr>
+          <w:rFonts w:hint="cs"/>
+          <w:strike/>
+          <w:rtl/>
+        </w:rPr>
+        <w:t>שאלה 23</w:t>
+      </w:r>
+    </w:p>
+    <w:p>
+      <w:pPr>
+        <w:rPr>
+          <w:b/>
+          <w:bCs/>
+          <w:strike/>
+          <w:rtl/>
+        </w:rPr>
+      </w:pPr>
+      <w:r>
+        <w:rPr>
+          <w:rFonts w:hint="cs"/>
+          <w:b/>
+          <w:bCs/>
+          <w:strike/>
+          <w:rtl/>
+        </w:rPr>
+        <w:t xml:space="preserve"> יהי  </w:t>
       </w:r>
       <w:r>
         <w:rPr>
@@ -17551,10 +19787,10 @@
           <w:strike/>
         </w:rPr>
         <w:object w:dxaOrig="1100" w:dyaOrig="400">
-          <v:shape id="_x0000_i1109" type="#_x0000_t75" style="width:54.7pt;height:20.15pt" o:ole="">
+          <v:shape id="_x0000_i1119" type="#_x0000_t75" style="width:54.7pt;height:20.15pt" o:ole="">
             <v:imagedata r:id="rId156" o:title=""/>
           </v:shape>
-          <o:OLEObject Type="Embed" ProgID="Equation.DSMT4" ShapeID="_x0000_i1109" DrawAspect="Content" ObjectID="_1389710971" r:id="rId168"/>
+          <o:OLEObject Type="Embed" ProgID="Equation.DSMT4" ShapeID="_x0000_i1119" DrawAspect="Content" ObjectID="_1390246622" r:id="rId184"/>
         </w:object>
       </w:r>
       <w:r>
@@ -17565,19 +19801,19 @@
           <w:strike/>
           <w:rtl/>
         </w:rPr>
-        <w:t xml:space="preserve"> נקרא  פאון משוכלל אם הוא מישורי, לכל קודקוד דרגה  </w:t>
-      </w:r>
-      <w:r>
-        <w:rPr>
-          <w:b/>
-          <w:bCs/>
-          <w:strike/>
-        </w:rPr>
-        <w:object w:dxaOrig="520" w:dyaOrig="279">
-          <v:shape id="_x0000_i1110" type="#_x0000_t75" style="width:26.5pt;height:14.4pt" o:ole="">
-            <v:imagedata r:id="rId169" o:title=""/>
+        <w:t xml:space="preserve">   גרף לא מכוון ,  </w:t>
+      </w:r>
+      <w:r>
+        <w:rPr>
+          <w:b/>
+          <w:bCs/>
+          <w:strike/>
+        </w:rPr>
+        <w:object w:dxaOrig="1020" w:dyaOrig="400">
+          <v:shape id="_x0000_i1120" type="#_x0000_t75" style="width:51.25pt;height:20.15pt" o:ole="">
+            <v:imagedata r:id="rId158" o:title=""/>
           </v:shape>
-          <o:OLEObject Type="Embed" ProgID="Equation.DSMT4" ShapeID="_x0000_i1110" DrawAspect="Content" ObjectID="_1389710972" r:id="rId170"/>
+          <o:OLEObject Type="Embed" ProgID="Equation.DSMT4" ShapeID="_x0000_i1120" DrawAspect="Content" ObjectID="_1390246623" r:id="rId185"/>
         </w:object>
       </w:r>
       <w:r>
@@ -17588,19 +19824,19 @@
           <w:strike/>
           <w:rtl/>
         </w:rPr>
-        <w:t xml:space="preserve"> בדיוק, וכל פאה מוקפת </w:t>
-      </w:r>
-      <w:r>
-        <w:rPr>
-          <w:b/>
-          <w:bCs/>
-          <w:strike/>
-        </w:rPr>
-        <w:object w:dxaOrig="520" w:dyaOrig="279">
-          <v:shape id="_x0000_i1111" type="#_x0000_t75" style="width:26.5pt;height:14.4pt" o:ole="">
-            <v:imagedata r:id="rId171" o:title=""/>
+        <w:t xml:space="preserve">, ולכל </w:t>
+      </w:r>
+      <w:r>
+        <w:rPr>
+          <w:b/>
+          <w:bCs/>
+          <w:strike/>
+        </w:rPr>
+        <w:object w:dxaOrig="780" w:dyaOrig="320">
+          <v:shape id="_x0000_i1121" type="#_x0000_t75" style="width:39.15pt;height:15.55pt" o:ole="">
+            <v:imagedata r:id="rId160" o:title=""/>
           </v:shape>
-          <o:OLEObject Type="Embed" ProgID="Equation.DSMT4" ShapeID="_x0000_i1111" DrawAspect="Content" ObjectID="_1389710973" r:id="rId172"/>
+          <o:OLEObject Type="Embed" ProgID="Equation.DSMT4" ShapeID="_x0000_i1121" DrawAspect="Content" ObjectID="_1390246624" r:id="rId186"/>
         </w:object>
       </w:r>
       <w:r>
@@ -17611,7 +19847,28 @@
           <w:strike/>
           <w:rtl/>
         </w:rPr>
-        <w:t xml:space="preserve">  צלעות בדיוק.</w:t>
+        <w:t xml:space="preserve">  כך ש-</w:t>
+      </w:r>
+      <w:r>
+        <w:rPr>
+          <w:b/>
+          <w:bCs/>
+          <w:strike/>
+        </w:rPr>
+        <w:t xml:space="preserve"> </w:t>
+      </w:r>
+      <w:r>
+        <w:rPr>
+          <w:b/>
+          <w:bCs/>
+          <w:strike/>
+        </w:rPr>
+        <w:object w:dxaOrig="980" w:dyaOrig="400">
+          <v:shape id="_x0000_i1122" type="#_x0000_t75" style="width:48.95pt;height:20.15pt" o:ole="">
+            <v:imagedata r:id="rId162" o:title=""/>
+          </v:shape>
+          <o:OLEObject Type="Embed" ProgID="Equation.DSMT4" ShapeID="_x0000_i1122" DrawAspect="Content" ObjectID="_1390246625" r:id="rId187"/>
+        </w:object>
       </w:r>
     </w:p>
     <w:p>
@@ -17631,19 +19888,19 @@
           <w:strike/>
           <w:rtl/>
         </w:rPr>
-        <w:t xml:space="preserve"> נתון כי  </w:t>
-      </w:r>
-      <w:r>
-        <w:rPr>
-          <w:b/>
-          <w:bCs/>
-          <w:strike/>
-        </w:rPr>
-        <w:object w:dxaOrig="1100" w:dyaOrig="400">
-          <v:shape id="_x0000_i1112" type="#_x0000_t75" style="width:54.7pt;height:20.15pt" o:ole="">
-            <v:imagedata r:id="rId156" o:title=""/>
+        <w:t xml:space="preserve">     מתקיים  </w:t>
+      </w:r>
+      <w:r>
+        <w:rPr>
+          <w:b/>
+          <w:bCs/>
+          <w:strike/>
+        </w:rPr>
+        <w:object w:dxaOrig="2180" w:dyaOrig="320">
+          <v:shape id="_x0000_i1123" type="#_x0000_t75" style="width:108.85pt;height:15.55pt" o:ole="">
+            <v:imagedata r:id="rId164" o:title=""/>
           </v:shape>
-          <o:OLEObject Type="Embed" ProgID="Equation.DSMT4" ShapeID="_x0000_i1112" DrawAspect="Content" ObjectID="_1389710974" r:id="rId173"/>
+          <o:OLEObject Type="Embed" ProgID="Equation.DSMT4" ShapeID="_x0000_i1123" DrawAspect="Content" ObjectID="_1390246626" r:id="rId188"/>
         </w:object>
       </w:r>
       <w:r>
@@ -17654,19 +19911,27 @@
           <w:strike/>
           <w:rtl/>
         </w:rPr>
-        <w:t xml:space="preserve"> פאון משוכלל  עם  </w:t>
-      </w:r>
-      <w:r>
-        <w:rPr>
-          <w:b/>
-          <w:bCs/>
-          <w:strike/>
-        </w:rPr>
-        <w:object w:dxaOrig="260" w:dyaOrig="260">
-          <v:shape id="_x0000_i1113" type="#_x0000_t75" style="width:12.65pt;height:12.65pt" o:ole="">
-            <v:imagedata r:id="rId174" o:title=""/>
+        <w:t>.  הוכח כי ב-</w:t>
+      </w:r>
+      <w:r>
+        <w:rPr>
+          <w:b/>
+          <w:bCs/>
+          <w:strike/>
+        </w:rPr>
+        <w:t xml:space="preserve"> </w:t>
+      </w:r>
+      <w:r>
+        <w:rPr>
+          <w:b/>
+          <w:bCs/>
+          <w:strike/>
+        </w:rPr>
+        <w:object w:dxaOrig="260" w:dyaOrig="279">
+          <v:shape id="_x0000_i1124" type="#_x0000_t75" style="width:12.65pt;height:14.4pt" o:ole="">
+            <v:imagedata r:id="rId166" o:title=""/>
           </v:shape>
-          <o:OLEObject Type="Embed" ProgID="Equation.DSMT4" ShapeID="_x0000_i1113" DrawAspect="Content" ObjectID="_1389710975" r:id="rId175"/>
+          <o:OLEObject Type="Embed" ProgID="Equation.DSMT4" ShapeID="_x0000_i1124" DrawAspect="Content" ObjectID="_1390246627" r:id="rId189"/>
         </w:object>
       </w:r>
       <w:r>
@@ -17677,212 +19942,669 @@
           <w:strike/>
           <w:rtl/>
         </w:rPr>
-        <w:t xml:space="preserve"> פאות.</w:t>
+        <w:t>קיים מסלול  המילטון.</w:t>
       </w:r>
     </w:p>
     <w:p>
       <w:pPr>
         <w:rPr>
-          <w:b/>
-          <w:bCs/>
-          <w:strike/>
-          <w:rtl/>
-        </w:rPr>
-      </w:pPr>
-      <w:r>
-        <w:rPr>
-          <w:rFonts w:hint="cs"/>
-          <w:b/>
-          <w:bCs/>
-          <w:strike/>
-          <w:rtl/>
-        </w:rPr>
-        <w:t xml:space="preserve">א) הוכח  כי  </w:t>
-      </w:r>
-      <w:r>
-        <w:rPr>
-          <w:b/>
-          <w:bCs/>
-          <w:strike/>
-        </w:rPr>
-        <w:object w:dxaOrig="1900" w:dyaOrig="400">
-          <v:shape id="_x0000_i1114" type="#_x0000_t75" style="width:95.05pt;height:20.15pt" o:ole="">
-            <v:imagedata r:id="rId176" o:title=""/>
-          </v:shape>
-          <o:OLEObject Type="Embed" ProgID="Equation.DSMT4" ShapeID="_x0000_i1114" DrawAspect="Content" ObjectID="_1389710976" r:id="rId177"/>
-        </w:object>
-      </w:r>
-      <w:r>
-        <w:rPr>
-          <w:rFonts w:hint="cs"/>
-          <w:b/>
-          <w:bCs/>
-          <w:strike/>
-          <w:rtl/>
-        </w:rPr>
-        <w:t xml:space="preserve"> הסק ש-</w:t>
-      </w:r>
-      <w:r>
-        <w:rPr>
-          <w:b/>
-          <w:bCs/>
-          <w:strike/>
-        </w:rPr>
-        <w:t xml:space="preserve"> </w:t>
-      </w:r>
-      <w:r>
-        <w:rPr>
-          <w:b/>
-          <w:bCs/>
-          <w:strike/>
-        </w:rPr>
-        <w:object w:dxaOrig="1860" w:dyaOrig="700">
-          <v:shape id="_x0000_i1115" type="#_x0000_t75" style="width:92.75pt;height:35.15pt" o:ole="">
-            <v:imagedata r:id="rId178" o:title=""/>
-          </v:shape>
-          <o:OLEObject Type="Embed" ProgID="Equation.DSMT4" ShapeID="_x0000_i1115" DrawAspect="Content" ObjectID="_1389710977" r:id="rId179"/>
-        </w:object>
+          <w:rtl/>
+        </w:rPr>
+      </w:pPr>
+      <w:r>
+        <w:rPr>
+          <w:rFonts w:hint="cs"/>
+          <w:rtl/>
+        </w:rPr>
+        <w:t>לא יודע.</w:t>
       </w:r>
     </w:p>
     <w:p>
       <w:pPr>
-        <w:rPr>
-          <w:b/>
-          <w:bCs/>
-          <w:strike/>
-          <w:rtl/>
-        </w:rPr>
-      </w:pPr>
-      <w:r>
-        <w:rPr>
-          <w:rFonts w:hint="cs"/>
-          <w:b/>
-          <w:bCs/>
-          <w:strike/>
-          <w:rtl/>
-        </w:rPr>
-        <w:t xml:space="preserve">ב) הוכח כי  </w:t>
-      </w:r>
-      <w:r>
-        <w:rPr>
-          <w:b/>
-          <w:bCs/>
-          <w:strike/>
-        </w:rPr>
-        <w:object w:dxaOrig="720" w:dyaOrig="320">
-          <v:shape id="_x0000_i1116" type="#_x0000_t75" style="width:36.3pt;height:15.55pt" o:ole="">
-            <v:imagedata r:id="rId180" o:title=""/>
-          </v:shape>
-          <o:OLEObject Type="Embed" ProgID="Equation.DSMT4" ShapeID="_x0000_i1116" DrawAspect="Content" ObjectID="_1389710978" r:id="rId181"/>
-        </w:object>
-      </w:r>
-      <w:r>
-        <w:rPr>
-          <w:rFonts w:hint="cs"/>
-          <w:b/>
-          <w:bCs/>
-          <w:strike/>
-          <w:rtl/>
-        </w:rPr>
-        <w:t>.</w:t>
+        <w:pStyle w:val="3"/>
+        <w:rPr>
+          <w:rFonts w:hint="cs"/>
+          <w:strike/>
+          <w:rtl/>
+        </w:rPr>
+      </w:pPr>
+      <w:r>
+        <w:rPr>
+          <w:rFonts w:hint="cs"/>
+          <w:strike/>
+          <w:rtl/>
+        </w:rPr>
+        <w:t>שאלה 24</w:t>
       </w:r>
     </w:p>
     <w:p>
       <w:pPr>
         <w:rPr>
-          <w:b/>
-          <w:bCs/>
-          <w:strike/>
-          <w:rtl/>
-        </w:rPr>
-      </w:pPr>
-      <w:r>
-        <w:rPr>
-          <w:rFonts w:hint="cs"/>
-          <w:b/>
-          <w:bCs/>
-          <w:strike/>
-          <w:rtl/>
-        </w:rPr>
-        <w:t>ג) הוכח כי יש חמש אפשרויות  לערכים :</w:t>
-      </w:r>
-      <w:r>
-        <w:rPr>
-          <w:b/>
-          <w:bCs/>
-          <w:strike/>
-        </w:rPr>
-        <w:t xml:space="preserve"> </w:t>
-      </w:r>
-      <w:r>
-        <w:rPr>
-          <w:b/>
-          <w:bCs/>
-          <w:strike/>
-        </w:rPr>
-        <w:object w:dxaOrig="1460" w:dyaOrig="400">
-          <v:shape id="_x0000_i1117" type="#_x0000_t75" style="width:72.6pt;height:20.15pt" o:ole="">
-            <v:imagedata r:id="rId182" o:title=""/>
-          </v:shape>
-          <o:OLEObject Type="Embed" ProgID="Equation.DSMT4" ShapeID="_x0000_i1117" DrawAspect="Content" ObjectID="_1389710979" r:id="rId183"/>
-        </w:object>
-      </w:r>
-      <w:r>
-        <w:rPr>
-          <w:rFonts w:hint="cs"/>
-          <w:b/>
-          <w:bCs/>
-          <w:strike/>
-          <w:rtl/>
-        </w:rPr>
-        <w:t xml:space="preserve"> והצג את האפשרויות בטבלה.</w:t>
+          <w:rFonts w:hint="cs"/>
+          <w:b/>
+          <w:bCs/>
+          <w:strike/>
+          <w:rtl/>
+        </w:rPr>
+      </w:pPr>
+      <w:r>
+        <w:rPr>
+          <w:rFonts w:hint="cs"/>
+          <w:b/>
+          <w:bCs/>
+          <w:strike/>
+          <w:rtl/>
+        </w:rPr>
+        <w:t xml:space="preserve">יהי  </w:t>
+      </w:r>
+      <w:r>
+        <w:rPr>
+          <w:b/>
+          <w:bCs/>
+          <w:strike/>
+        </w:rPr>
+        <w:t>G=(V,E</w:t>
+      </w:r>
+      <w:r>
+        <w:rPr>
+          <w:b/>
+          <w:bCs/>
+          <w:strike/>
+          <w:rtl/>
+        </w:rPr>
+        <w:t>)</w:t>
+      </w:r>
+      <w:r>
+        <w:rPr>
+          <w:rFonts w:hint="cs"/>
+          <w:b/>
+          <w:bCs/>
+          <w:strike/>
+          <w:rtl/>
+        </w:rPr>
+        <w:t xml:space="preserve"> גרף. הוכח שאם  </w:t>
+      </w:r>
+      <w:r>
+        <w:rPr>
+          <w:b/>
+          <w:bCs/>
+          <w:strike/>
+          <w:rtl/>
+        </w:rPr>
+        <w:sym w:font="Symbol" w:char="F07C"/>
+      </w:r>
+      <w:r>
+        <w:rPr>
+          <w:b/>
+          <w:bCs/>
+          <w:strike/>
+        </w:rPr>
+        <w:t>V</w:t>
+      </w:r>
+      <w:r>
+        <w:rPr>
+          <w:b/>
+          <w:bCs/>
+          <w:strike/>
+        </w:rPr>
+        <w:sym w:font="Symbol" w:char="F07C"/>
+      </w:r>
+      <w:r>
+        <w:rPr>
+          <w:b/>
+          <w:bCs/>
+          <w:strike/>
+        </w:rPr>
+        <w:t xml:space="preserve"> = n</w:t>
+      </w:r>
+      <w:r>
+        <w:rPr>
+          <w:rFonts w:hint="cs"/>
+          <w:b/>
+          <w:bCs/>
+          <w:strike/>
+        </w:rPr>
+        <w:t xml:space="preserve">,   </w:t>
+      </w:r>
+      <w:r>
+        <w:rPr>
+          <w:b/>
+          <w:bCs/>
+          <w:strike/>
+        </w:rPr>
+        <w:sym w:font="Symbol" w:char="F07C"/>
+      </w:r>
+      <w:r>
+        <w:rPr>
+          <w:b/>
+          <w:bCs/>
+          <w:strike/>
+        </w:rPr>
+        <w:t>E</w:t>
+      </w:r>
+      <w:r>
+        <w:rPr>
+          <w:b/>
+          <w:bCs/>
+          <w:strike/>
+        </w:rPr>
+        <w:sym w:font="Symbol" w:char="F07C"/>
+      </w:r>
+      <w:r>
+        <w:rPr>
+          <w:b/>
+          <w:bCs/>
+          <w:strike/>
+        </w:rPr>
+        <w:t xml:space="preserve"> = n+4</w:t>
+      </w:r>
+      <w:r>
+        <w:rPr>
+          <w:rFonts w:hint="cs"/>
+          <w:b/>
+          <w:bCs/>
+          <w:strike/>
+          <w:rtl/>
+        </w:rPr>
+        <w:t xml:space="preserve">, ואם לכל  </w:t>
+      </w:r>
+      <w:r>
+        <w:rPr>
+          <w:b/>
+          <w:bCs/>
+          <w:strike/>
+        </w:rPr>
+        <w:t>v</w:t>
+      </w:r>
+      <w:r>
+        <w:rPr>
+          <w:b/>
+          <w:bCs/>
+          <w:strike/>
+        </w:rPr>
+        <w:sym w:font="Symbol" w:char="F0CE"/>
+      </w:r>
+      <w:r>
+        <w:rPr>
+          <w:b/>
+          <w:bCs/>
+          <w:strike/>
+        </w:rPr>
+        <w:t>V</w:t>
+      </w:r>
+      <w:r>
+        <w:rPr>
+          <w:rFonts w:hint="cs"/>
+          <w:b/>
+          <w:bCs/>
+          <w:strike/>
+          <w:rtl/>
+        </w:rPr>
+        <w:t xml:space="preserve"> קיים  </w:t>
+      </w:r>
+      <w:r>
+        <w:rPr>
+          <w:b/>
+          <w:bCs/>
+          <w:strike/>
+        </w:rPr>
+        <w:t xml:space="preserve">deg(v) </w:t>
+      </w:r>
+      <w:r>
+        <w:rPr>
+          <w:b/>
+          <w:bCs/>
+          <w:strike/>
+        </w:rPr>
+        <w:sym w:font="Symbol" w:char="F0B3"/>
+      </w:r>
+      <w:r>
+        <w:rPr>
+          <w:b/>
+          <w:bCs/>
+          <w:strike/>
+        </w:rPr>
+        <w:t xml:space="preserve"> 3</w:t>
+      </w:r>
+      <w:r>
+        <w:rPr>
+          <w:rFonts w:hint="cs"/>
+          <w:b/>
+          <w:bCs/>
+          <w:strike/>
+          <w:rtl/>
+        </w:rPr>
+        <w:t xml:space="preserve"> אזי </w:t>
+      </w:r>
+      <w:r>
+        <w:rPr>
+          <w:b/>
+          <w:bCs/>
+          <w:strike/>
+        </w:rPr>
+        <w:t xml:space="preserve">n </w:t>
+      </w:r>
+      <w:r>
+        <w:rPr>
+          <w:b/>
+          <w:bCs/>
+          <w:strike/>
+        </w:rPr>
+        <w:sym w:font="Symbol" w:char="F0A3"/>
+      </w:r>
+      <w:r>
+        <w:rPr>
+          <w:b/>
+          <w:bCs/>
+          <w:strike/>
+        </w:rPr>
+        <w:t xml:space="preserve"> 8</w:t>
+      </w:r>
+      <w:r>
+        <w:rPr>
+          <w:rFonts w:hint="cs"/>
+          <w:b/>
+          <w:bCs/>
+          <w:strike/>
+          <w:rtl/>
+        </w:rPr>
+        <w:t>.</w:t>
       </w:r>
     </w:p>
     <w:p>
       <w:pPr>
         <w:rPr>
-          <w:b/>
-          <w:bCs/>
-          <w:strike/>
-          <w:rtl/>
-        </w:rPr>
-      </w:pPr>
-      <w:r>
-        <w:rPr>
-          <w:rFonts w:hint="cs"/>
-          <w:b/>
-          <w:bCs/>
-          <w:strike/>
-          <w:rtl/>
-        </w:rPr>
-        <w:t>ד) צייר  את 5 אפשרויות שמצאת במישור.</w:t>
+          <w:rFonts w:hint="cs"/>
+          <w:rtl/>
+        </w:rPr>
+      </w:pPr>
+      <w:r>
+        <w:rPr>
+          <w:rFonts w:hint="cs"/>
+          <w:rtl/>
+        </w:rPr>
+        <w:t xml:space="preserve">ידוע כי </w:t>
+      </w:r>
+      <m:oMath>
+        <m:r>
+          <m:rPr>
+            <m:sty m:val="p"/>
+          </m:rPr>
+          <w:rPr>
+            <w:rFonts w:ascii="Cambria Math" w:hAnsi="Cambria Math"/>
+          </w:rPr>
+          <m:t>2</m:t>
+        </m:r>
+        <m:d>
+          <m:dPr>
+            <m:begChr m:val="|"/>
+            <m:endChr m:val="|"/>
+            <m:ctrlPr>
+              <w:rPr>
+                <w:rFonts w:ascii="Cambria Math" w:hAnsi="Cambria Math"/>
+              </w:rPr>
+            </m:ctrlPr>
+          </m:dPr>
+          <m:e>
+            <m:r>
+              <m:rPr>
+                <m:sty m:val="p"/>
+              </m:rPr>
+              <w:rPr>
+                <w:rFonts w:ascii="Cambria Math" w:hAnsi="Cambria Math"/>
+              </w:rPr>
+              <m:t>E</m:t>
+            </m:r>
+          </m:e>
+        </m:d>
+        <m:r>
+          <m:rPr>
+            <m:sty m:val="p"/>
+          </m:rPr>
+          <w:rPr>
+            <w:rFonts w:ascii="Cambria Math" w:hAnsi="Cambria Math"/>
+          </w:rPr>
+          <m:t>=</m:t>
+        </m:r>
+        <m:nary>
+          <m:naryPr>
+            <m:chr m:val="∑"/>
+            <m:limLoc m:val="undOvr"/>
+            <m:supHide m:val="on"/>
+            <m:ctrlPr>
+              <w:rPr>
+                <w:rFonts w:ascii="Cambria Math" w:hAnsi="Cambria Math"/>
+              </w:rPr>
+            </m:ctrlPr>
+          </m:naryPr>
+          <m:sub>
+            <m:r>
+              <m:rPr>
+                <m:sty m:val="p"/>
+              </m:rPr>
+              <w:rPr>
+                <w:rFonts w:ascii="Cambria Math" w:hAnsi="Cambria Math"/>
+              </w:rPr>
+              <m:t>v∈V</m:t>
+            </m:r>
+          </m:sub>
+          <m:sup/>
+          <m:e>
+            <m:r>
+              <m:rPr>
+                <m:sty m:val="p"/>
+              </m:rPr>
+              <w:rPr>
+                <w:rFonts w:ascii="Cambria Math" w:hAnsi="Cambria Math"/>
+              </w:rPr>
+              <m:t>d</m:t>
+            </m:r>
+            <m:d>
+              <m:dPr>
+                <m:ctrlPr>
+                  <w:rPr>
+                    <w:rFonts w:ascii="Cambria Math" w:hAnsi="Cambria Math"/>
+                  </w:rPr>
+                </m:ctrlPr>
+              </m:dPr>
+              <m:e>
+                <m:r>
+                  <m:rPr>
+                    <m:sty m:val="p"/>
+                  </m:rPr>
+                  <w:rPr>
+                    <w:rFonts w:ascii="Cambria Math" w:hAnsi="Cambria Math"/>
+                  </w:rPr>
+                  <m:t>v</m:t>
+                </m:r>
+              </m:e>
+            </m:d>
+          </m:e>
+        </m:nary>
+      </m:oMath>
+      <w:r>
+        <w:rPr>
+          <w:rFonts w:hint="cs"/>
+          <w:rtl/>
+        </w:rPr>
+        <w:t xml:space="preserve">, ולכן </w:t>
+      </w:r>
+      <m:oMath>
+        <m:r>
+          <w:rPr>
+            <w:rFonts w:ascii="Cambria Math" w:hAnsi="Cambria Math"/>
+          </w:rPr>
+          <m:t>2</m:t>
+        </m:r>
+        <m:d>
+          <m:dPr>
+            <m:begChr m:val="|"/>
+            <m:endChr m:val="|"/>
+            <m:ctrlPr>
+              <w:rPr>
+                <w:rFonts w:ascii="Cambria Math" w:hAnsi="Cambria Math"/>
+                <w:i/>
+              </w:rPr>
+            </m:ctrlPr>
+          </m:dPr>
+          <m:e>
+            <m:r>
+              <w:rPr>
+                <w:rFonts w:ascii="Cambria Math" w:hAnsi="Cambria Math"/>
+              </w:rPr>
+              <m:t>E</m:t>
+            </m:r>
+          </m:e>
+        </m:d>
+        <m:r>
+          <w:rPr>
+            <w:rFonts w:ascii="Cambria Math" w:hAnsi="Cambria Math"/>
+          </w:rPr>
+          <m:t>≥3n</m:t>
+        </m:r>
+      </m:oMath>
+      <w:r>
+        <w:rPr>
+          <w:rFonts w:hint="cs"/>
+          <w:rtl/>
+        </w:rPr>
+        <w:t xml:space="preserve"> כלומר </w:t>
+      </w:r>
+      <m:oMath>
+        <m:r>
+          <w:rPr>
+            <w:rFonts w:ascii="Cambria Math" w:hAnsi="Cambria Math"/>
+          </w:rPr>
+          <m:t>n+4≥3n</m:t>
+        </m:r>
+      </m:oMath>
+      <w:r>
+        <w:rPr>
+          <w:rFonts w:hint="cs"/>
+          <w:rtl/>
+        </w:rPr>
+        <w:t xml:space="preserve">, שזה שקול לאמירה כי </w:t>
+      </w:r>
+      <m:oMath>
+        <m:r>
+          <w:rPr>
+            <w:rFonts w:ascii="Cambria Math" w:hAnsi="Cambria Math"/>
+          </w:rPr>
+          <m:t>n≤8</m:t>
+        </m:r>
+      </m:oMath>
+      <w:r>
+        <w:rPr>
+          <w:rFonts w:hint="cs"/>
+          <w:rtl/>
+        </w:rPr>
+        <w:t>.</w:t>
       </w:r>
     </w:p>
     <w:p>
       <w:pPr>
-        <w:rPr>
-          <w:b/>
-          <w:bCs/>
-          <w:strike/>
-          <w:rtl/>
-        </w:rPr>
-      </w:pPr>
+        <w:pStyle w:val="3"/>
+        <w:rPr>
+          <w:strike/>
+          <w:rtl/>
+        </w:rPr>
+      </w:pPr>
+      <w:r>
+        <w:rPr>
+          <w:rFonts w:hint="cs"/>
+          <w:strike/>
+          <w:rtl/>
+        </w:rPr>
+        <w:t xml:space="preserve">שאלה 25 </w:t>
+      </w:r>
     </w:p>
     <w:p>
       <w:pPr>
-        <w:pStyle w:val="3"/>
-        <w:rPr>
-          <w:strike/>
-          <w:rtl/>
-        </w:rPr>
-      </w:pPr>
-      <w:r>
-        <w:rPr>
-          <w:rFonts w:hint="cs"/>
-          <w:strike/>
-          <w:rtl/>
-        </w:rPr>
-        <w:t>שאלה 23</w:t>
+        <w:rPr>
+          <w:b/>
+          <w:bCs/>
+          <w:strike/>
+          <w:rtl/>
+        </w:rPr>
+      </w:pPr>
+      <w:r>
+        <w:rPr>
+          <w:rFonts w:hint="cs"/>
+          <w:b/>
+          <w:bCs/>
+          <w:strike/>
+          <w:rtl/>
+        </w:rPr>
+        <w:t xml:space="preserve">יהי  </w:t>
+      </w:r>
+      <w:r>
+        <w:rPr>
+          <w:b/>
+          <w:bCs/>
+          <w:strike/>
+        </w:rPr>
+        <w:t>G=(V,E)</w:t>
+      </w:r>
+      <w:r>
+        <w:rPr>
+          <w:rFonts w:hint="cs"/>
+          <w:b/>
+          <w:bCs/>
+          <w:strike/>
+          <w:rtl/>
+        </w:rPr>
+        <w:t xml:space="preserve"> גרף. הוכח שאם  </w:t>
+      </w:r>
+      <w:r>
+        <w:rPr>
+          <w:b/>
+          <w:bCs/>
+          <w:strike/>
+        </w:rPr>
+        <w:sym w:font="Symbol" w:char="F07C"/>
+      </w:r>
+      <w:r>
+        <w:rPr>
+          <w:b/>
+          <w:bCs/>
+          <w:strike/>
+        </w:rPr>
+        <w:t>V</w:t>
+      </w:r>
+      <w:r>
+        <w:rPr>
+          <w:b/>
+          <w:bCs/>
+          <w:strike/>
+        </w:rPr>
+        <w:sym w:font="Symbol" w:char="F07C"/>
+      </w:r>
+      <w:r>
+        <w:rPr>
+          <w:b/>
+          <w:bCs/>
+          <w:strike/>
+        </w:rPr>
+        <w:t xml:space="preserve"> = 2n</w:t>
+      </w:r>
+      <w:r>
+        <w:rPr>
+          <w:rFonts w:hint="cs"/>
+          <w:b/>
+          <w:bCs/>
+          <w:strike/>
+          <w:rtl/>
+        </w:rPr>
+        <w:t xml:space="preserve">,   ואם לכל  </w:t>
+      </w:r>
+      <w:r>
+        <w:rPr>
+          <w:b/>
+          <w:bCs/>
+          <w:strike/>
+        </w:rPr>
+        <w:t>v</w:t>
+      </w:r>
+      <w:r>
+        <w:rPr>
+          <w:b/>
+          <w:bCs/>
+          <w:strike/>
+        </w:rPr>
+        <w:sym w:font="Symbol" w:char="F0CE"/>
+      </w:r>
+      <w:r>
+        <w:rPr>
+          <w:b/>
+          <w:bCs/>
+          <w:strike/>
+        </w:rPr>
+        <w:t>V</w:t>
+      </w:r>
+      <w:r>
+        <w:rPr>
+          <w:rFonts w:hint="cs"/>
+          <w:b/>
+          <w:bCs/>
+          <w:strike/>
+          <w:rtl/>
+        </w:rPr>
+        <w:t xml:space="preserve"> קיים  </w:t>
+      </w:r>
+      <w:r>
+        <w:rPr>
+          <w:b/>
+          <w:bCs/>
+          <w:strike/>
+        </w:rPr>
+        <w:t xml:space="preserve">deg(v) </w:t>
+      </w:r>
+      <w:r>
+        <w:rPr>
+          <w:b/>
+          <w:bCs/>
+          <w:strike/>
+        </w:rPr>
+        <w:sym w:font="Symbol" w:char="F0B3"/>
+      </w:r>
+      <w:r>
+        <w:rPr>
+          <w:b/>
+          <w:bCs/>
+          <w:strike/>
+        </w:rPr>
+        <w:t xml:space="preserve"> n</w:t>
+      </w:r>
+      <w:r>
+        <w:rPr>
+          <w:rFonts w:hint="cs"/>
+          <w:b/>
+          <w:bCs/>
+          <w:strike/>
+          <w:rtl/>
+        </w:rPr>
+        <w:t xml:space="preserve"> אזי </w:t>
+      </w:r>
+      <w:r>
+        <w:rPr>
+          <w:rFonts w:hint="cs"/>
+          <w:b/>
+          <w:bCs/>
+          <w:strike/>
+        </w:rPr>
+        <w:t>G</w:t>
+      </w:r>
+      <w:r>
+        <w:rPr>
+          <w:rFonts w:hint="cs"/>
+          <w:b/>
+          <w:bCs/>
+          <w:strike/>
+          <w:rtl/>
+        </w:rPr>
+        <w:t xml:space="preserve"> </w:t>
+      </w:r>
+      <w:proofErr w:type="spellStart"/>
+      <w:r>
+        <w:rPr>
+          <w:rFonts w:hint="cs"/>
+          <w:b/>
+          <w:bCs/>
+          <w:strike/>
+          <w:rtl/>
+        </w:rPr>
+        <w:t>קשיר</w:t>
+      </w:r>
+      <w:proofErr w:type="spellEnd"/>
+      <w:r>
+        <w:rPr>
+          <w:rFonts w:hint="cs"/>
+          <w:b/>
+          <w:bCs/>
+          <w:strike/>
+          <w:rtl/>
+        </w:rPr>
+        <w:t>.</w:t>
       </w:r>
     </w:p>
     <w:p>
@@ -17890,613 +20612,26 @@
         <w:rPr>
           <w:b/>
           <w:bCs/>
-          <w:strike/>
-          <w:rtl/>
-        </w:rPr>
-      </w:pPr>
-      <w:r>
-        <w:rPr>
-          <w:rFonts w:hint="cs"/>
-          <w:b/>
-          <w:bCs/>
-          <w:strike/>
-          <w:rtl/>
-        </w:rPr>
-        <w:t xml:space="preserve"> יהי  </w:t>
-      </w:r>
-      <w:r>
-        <w:rPr>
-          <w:b/>
-          <w:bCs/>
-          <w:strike/>
-        </w:rPr>
-        <w:object w:dxaOrig="1100" w:dyaOrig="400">
-          <v:shape id="_x0000_i1118" type="#_x0000_t75" style="width:54.7pt;height:20.15pt" o:ole="">
-            <v:imagedata r:id="rId156" o:title=""/>
-          </v:shape>
-          <o:OLEObject Type="Embed" ProgID="Equation.DSMT4" ShapeID="_x0000_i1118" DrawAspect="Content" ObjectID="_1389710980" r:id="rId184"/>
-        </w:object>
-      </w:r>
-      <w:r>
-        <w:rPr>
-          <w:rFonts w:hint="cs"/>
-          <w:b/>
-          <w:bCs/>
-          <w:strike/>
-          <w:rtl/>
-        </w:rPr>
-        <w:t xml:space="preserve">   גרף לא מכוון ,  </w:t>
-      </w:r>
-      <w:r>
-        <w:rPr>
-          <w:b/>
-          <w:bCs/>
-          <w:strike/>
-        </w:rPr>
-        <w:object w:dxaOrig="1020" w:dyaOrig="400">
-          <v:shape id="_x0000_i1119" type="#_x0000_t75" style="width:51.25pt;height:20.15pt" o:ole="">
-            <v:imagedata r:id="rId158" o:title=""/>
-          </v:shape>
-          <o:OLEObject Type="Embed" ProgID="Equation.DSMT4" ShapeID="_x0000_i1119" DrawAspect="Content" ObjectID="_1389710981" r:id="rId185"/>
-        </w:object>
-      </w:r>
-      <w:r>
-        <w:rPr>
-          <w:rFonts w:hint="cs"/>
-          <w:b/>
-          <w:bCs/>
-          <w:strike/>
-          <w:rtl/>
-        </w:rPr>
-        <w:t xml:space="preserve">, ולכל </w:t>
-      </w:r>
-      <w:r>
-        <w:rPr>
-          <w:b/>
-          <w:bCs/>
-          <w:strike/>
-        </w:rPr>
-        <w:object w:dxaOrig="780" w:dyaOrig="320">
-          <v:shape id="_x0000_i1120" type="#_x0000_t75" style="width:39.15pt;height:15.55pt" o:ole="">
-            <v:imagedata r:id="rId160" o:title=""/>
-          </v:shape>
-          <o:OLEObject Type="Embed" ProgID="Equation.DSMT4" ShapeID="_x0000_i1120" DrawAspect="Content" ObjectID="_1389710982" r:id="rId186"/>
-        </w:object>
-      </w:r>
-      <w:r>
-        <w:rPr>
-          <w:rFonts w:hint="cs"/>
-          <w:b/>
-          <w:bCs/>
-          <w:strike/>
-          <w:rtl/>
-        </w:rPr>
-        <w:t xml:space="preserve">  כך ש-</w:t>
-      </w:r>
-      <w:r>
-        <w:rPr>
-          <w:b/>
-          <w:bCs/>
-          <w:strike/>
-        </w:rPr>
-        <w:t xml:space="preserve"> </w:t>
-      </w:r>
-      <w:r>
-        <w:rPr>
-          <w:b/>
-          <w:bCs/>
-          <w:strike/>
-        </w:rPr>
-        <w:object w:dxaOrig="980" w:dyaOrig="400">
-          <v:shape id="_x0000_i1121" type="#_x0000_t75" style="width:48.95pt;height:20.15pt" o:ole="">
-            <v:imagedata r:id="rId162" o:title=""/>
-          </v:shape>
-          <o:OLEObject Type="Embed" ProgID="Equation.DSMT4" ShapeID="_x0000_i1121" DrawAspect="Content" ObjectID="_1389710983" r:id="rId187"/>
-        </w:object>
-      </w:r>
-    </w:p>
-    <w:p>
-      <w:pPr>
-        <w:rPr>
-          <w:b/>
-          <w:bCs/>
-          <w:strike/>
-          <w:rtl/>
-        </w:rPr>
-      </w:pPr>
-      <w:r>
-        <w:rPr>
-          <w:rFonts w:hint="cs"/>
-          <w:b/>
-          <w:bCs/>
-          <w:strike/>
-          <w:rtl/>
-        </w:rPr>
-        <w:t xml:space="preserve">     מתקיים  </w:t>
-      </w:r>
-      <w:r>
-        <w:rPr>
-          <w:b/>
-          <w:bCs/>
-          <w:strike/>
-        </w:rPr>
-        <w:object w:dxaOrig="2180" w:dyaOrig="320">
-          <v:shape id="_x0000_i1122" type="#_x0000_t75" style="width:108.85pt;height:15.55pt" o:ole="">
-            <v:imagedata r:id="rId164" o:title=""/>
-          </v:shape>
-          <o:OLEObject Type="Embed" ProgID="Equation.DSMT4" ShapeID="_x0000_i1122" DrawAspect="Content" ObjectID="_1389710984" r:id="rId188"/>
-        </w:object>
-      </w:r>
-      <w:r>
-        <w:rPr>
-          <w:rFonts w:hint="cs"/>
-          <w:b/>
-          <w:bCs/>
-          <w:strike/>
-          <w:rtl/>
-        </w:rPr>
-        <w:t>.  הוכח כי ב-</w:t>
-      </w:r>
-      <w:r>
-        <w:rPr>
-          <w:b/>
-          <w:bCs/>
-          <w:strike/>
-        </w:rPr>
-        <w:t xml:space="preserve"> </w:t>
-      </w:r>
-      <w:r>
-        <w:rPr>
-          <w:b/>
-          <w:bCs/>
-          <w:strike/>
-        </w:rPr>
-        <w:object w:dxaOrig="260" w:dyaOrig="279">
-          <v:shape id="_x0000_i1123" type="#_x0000_t75" style="width:12.65pt;height:14.4pt" o:ole="">
-            <v:imagedata r:id="rId166" o:title=""/>
-          </v:shape>
-          <o:OLEObject Type="Embed" ProgID="Equation.DSMT4" ShapeID="_x0000_i1123" DrawAspect="Content" ObjectID="_1389710985" r:id="rId189"/>
-        </w:object>
-      </w:r>
-      <w:r>
-        <w:rPr>
-          <w:rFonts w:hint="cs"/>
-          <w:b/>
-          <w:bCs/>
-          <w:strike/>
-          <w:rtl/>
-        </w:rPr>
-        <w:t>קיים מסלול  המילטון.</w:t>
-      </w:r>
-    </w:p>
-    <w:p>
-      <w:pPr>
-        <w:rPr>
-          <w:b/>
-          <w:bCs/>
-          <w:strike/>
-          <w:rtl/>
-        </w:rPr>
-      </w:pPr>
-    </w:p>
-    <w:p>
-      <w:pPr>
-        <w:pStyle w:val="3"/>
-        <w:rPr>
-          <w:strike/>
-          <w:rtl/>
-        </w:rPr>
-      </w:pPr>
-      <w:r>
-        <w:rPr>
-          <w:rFonts w:hint="cs"/>
-          <w:strike/>
-          <w:rtl/>
-        </w:rPr>
-        <w:t>שאלה 24</w:t>
-      </w:r>
-    </w:p>
-    <w:p>
-      <w:pPr>
-        <w:pStyle w:val="3"/>
-        <w:rPr>
-          <w:strike/>
-          <w:rtl/>
-        </w:rPr>
-      </w:pPr>
-      <w:r>
-        <w:rPr>
-          <w:rFonts w:hint="cs"/>
-          <w:strike/>
-          <w:rtl/>
-        </w:rPr>
-        <w:t xml:space="preserve">יהי  </w:t>
-      </w:r>
-      <w:r>
-        <w:rPr>
-          <w:strike/>
-        </w:rPr>
-        <w:t>G=(V,E</w:t>
-      </w:r>
-      <w:r>
-        <w:rPr>
-          <w:strike/>
-          <w:rtl/>
-        </w:rPr>
-        <w:t>)</w:t>
-      </w:r>
-      <w:r>
-        <w:rPr>
-          <w:rFonts w:hint="cs"/>
-          <w:strike/>
-          <w:rtl/>
-        </w:rPr>
-        <w:t xml:space="preserve"> גרף. הוכח שאם  </w:t>
-      </w:r>
-      <w:r>
-        <w:rPr>
-          <w:strike/>
-          <w:rtl/>
-        </w:rPr>
-        <w:sym w:font="Symbol" w:char="F07C"/>
-      </w:r>
-      <w:r>
-        <w:rPr>
-          <w:strike/>
-        </w:rPr>
-        <w:t>V</w:t>
-      </w:r>
-      <w:r>
-        <w:rPr>
-          <w:strike/>
-        </w:rPr>
-        <w:sym w:font="Symbol" w:char="F07C"/>
-      </w:r>
-      <w:r>
-        <w:rPr>
-          <w:strike/>
-        </w:rPr>
-        <w:t xml:space="preserve"> = n</w:t>
-      </w:r>
-      <w:r>
-        <w:rPr>
-          <w:rFonts w:hint="cs"/>
-          <w:strike/>
-        </w:rPr>
-        <w:t xml:space="preserve">,   </w:t>
-      </w:r>
-      <w:r>
-        <w:rPr>
-          <w:strike/>
-        </w:rPr>
-        <w:sym w:font="Symbol" w:char="F07C"/>
-      </w:r>
-      <w:r>
-        <w:rPr>
-          <w:strike/>
-        </w:rPr>
-        <w:t>E</w:t>
-      </w:r>
-      <w:r>
-        <w:rPr>
-          <w:strike/>
-        </w:rPr>
-        <w:sym w:font="Symbol" w:char="F07C"/>
-      </w:r>
-      <w:r>
-        <w:rPr>
-          <w:strike/>
-        </w:rPr>
-        <w:t xml:space="preserve"> = n+4</w:t>
-      </w:r>
-      <w:r>
-        <w:rPr>
-          <w:rFonts w:hint="cs"/>
-          <w:strike/>
-          <w:rtl/>
-        </w:rPr>
-        <w:t xml:space="preserve">, ואם לכל  </w:t>
-      </w:r>
-      <w:r>
-        <w:rPr>
-          <w:strike/>
-        </w:rPr>
-        <w:t>v</w:t>
-      </w:r>
-      <w:r>
-        <w:rPr>
-          <w:strike/>
-        </w:rPr>
-        <w:sym w:font="Symbol" w:char="F0CE"/>
-      </w:r>
-      <w:r>
-        <w:rPr>
-          <w:strike/>
-        </w:rPr>
-        <w:t>V</w:t>
-      </w:r>
-      <w:r>
-        <w:rPr>
-          <w:rFonts w:hint="cs"/>
-          <w:strike/>
-          <w:rtl/>
-        </w:rPr>
-        <w:t xml:space="preserve"> קיים  </w:t>
-      </w:r>
-      <w:r>
-        <w:rPr>
-          <w:strike/>
-        </w:rPr>
-        <w:t xml:space="preserve">deg(v) </w:t>
-      </w:r>
-      <w:r>
-        <w:rPr>
-          <w:strike/>
-        </w:rPr>
-        <w:sym w:font="Symbol" w:char="F0B3"/>
-      </w:r>
-      <w:r>
-        <w:rPr>
-          <w:strike/>
-        </w:rPr>
-        <w:t xml:space="preserve"> 3</w:t>
-      </w:r>
-      <w:r>
-        <w:rPr>
-          <w:rFonts w:hint="cs"/>
-          <w:strike/>
-          <w:rtl/>
-        </w:rPr>
-        <w:t xml:space="preserve"> אזי </w:t>
-      </w:r>
-      <w:r>
-        <w:rPr>
-          <w:strike/>
-        </w:rPr>
-        <w:t xml:space="preserve">n </w:t>
-      </w:r>
-      <w:r>
-        <w:rPr>
-          <w:strike/>
-        </w:rPr>
-        <w:sym w:font="Symbol" w:char="F0A3"/>
-      </w:r>
-      <w:r>
-        <w:rPr>
-          <w:strike/>
-        </w:rPr>
-        <w:t xml:space="preserve"> 8</w:t>
-      </w:r>
-      <w:r>
-        <w:rPr>
-          <w:rFonts w:hint="cs"/>
-          <w:strike/>
+          <w:rtl/>
+        </w:rPr>
+      </w:pPr>
+      <w:r>
+        <w:rPr>
+          <w:rFonts w:hint="cs"/>
+          <w:rtl/>
+        </w:rPr>
+        <w:t xml:space="preserve">עיין לעיל שאלה 21 </w:t>
+      </w:r>
+      <w:r>
+        <w:sym w:font="Wingdings" w:char="F04A"/>
+      </w:r>
+      <w:r>
+        <w:rPr>
+          <w:rFonts w:hint="cs"/>
           <w:rtl/>
         </w:rPr>
         <w:t>.</w:t>
       </w:r>
-      <w:r>
-        <w:rPr>
-          <w:strike/>
-          <w:rtl/>
-        </w:rPr>
-        <w:br/>
-      </w:r>
-      <w:r>
-        <w:rPr>
-          <w:rFonts w:hint="cs"/>
-          <w:strike/>
-          <w:rtl/>
-        </w:rPr>
-        <w:t xml:space="preserve">שאלה 25 </w:t>
-      </w:r>
-    </w:p>
-    <w:p>
-      <w:pPr>
-        <w:rPr>
-          <w:b/>
-          <w:bCs/>
-          <w:strike/>
-          <w:rtl/>
-        </w:rPr>
-      </w:pPr>
-      <w:r>
-        <w:rPr>
-          <w:rFonts w:hint="cs"/>
-          <w:b/>
-          <w:bCs/>
-          <w:strike/>
-          <w:rtl/>
-        </w:rPr>
-        <w:t xml:space="preserve">יהי  </w:t>
-      </w:r>
-      <w:r>
-        <w:rPr>
-          <w:b/>
-          <w:bCs/>
-          <w:strike/>
-        </w:rPr>
-        <w:t>G=(V,E)</w:t>
-      </w:r>
-      <w:r>
-        <w:rPr>
-          <w:rFonts w:hint="cs"/>
-          <w:b/>
-          <w:bCs/>
-          <w:strike/>
-          <w:rtl/>
-        </w:rPr>
-        <w:t xml:space="preserve"> גרף. הוכח שאם  </w:t>
-      </w:r>
-      <w:r>
-        <w:rPr>
-          <w:b/>
-          <w:bCs/>
-          <w:strike/>
-        </w:rPr>
-        <w:sym w:font="Symbol" w:char="F07C"/>
-      </w:r>
-      <w:r>
-        <w:rPr>
-          <w:b/>
-          <w:bCs/>
-          <w:strike/>
-        </w:rPr>
-        <w:t>V</w:t>
-      </w:r>
-      <w:r>
-        <w:rPr>
-          <w:b/>
-          <w:bCs/>
-          <w:strike/>
-        </w:rPr>
-        <w:sym w:font="Symbol" w:char="F07C"/>
-      </w:r>
-      <w:r>
-        <w:rPr>
-          <w:b/>
-          <w:bCs/>
-          <w:strike/>
-        </w:rPr>
-        <w:t xml:space="preserve"> = 2n</w:t>
-      </w:r>
-      <w:r>
-        <w:rPr>
-          <w:rFonts w:hint="cs"/>
-          <w:b/>
-          <w:bCs/>
-          <w:strike/>
-          <w:rtl/>
-        </w:rPr>
-        <w:t xml:space="preserve">,   ואם לכל  </w:t>
-      </w:r>
-      <w:r>
-        <w:rPr>
-          <w:b/>
-          <w:bCs/>
-          <w:strike/>
-        </w:rPr>
-        <w:t>v</w:t>
-      </w:r>
-      <w:r>
-        <w:rPr>
-          <w:b/>
-          <w:bCs/>
-          <w:strike/>
-        </w:rPr>
-        <w:sym w:font="Symbol" w:char="F0CE"/>
-      </w:r>
-      <w:r>
-        <w:rPr>
-          <w:b/>
-          <w:bCs/>
-          <w:strike/>
-        </w:rPr>
-        <w:t>V</w:t>
-      </w:r>
-      <w:r>
-        <w:rPr>
-          <w:rFonts w:hint="cs"/>
-          <w:b/>
-          <w:bCs/>
-          <w:strike/>
-          <w:rtl/>
-        </w:rPr>
-        <w:t xml:space="preserve"> קיים  </w:t>
-      </w:r>
-      <w:r>
-        <w:rPr>
-          <w:b/>
-          <w:bCs/>
-          <w:strike/>
-        </w:rPr>
-        <w:t xml:space="preserve">deg(v) </w:t>
-      </w:r>
-      <w:r>
-        <w:rPr>
-          <w:b/>
-          <w:bCs/>
-          <w:strike/>
-        </w:rPr>
-        <w:sym w:font="Symbol" w:char="F0B3"/>
-      </w:r>
-      <w:r>
-        <w:rPr>
-          <w:b/>
-          <w:bCs/>
-          <w:strike/>
-        </w:rPr>
-        <w:t xml:space="preserve"> n</w:t>
-      </w:r>
-      <w:r>
-        <w:rPr>
-          <w:rFonts w:hint="cs"/>
-          <w:b/>
-          <w:bCs/>
-          <w:strike/>
-          <w:rtl/>
-        </w:rPr>
-        <w:t xml:space="preserve"> אזי </w:t>
-      </w:r>
-      <w:r>
-        <w:rPr>
-          <w:rFonts w:hint="cs"/>
-          <w:b/>
-          <w:bCs/>
-          <w:strike/>
-        </w:rPr>
-        <w:t>G</w:t>
-      </w:r>
-      <w:r>
-        <w:rPr>
-          <w:rFonts w:hint="cs"/>
-          <w:b/>
-          <w:bCs/>
-          <w:strike/>
-          <w:rtl/>
-        </w:rPr>
-        <w:t xml:space="preserve"> </w:t>
-      </w:r>
-      <w:proofErr w:type="spellStart"/>
-      <w:r>
-        <w:rPr>
-          <w:rFonts w:hint="cs"/>
-          <w:b/>
-          <w:bCs/>
-          <w:strike/>
-          <w:rtl/>
-        </w:rPr>
-        <w:t>קשיר</w:t>
-      </w:r>
-      <w:proofErr w:type="spellEnd"/>
-      <w:r>
-        <w:rPr>
-          <w:rFonts w:hint="cs"/>
-          <w:b/>
-          <w:bCs/>
-          <w:strike/>
-          <w:rtl/>
-        </w:rPr>
-        <w:t>.</w:t>
-      </w:r>
-    </w:p>
-    <w:p>
-      <w:pPr>
-        <w:rPr>
-          <w:b/>
-          <w:bCs/>
-          <w:rtl/>
-        </w:rPr>
-      </w:pPr>
-    </w:p>
-    <w:p>
-      <w:pPr>
-        <w:rPr>
-          <w:b/>
-          <w:bCs/>
-          <w:rtl/>
-        </w:rPr>
-      </w:pPr>
     </w:p>
     <w:p>
       <w:pPr>
@@ -18615,7 +20750,7 @@
               <w:noProof/>
               <w:rtl/>
             </w:rPr>
-            <w:t>4</w:t>
+            <w:t>6</w:t>
           </w:r>
         </w:fldSimple>
         <w:r>
@@ -18630,7 +20765,7 @@
               <w:noProof/>
               <w:rtl/>
             </w:rPr>
-            <w:t>5</w:t>
+            <w:t>6</w:t>
           </w:r>
         </w:fldSimple>
       </w:sdtContent>
@@ -22681,6 +24816,7 @@
     <w:rsid w:val="00986133"/>
     <w:rsid w:val="00A42260"/>
     <w:rsid w:val="00AD1CB9"/>
+    <w:rsid w:val="00D1126A"/>
   </w:rsids>
   <m:mathPr>
     <m:mathFont m:val="Cambria Math"/>
@@ -22899,7 +25035,7 @@
     <w:basedOn w:val="a0"/>
     <w:uiPriority w:val="99"/>
     <w:semiHidden/>
-    <w:rsid w:val="00986133"/>
+    <w:rsid w:val="00D1126A"/>
     <w:rPr>
       <w:color w:val="808080"/>
     </w:rPr>
